--- a/REPORT.docx
+++ b/REPORT.docx
@@ -2206,50 +2206,104 @@
     </w:p>
     <w:p>
       <w:pPr>
-        <w:ind w:left="360"/>
-        <w:jc w:val="both"/>
-        <w:rPr>
-          <w:rFonts w:ascii="Times New Roman" w:hAnsi="Times New Roman"/>
-          <w:sz w:val="26"/>
-          <w:szCs w:val="26"/>
-          <w:lang w:val="vi-VN"/>
-        </w:rPr>
-      </w:pPr>
-    </w:p>
-    <w:p>
-      <w:pPr>
-        <w:ind w:left="360"/>
-        <w:jc w:val="both"/>
-        <w:rPr>
-          <w:rFonts w:ascii="Times New Roman" w:hAnsi="Times New Roman"/>
-          <w:sz w:val="26"/>
-          <w:szCs w:val="26"/>
-          <w:lang w:val="vi-VN"/>
-        </w:rPr>
-      </w:pPr>
-    </w:p>
-    <w:p>
-      <w:pPr>
-        <w:jc w:val="both"/>
-        <w:rPr>
-          <w:rFonts w:ascii="Times New Roman" w:hAnsi="Times New Roman"/>
-          <w:sz w:val="26"/>
-          <w:szCs w:val="26"/>
-          <w:lang w:val="vi-VN"/>
-        </w:rPr>
-      </w:pPr>
-      <w:r>
-        <w:rPr>
-          <w:rFonts w:ascii="Times New Roman" w:hAnsi="Times New Roman"/>
-          <w:sz w:val="26"/>
-          <w:szCs w:val="26"/>
-          <w:lang w:val="vi-VN"/>
-        </w:rPr>
-        <w:t xml:space="preserve">1.2 </w:t>
-      </w:r>
-      <w:r>
-        <w:rPr>
-          <w:rFonts w:ascii="Times New Roman" w:hAnsi="Times New Roman"/>
+        <w:ind w:firstLine="360"/>
+        <w:jc w:val="both"/>
+        <w:rPr>
+          <w:rFonts w:ascii="Times New Roman" w:hAnsi="Times New Roman"/>
+          <w:sz w:val="26"/>
+          <w:szCs w:val="26"/>
+          <w:lang w:val="vi-VN"/>
+        </w:rPr>
+      </w:pPr>
+      <w:r>
+        <w:rPr>
+          <w:rFonts w:ascii="Times New Roman" w:hAnsi="Times New Roman"/>
+          <w:sz w:val="26"/>
+          <w:szCs w:val="26"/>
+          <w:lang w:val="vi-VN"/>
+        </w:rPr>
+        <w:t>Vì vậy nhu cầu đi lại cho người khuyết tật cùng với s</w:t>
+      </w:r>
+      <w:r>
+        <w:rPr>
+          <w:rFonts w:ascii="Times New Roman" w:hAnsi="Times New Roman"/>
+          <w:sz w:val="26"/>
+          <w:szCs w:val="26"/>
+          <w:lang w:val="vi-VN"/>
+        </w:rPr>
+        <w:t>ự phát triển của công nghệ đã mở ra nhiều cơ hội mới để tạo ra các loại xe lăn điện thông minh và tiện ích hơn, giúp cải thiện tính di động và độc lập của người sử dụng.</w:t>
+      </w:r>
+      <w:r>
+        <w:rPr>
+          <w:rFonts w:ascii="Times New Roman" w:hAnsi="Times New Roman"/>
+          <w:sz w:val="26"/>
+          <w:szCs w:val="26"/>
+          <w:lang w:val="vi-VN"/>
+        </w:rPr>
+        <w:t xml:space="preserve"> Tuy nhiên, h</w:t>
+      </w:r>
+      <w:r>
+        <w:rPr>
+          <w:rFonts w:ascii="Times New Roman" w:hAnsi="Times New Roman"/>
+          <w:sz w:val="26"/>
+          <w:szCs w:val="26"/>
+          <w:lang w:val="vi-VN"/>
+        </w:rPr>
+        <w:t>iện nay một số</w:t>
+      </w:r>
+      <w:r>
+        <w:rPr>
+          <w:rFonts w:ascii="Times New Roman" w:hAnsi="Times New Roman"/>
+          <w:sz w:val="26"/>
+          <w:szCs w:val="26"/>
+          <w:lang w:val="vi-VN"/>
+        </w:rPr>
+        <w:t xml:space="preserve"> xe lăn điện trên thị trường thường chỉ có thể di chuyển 4 hướng hoặc 8 hướng, vì thế xe lăn điện này được làm ra để có thể cho người dùng cảm giác thoải mái nhất khi điều khiển. Bên cạnh đó, trong đề tài này, xe lăn cũng được tích hợp thêm các cảm biến cùng nhiều chế độ khác nhau nhằm tăng tính thuận tiện và an toàn cho người dùng: </w:t>
+      </w:r>
+    </w:p>
+    <w:p>
+      <w:pPr>
+        <w:pStyle w:val="ListParagraph"/>
+        <w:numPr>
+          <w:ilvl w:val="0"/>
+          <w:numId w:val="9"/>
+        </w:numPr>
+        <w:jc w:val="both"/>
+        <w:rPr>
+          <w:sz w:val="26"/>
+          <w:szCs w:val="26"/>
+          <w:lang w:val="vi-VN"/>
+        </w:rPr>
+      </w:pPr>
+    </w:p>
+    <w:p>
+      <w:pPr>
+        <w:ind w:firstLine="360"/>
+        <w:jc w:val="both"/>
+        <w:rPr>
+          <w:rFonts w:ascii="Times New Roman" w:hAnsi="Times New Roman"/>
+          <w:sz w:val="26"/>
+          <w:szCs w:val="26"/>
+          <w:lang w:val="vi-VN"/>
+        </w:rPr>
+      </w:pPr>
+    </w:p>
+    <w:p>
+      <w:pPr>
+        <w:pStyle w:val="ListParagraph"/>
+        <w:numPr>
+          <w:ilvl w:val="1"/>
+          <w:numId w:val="4"/>
+        </w:numPr>
+        <w:jc w:val="both"/>
+        <w:rPr>
+          <w:sz w:val="26"/>
+          <w:szCs w:val="26"/>
+          <w:lang w:val="vi-VN"/>
+        </w:rPr>
+      </w:pPr>
+      <w:r>
+        <w:rPr>
           <w:sz w:val="26"/>
           <w:szCs w:val="26"/>
           <w:lang w:val="vi-VN"/>
@@ -2258,7 +2312,6 @@
       </w:r>
       <w:r>
         <w:rPr>
-          <w:rFonts w:ascii="Times New Roman" w:hAnsi="Times New Roman"/>
           <w:sz w:val="26"/>
           <w:szCs w:val="26"/>
           <w:lang w:val="vi-VN"/>
@@ -2270,6 +2323,16 @@
       <w:pPr>
         <w:jc w:val="both"/>
         <w:rPr>
+          <w:sz w:val="26"/>
+          <w:szCs w:val="26"/>
+          <w:lang w:val="vi-VN"/>
+        </w:rPr>
+      </w:pPr>
+    </w:p>
+    <w:p>
+      <w:pPr>
+        <w:jc w:val="both"/>
+        <w:rPr>
           <w:rFonts w:ascii="Times New Roman" w:hAnsi="Times New Roman"/>
           <w:sz w:val="26"/>
           <w:szCs w:val="26"/>
@@ -2284,28 +2347,64 @@
           <w:lang w:val="vi-VN"/>
         </w:rPr>
         <w:tab/>
-        <w:t>Hiện nay một số</w:t>
-      </w:r>
-    </w:p>
-    <w:p>
-      <w:pPr>
-        <w:jc w:val="both"/>
-        <w:rPr>
-          <w:rFonts w:ascii="Times New Roman" w:hAnsi="Times New Roman"/>
-          <w:sz w:val="26"/>
-          <w:szCs w:val="26"/>
-          <w:lang w:val="vi-VN"/>
-        </w:rPr>
-      </w:pPr>
-    </w:p>
-    <w:p>
-      <w:pPr>
-        <w:jc w:val="both"/>
-        <w:rPr>
-          <w:rFonts w:ascii="Times New Roman" w:hAnsi="Times New Roman"/>
-          <w:b/>
-          <w:sz w:val="26"/>
-          <w:szCs w:val="26"/>
+        <w:t xml:space="preserve">Xe lăn điện có rất nhiều ứng dụng vô cùng đa dạng và có ảnh hướng lớn đến nhiều lĩnh vực của cuộc sống. Điển hình là: </w:t>
+      </w:r>
+    </w:p>
+    <w:p>
+      <w:pPr>
+        <w:pStyle w:val="ListParagraph"/>
+        <w:numPr>
+          <w:ilvl w:val="0"/>
+          <w:numId w:val="9"/>
+        </w:numPr>
+        <w:jc w:val="both"/>
+        <w:rPr>
+          <w:sz w:val="26"/>
+          <w:szCs w:val="26"/>
+          <w:lang w:val="vi-VN"/>
+        </w:rPr>
+      </w:pPr>
+      <w:r>
+        <w:rPr>
+          <w:sz w:val="26"/>
+          <w:szCs w:val="26"/>
+          <w:lang w:val="vi-VN"/>
+        </w:rPr>
+        <w:t>Di Chuyển Cá Nhân: Xe lăn điện cung cấp phương tiện di chuyển cá nhân linh hoạt cho những người có khuyết tật hoặc hạn chế về sức khỏe. Chúng giúp họ dễ dàng di chuyển trong các không gian công cộng, như siêu thị, công viên, hoặc khu dân cư, mà không cần phụ thuộc vào sự giúp đỡ của người khác.</w:t>
+      </w:r>
+    </w:p>
+    <w:p>
+      <w:pPr>
+        <w:pStyle w:val="ListParagraph"/>
+        <w:numPr>
+          <w:ilvl w:val="0"/>
+          <w:numId w:val="9"/>
+        </w:numPr>
+        <w:jc w:val="both"/>
+        <w:rPr>
+          <w:sz w:val="26"/>
+          <w:szCs w:val="26"/>
+          <w:lang w:val="vi-VN"/>
+        </w:rPr>
+      </w:pPr>
+      <w:r>
+        <w:rPr>
+          <w:sz w:val="26"/>
+          <w:szCs w:val="26"/>
+          <w:lang w:val="vi-VN"/>
+        </w:rPr>
+        <w:t>Y Tế và Chăm Sóc Sức Khỏe: Xe lăn điện đóng vai trò quan trọng trong việc cung cấp các dịch vụ y tế và chăm sóc sức khỏe đến những người có khuyết tật hoặc khó khăn về việc di chuyển. Chúng được sử dụng trong các bệnh viện, phòng khám và cơ sở chăm sóc dài hạn để hỗ trợ di chuyển và vận chuyển bệnh nhân.</w:t>
+      </w:r>
+    </w:p>
+    <w:p>
+      <w:pPr>
+        <w:jc w:val="both"/>
+        <w:rPr>
+          <w:rFonts w:ascii="Times New Roman" w:hAnsi="Times New Roman"/>
+          <w:b/>
+          <w:sz w:val="26"/>
+          <w:szCs w:val="26"/>
+          <w:lang w:val="vi-VN"/>
         </w:rPr>
       </w:pPr>
       <w:r>
@@ -2324,6 +2423,7 @@
           <w:b/>
           <w:sz w:val="26"/>
           <w:szCs w:val="26"/>
+          <w:lang w:val="vi-VN"/>
         </w:rPr>
         <w:lastRenderedPageBreak/>
         <w:t>CHƯƠNG</w:t>
@@ -2334,6 +2434,7 @@
           <w:b/>
           <w:sz w:val="26"/>
           <w:szCs w:val="26"/>
+          <w:lang w:val="vi-VN"/>
         </w:rPr>
         <w:t xml:space="preserve"> 2. </w:t>
       </w:r>
@@ -2343,6 +2444,7 @@
           <w:b/>
           <w:sz w:val="26"/>
           <w:szCs w:val="26"/>
+          <w:lang w:val="vi-VN"/>
         </w:rPr>
         <w:t>NỘI DUNG VÀ PHƯƠNG PHÁP NGHIÊN CỨU</w:t>
       </w:r>
@@ -2354,6 +2456,7 @@
           <w:rFonts w:ascii="Times New Roman" w:hAnsi="Times New Roman"/>
           <w:sz w:val="26"/>
           <w:szCs w:val="26"/>
+          <w:lang w:val="vi-VN"/>
         </w:rPr>
       </w:pPr>
     </w:p>
@@ -3550,19 +3653,23 @@
     <w:tbl>
       <w:tblPr>
         <w:tblStyle w:val="TableGrid"/>
-        <w:tblW w:w="9648" w:type="dxa"/>
+        <w:tblW w:w="9720" w:type="dxa"/>
+        <w:tblInd w:w="-275" w:type="dxa"/>
         <w:tblLook w:val="04A0" w:firstRow="1" w:lastRow="0" w:firstColumn="1" w:lastColumn="0" w:noHBand="0" w:noVBand="1"/>
       </w:tblPr>
       <w:tblGrid>
-        <w:gridCol w:w="1098"/>
-        <w:gridCol w:w="1710"/>
-        <w:gridCol w:w="1980"/>
-        <w:gridCol w:w="4860"/>
+        <w:gridCol w:w="900"/>
+        <w:gridCol w:w="1530"/>
+        <w:gridCol w:w="2340"/>
+        <w:gridCol w:w="4950"/>
       </w:tblGrid>
       <w:tr>
-        <w:tc>
-          <w:tcPr>
-            <w:tcW w:w="1098" w:type="dxa"/>
+        <w:trPr>
+          <w:tblHeader/>
+        </w:trPr>
+        <w:tc>
+          <w:tcPr>
+            <w:tcW w:w="900" w:type="dxa"/>
           </w:tcPr>
           <w:p>
             <w:pPr>
@@ -3584,7 +3691,7 @@
         </w:tc>
         <w:tc>
           <w:tcPr>
-            <w:tcW w:w="1710" w:type="dxa"/>
+            <w:tcW w:w="1530" w:type="dxa"/>
           </w:tcPr>
           <w:p>
             <w:pPr>
@@ -3606,7 +3713,7 @@
         </w:tc>
         <w:tc>
           <w:tcPr>
-            <w:tcW w:w="1980" w:type="dxa"/>
+            <w:tcW w:w="2340" w:type="dxa"/>
           </w:tcPr>
           <w:p>
             <w:pPr>
@@ -3628,7 +3735,7 @@
         </w:tc>
         <w:tc>
           <w:tcPr>
-            <w:tcW w:w="4860" w:type="dxa"/>
+            <w:tcW w:w="4950" w:type="dxa"/>
           </w:tcPr>
           <w:p>
             <w:pPr>
@@ -3655,7 +3762,7 @@
         </w:trPr>
         <w:tc>
           <w:tcPr>
-            <w:tcW w:w="1098" w:type="dxa"/>
+            <w:tcW w:w="900" w:type="dxa"/>
           </w:tcPr>
           <w:p>
             <w:pPr>
@@ -3677,7 +3784,7 @@
         </w:tc>
         <w:tc>
           <w:tcPr>
-            <w:tcW w:w="1710" w:type="dxa"/>
+            <w:tcW w:w="1530" w:type="dxa"/>
           </w:tcPr>
           <w:p>
             <w:pPr>
@@ -3699,7 +3806,7 @@
         </w:tc>
         <w:tc>
           <w:tcPr>
-            <w:tcW w:w="1980" w:type="dxa"/>
+            <w:tcW w:w="2340" w:type="dxa"/>
           </w:tcPr>
           <w:p>
             <w:pPr>
@@ -3721,7 +3828,7 @@
         </w:tc>
         <w:tc>
           <w:tcPr>
-            <w:tcW w:w="4860" w:type="dxa"/>
+            <w:tcW w:w="4950" w:type="dxa"/>
           </w:tcPr>
           <w:p>
             <w:pPr>
@@ -3745,7 +3852,7 @@
       <w:tr>
         <w:tc>
           <w:tcPr>
-            <w:tcW w:w="1098" w:type="dxa"/>
+            <w:tcW w:w="900" w:type="dxa"/>
           </w:tcPr>
           <w:p>
             <w:pPr>
@@ -3767,7 +3874,7 @@
         </w:tc>
         <w:tc>
           <w:tcPr>
-            <w:tcW w:w="1710" w:type="dxa"/>
+            <w:tcW w:w="1530" w:type="dxa"/>
           </w:tcPr>
           <w:p>
             <w:pPr>
@@ -3789,7 +3896,7 @@
         </w:tc>
         <w:tc>
           <w:tcPr>
-            <w:tcW w:w="1980" w:type="dxa"/>
+            <w:tcW w:w="2340" w:type="dxa"/>
           </w:tcPr>
           <w:p>
             <w:pPr>
@@ -3811,7 +3918,7 @@
         </w:tc>
         <w:tc>
           <w:tcPr>
-            <w:tcW w:w="4860" w:type="dxa"/>
+            <w:tcW w:w="4950" w:type="dxa"/>
           </w:tcPr>
           <w:p>
             <w:pPr>
@@ -3835,21 +3942,21 @@
       <w:tr>
         <w:tc>
           <w:tcPr>
-            <w:tcW w:w="1098" w:type="dxa"/>
-          </w:tcPr>
-          <w:p>
-            <w:pPr>
-              <w:rPr>
-                <w:sz w:val="26"/>
-                <w:szCs w:val="26"/>
-                <w:lang w:val="vi-VN"/>
-              </w:rPr>
-            </w:pPr>
-          </w:p>
-        </w:tc>
-        <w:tc>
-          <w:tcPr>
-            <w:tcW w:w="1710" w:type="dxa"/>
+            <w:tcW w:w="900" w:type="dxa"/>
+          </w:tcPr>
+          <w:p>
+            <w:pPr>
+              <w:rPr>
+                <w:sz w:val="26"/>
+                <w:szCs w:val="26"/>
+                <w:lang w:val="vi-VN"/>
+              </w:rPr>
+            </w:pPr>
+          </w:p>
+        </w:tc>
+        <w:tc>
+          <w:tcPr>
+            <w:tcW w:w="1530" w:type="dxa"/>
           </w:tcPr>
           <w:p>
             <w:pPr>
@@ -3871,7 +3978,7 @@
         </w:tc>
         <w:tc>
           <w:tcPr>
-            <w:tcW w:w="1980" w:type="dxa"/>
+            <w:tcW w:w="2340" w:type="dxa"/>
           </w:tcPr>
           <w:p>
             <w:pPr>
@@ -3893,7 +4000,7 @@
         </w:tc>
         <w:tc>
           <w:tcPr>
-            <w:tcW w:w="4860" w:type="dxa"/>
+            <w:tcW w:w="4950" w:type="dxa"/>
           </w:tcPr>
           <w:p>
             <w:pPr>
@@ -3917,21 +4024,21 @@
       <w:tr>
         <w:tc>
           <w:tcPr>
-            <w:tcW w:w="1098" w:type="dxa"/>
-          </w:tcPr>
-          <w:p>
-            <w:pPr>
-              <w:rPr>
-                <w:sz w:val="26"/>
-                <w:szCs w:val="26"/>
-                <w:lang w:val="vi-VN"/>
-              </w:rPr>
-            </w:pPr>
-          </w:p>
-        </w:tc>
-        <w:tc>
-          <w:tcPr>
-            <w:tcW w:w="1710" w:type="dxa"/>
+            <w:tcW w:w="900" w:type="dxa"/>
+          </w:tcPr>
+          <w:p>
+            <w:pPr>
+              <w:rPr>
+                <w:sz w:val="26"/>
+                <w:szCs w:val="26"/>
+                <w:lang w:val="vi-VN"/>
+              </w:rPr>
+            </w:pPr>
+          </w:p>
+        </w:tc>
+        <w:tc>
+          <w:tcPr>
+            <w:tcW w:w="1530" w:type="dxa"/>
           </w:tcPr>
           <w:p>
             <w:pPr>
@@ -3953,7 +4060,7 @@
         </w:tc>
         <w:tc>
           <w:tcPr>
-            <w:tcW w:w="1980" w:type="dxa"/>
+            <w:tcW w:w="2340" w:type="dxa"/>
           </w:tcPr>
           <w:p>
             <w:pPr>
@@ -3975,7 +4082,7 @@
         </w:tc>
         <w:tc>
           <w:tcPr>
-            <w:tcW w:w="4860" w:type="dxa"/>
+            <w:tcW w:w="4950" w:type="dxa"/>
           </w:tcPr>
           <w:p>
             <w:pPr>
@@ -3999,21 +4106,21 @@
       <w:tr>
         <w:tc>
           <w:tcPr>
-            <w:tcW w:w="1098" w:type="dxa"/>
-          </w:tcPr>
-          <w:p>
-            <w:pPr>
-              <w:rPr>
-                <w:sz w:val="26"/>
-                <w:szCs w:val="26"/>
-                <w:lang w:val="vi-VN"/>
-              </w:rPr>
-            </w:pPr>
-          </w:p>
-        </w:tc>
-        <w:tc>
-          <w:tcPr>
-            <w:tcW w:w="1710" w:type="dxa"/>
+            <w:tcW w:w="900" w:type="dxa"/>
+          </w:tcPr>
+          <w:p>
+            <w:pPr>
+              <w:rPr>
+                <w:sz w:val="26"/>
+                <w:szCs w:val="26"/>
+                <w:lang w:val="vi-VN"/>
+              </w:rPr>
+            </w:pPr>
+          </w:p>
+        </w:tc>
+        <w:tc>
+          <w:tcPr>
+            <w:tcW w:w="1530" w:type="dxa"/>
           </w:tcPr>
           <w:p>
             <w:pPr>
@@ -4035,7 +4142,7 @@
         </w:tc>
         <w:tc>
           <w:tcPr>
-            <w:tcW w:w="1980" w:type="dxa"/>
+            <w:tcW w:w="2340" w:type="dxa"/>
           </w:tcPr>
           <w:p>
             <w:pPr>
@@ -4057,7 +4164,7 @@
         </w:tc>
         <w:tc>
           <w:tcPr>
-            <w:tcW w:w="4860" w:type="dxa"/>
+            <w:tcW w:w="4950" w:type="dxa"/>
           </w:tcPr>
           <w:p>
             <w:pPr>
@@ -4081,21 +4188,21 @@
       <w:tr>
         <w:tc>
           <w:tcPr>
-            <w:tcW w:w="1098" w:type="dxa"/>
-          </w:tcPr>
-          <w:p>
-            <w:pPr>
-              <w:rPr>
-                <w:sz w:val="26"/>
-                <w:szCs w:val="26"/>
-                <w:lang w:val="vi-VN"/>
-              </w:rPr>
-            </w:pPr>
-          </w:p>
-        </w:tc>
-        <w:tc>
-          <w:tcPr>
-            <w:tcW w:w="1710" w:type="dxa"/>
+            <w:tcW w:w="900" w:type="dxa"/>
+          </w:tcPr>
+          <w:p>
+            <w:pPr>
+              <w:rPr>
+                <w:sz w:val="26"/>
+                <w:szCs w:val="26"/>
+                <w:lang w:val="vi-VN"/>
+              </w:rPr>
+            </w:pPr>
+          </w:p>
+        </w:tc>
+        <w:tc>
+          <w:tcPr>
+            <w:tcW w:w="1530" w:type="dxa"/>
           </w:tcPr>
           <w:p>
             <w:pPr>
@@ -4117,7 +4224,7 @@
         </w:tc>
         <w:tc>
           <w:tcPr>
-            <w:tcW w:w="1980" w:type="dxa"/>
+            <w:tcW w:w="2340" w:type="dxa"/>
           </w:tcPr>
           <w:p>
             <w:pPr>
@@ -4139,7 +4246,7 @@
         </w:tc>
         <w:tc>
           <w:tcPr>
-            <w:tcW w:w="4860" w:type="dxa"/>
+            <w:tcW w:w="4950" w:type="dxa"/>
           </w:tcPr>
           <w:p>
             <w:pPr>
@@ -4163,21 +4270,21 @@
       <w:tr>
         <w:tc>
           <w:tcPr>
-            <w:tcW w:w="1098" w:type="dxa"/>
-          </w:tcPr>
-          <w:p>
-            <w:pPr>
-              <w:rPr>
-                <w:sz w:val="26"/>
-                <w:szCs w:val="26"/>
-                <w:lang w:val="vi-VN"/>
-              </w:rPr>
-            </w:pPr>
-          </w:p>
-        </w:tc>
-        <w:tc>
-          <w:tcPr>
-            <w:tcW w:w="1710" w:type="dxa"/>
+            <w:tcW w:w="900" w:type="dxa"/>
+          </w:tcPr>
+          <w:p>
+            <w:pPr>
+              <w:rPr>
+                <w:sz w:val="26"/>
+                <w:szCs w:val="26"/>
+                <w:lang w:val="vi-VN"/>
+              </w:rPr>
+            </w:pPr>
+          </w:p>
+        </w:tc>
+        <w:tc>
+          <w:tcPr>
+            <w:tcW w:w="1530" w:type="dxa"/>
           </w:tcPr>
           <w:p>
             <w:pPr>
@@ -4199,7 +4306,7 @@
         </w:tc>
         <w:tc>
           <w:tcPr>
-            <w:tcW w:w="1980" w:type="dxa"/>
+            <w:tcW w:w="2340" w:type="dxa"/>
           </w:tcPr>
           <w:p>
             <w:pPr>
@@ -4221,7 +4328,7 @@
         </w:tc>
         <w:tc>
           <w:tcPr>
-            <w:tcW w:w="4860" w:type="dxa"/>
+            <w:tcW w:w="4950" w:type="dxa"/>
           </w:tcPr>
           <w:p>
             <w:pPr>
@@ -4245,21 +4352,21 @@
       <w:tr>
         <w:tc>
           <w:tcPr>
-            <w:tcW w:w="1098" w:type="dxa"/>
-          </w:tcPr>
-          <w:p>
-            <w:pPr>
-              <w:rPr>
-                <w:sz w:val="26"/>
-                <w:szCs w:val="26"/>
-                <w:lang w:val="vi-VN"/>
-              </w:rPr>
-            </w:pPr>
-          </w:p>
-        </w:tc>
-        <w:tc>
-          <w:tcPr>
-            <w:tcW w:w="1710" w:type="dxa"/>
+            <w:tcW w:w="900" w:type="dxa"/>
+          </w:tcPr>
+          <w:p>
+            <w:pPr>
+              <w:rPr>
+                <w:sz w:val="26"/>
+                <w:szCs w:val="26"/>
+                <w:lang w:val="vi-VN"/>
+              </w:rPr>
+            </w:pPr>
+          </w:p>
+        </w:tc>
+        <w:tc>
+          <w:tcPr>
+            <w:tcW w:w="1530" w:type="dxa"/>
           </w:tcPr>
           <w:p>
             <w:pPr>
@@ -4281,7 +4388,7 @@
         </w:tc>
         <w:tc>
           <w:tcPr>
-            <w:tcW w:w="1980" w:type="dxa"/>
+            <w:tcW w:w="2340" w:type="dxa"/>
           </w:tcPr>
           <w:p>
             <w:pPr>
@@ -4303,7 +4410,7 @@
         </w:tc>
         <w:tc>
           <w:tcPr>
-            <w:tcW w:w="4860" w:type="dxa"/>
+            <w:tcW w:w="4950" w:type="dxa"/>
           </w:tcPr>
           <w:p>
             <w:pPr>
@@ -4327,21 +4434,21 @@
       <w:tr>
         <w:tc>
           <w:tcPr>
-            <w:tcW w:w="1098" w:type="dxa"/>
-          </w:tcPr>
-          <w:p>
-            <w:pPr>
-              <w:rPr>
-                <w:sz w:val="26"/>
-                <w:szCs w:val="26"/>
-                <w:lang w:val="vi-VN"/>
-              </w:rPr>
-            </w:pPr>
-          </w:p>
-        </w:tc>
-        <w:tc>
-          <w:tcPr>
-            <w:tcW w:w="1710" w:type="dxa"/>
+            <w:tcW w:w="900" w:type="dxa"/>
+          </w:tcPr>
+          <w:p>
+            <w:pPr>
+              <w:rPr>
+                <w:sz w:val="26"/>
+                <w:szCs w:val="26"/>
+                <w:lang w:val="vi-VN"/>
+              </w:rPr>
+            </w:pPr>
+          </w:p>
+        </w:tc>
+        <w:tc>
+          <w:tcPr>
+            <w:tcW w:w="1530" w:type="dxa"/>
           </w:tcPr>
           <w:p>
             <w:pPr>
@@ -4363,7 +4470,7 @@
         </w:tc>
         <w:tc>
           <w:tcPr>
-            <w:tcW w:w="1980" w:type="dxa"/>
+            <w:tcW w:w="2340" w:type="dxa"/>
           </w:tcPr>
           <w:p>
             <w:pPr>
@@ -4385,7 +4492,7 @@
         </w:tc>
         <w:tc>
           <w:tcPr>
-            <w:tcW w:w="4860" w:type="dxa"/>
+            <w:tcW w:w="4950" w:type="dxa"/>
           </w:tcPr>
           <w:p>
             <w:pPr>
@@ -4409,21 +4516,21 @@
       <w:tr>
         <w:tc>
           <w:tcPr>
-            <w:tcW w:w="1098" w:type="dxa"/>
-          </w:tcPr>
-          <w:p>
-            <w:pPr>
-              <w:rPr>
-                <w:sz w:val="26"/>
-                <w:szCs w:val="26"/>
-                <w:lang w:val="vi-VN"/>
-              </w:rPr>
-            </w:pPr>
-          </w:p>
-        </w:tc>
-        <w:tc>
-          <w:tcPr>
-            <w:tcW w:w="1710" w:type="dxa"/>
+            <w:tcW w:w="900" w:type="dxa"/>
+          </w:tcPr>
+          <w:p>
+            <w:pPr>
+              <w:rPr>
+                <w:sz w:val="26"/>
+                <w:szCs w:val="26"/>
+                <w:lang w:val="vi-VN"/>
+              </w:rPr>
+            </w:pPr>
+          </w:p>
+        </w:tc>
+        <w:tc>
+          <w:tcPr>
+            <w:tcW w:w="1530" w:type="dxa"/>
           </w:tcPr>
           <w:p>
             <w:pPr>
@@ -4445,7 +4552,7 @@
         </w:tc>
         <w:tc>
           <w:tcPr>
-            <w:tcW w:w="1980" w:type="dxa"/>
+            <w:tcW w:w="2340" w:type="dxa"/>
           </w:tcPr>
           <w:p>
             <w:pPr>
@@ -4467,7 +4574,7 @@
         </w:tc>
         <w:tc>
           <w:tcPr>
-            <w:tcW w:w="4860" w:type="dxa"/>
+            <w:tcW w:w="4950" w:type="dxa"/>
           </w:tcPr>
           <w:p>
             <w:pPr>
@@ -4491,21 +4598,21 @@
       <w:tr>
         <w:tc>
           <w:tcPr>
-            <w:tcW w:w="1098" w:type="dxa"/>
-          </w:tcPr>
-          <w:p>
-            <w:pPr>
-              <w:rPr>
-                <w:sz w:val="26"/>
-                <w:szCs w:val="26"/>
-                <w:lang w:val="vi-VN"/>
-              </w:rPr>
-            </w:pPr>
-          </w:p>
-        </w:tc>
-        <w:tc>
-          <w:tcPr>
-            <w:tcW w:w="1710" w:type="dxa"/>
+            <w:tcW w:w="900" w:type="dxa"/>
+          </w:tcPr>
+          <w:p>
+            <w:pPr>
+              <w:rPr>
+                <w:sz w:val="26"/>
+                <w:szCs w:val="26"/>
+                <w:lang w:val="vi-VN"/>
+              </w:rPr>
+            </w:pPr>
+          </w:p>
+        </w:tc>
+        <w:tc>
+          <w:tcPr>
+            <w:tcW w:w="1530" w:type="dxa"/>
           </w:tcPr>
           <w:p>
             <w:pPr>
@@ -4527,7 +4634,7 @@
         </w:tc>
         <w:tc>
           <w:tcPr>
-            <w:tcW w:w="1980" w:type="dxa"/>
+            <w:tcW w:w="2340" w:type="dxa"/>
           </w:tcPr>
           <w:p>
             <w:pPr>
@@ -4549,7 +4656,7 @@
         </w:tc>
         <w:tc>
           <w:tcPr>
-            <w:tcW w:w="4860" w:type="dxa"/>
+            <w:tcW w:w="4950" w:type="dxa"/>
           </w:tcPr>
           <w:p>
             <w:pPr>
@@ -4573,49 +4680,49 @@
       <w:tr>
         <w:tc>
           <w:tcPr>
-            <w:tcW w:w="1098" w:type="dxa"/>
-          </w:tcPr>
-          <w:p>
-            <w:pPr>
-              <w:rPr>
-                <w:sz w:val="26"/>
-                <w:szCs w:val="26"/>
-                <w:lang w:val="vi-VN"/>
-              </w:rPr>
-            </w:pPr>
-          </w:p>
-        </w:tc>
-        <w:tc>
-          <w:tcPr>
-            <w:tcW w:w="1710" w:type="dxa"/>
-          </w:tcPr>
-          <w:p>
-            <w:pPr>
-              <w:rPr>
-                <w:sz w:val="26"/>
-                <w:szCs w:val="26"/>
-                <w:lang w:val="vi-VN"/>
-              </w:rPr>
-            </w:pPr>
-          </w:p>
-        </w:tc>
-        <w:tc>
-          <w:tcPr>
-            <w:tcW w:w="1980" w:type="dxa"/>
-          </w:tcPr>
-          <w:p>
-            <w:pPr>
-              <w:rPr>
-                <w:sz w:val="26"/>
-                <w:szCs w:val="26"/>
-                <w:lang w:val="vi-VN"/>
-              </w:rPr>
-            </w:pPr>
-          </w:p>
-        </w:tc>
-        <w:tc>
-          <w:tcPr>
-            <w:tcW w:w="4860" w:type="dxa"/>
+            <w:tcW w:w="900" w:type="dxa"/>
+          </w:tcPr>
+          <w:p>
+            <w:pPr>
+              <w:rPr>
+                <w:sz w:val="26"/>
+                <w:szCs w:val="26"/>
+                <w:lang w:val="vi-VN"/>
+              </w:rPr>
+            </w:pPr>
+          </w:p>
+        </w:tc>
+        <w:tc>
+          <w:tcPr>
+            <w:tcW w:w="1530" w:type="dxa"/>
+          </w:tcPr>
+          <w:p>
+            <w:pPr>
+              <w:rPr>
+                <w:sz w:val="26"/>
+                <w:szCs w:val="26"/>
+                <w:lang w:val="vi-VN"/>
+              </w:rPr>
+            </w:pPr>
+          </w:p>
+        </w:tc>
+        <w:tc>
+          <w:tcPr>
+            <w:tcW w:w="2340" w:type="dxa"/>
+          </w:tcPr>
+          <w:p>
+            <w:pPr>
+              <w:rPr>
+                <w:sz w:val="26"/>
+                <w:szCs w:val="26"/>
+                <w:lang w:val="vi-VN"/>
+              </w:rPr>
+            </w:pPr>
+          </w:p>
+        </w:tc>
+        <w:tc>
+          <w:tcPr>
+            <w:tcW w:w="4950" w:type="dxa"/>
           </w:tcPr>
           <w:p>
             <w:pPr>
@@ -4631,49 +4738,49 @@
       <w:tr>
         <w:tc>
           <w:tcPr>
-            <w:tcW w:w="1098" w:type="dxa"/>
-          </w:tcPr>
-          <w:p>
-            <w:pPr>
-              <w:rPr>
-                <w:sz w:val="26"/>
-                <w:szCs w:val="26"/>
-                <w:lang w:val="vi-VN"/>
-              </w:rPr>
-            </w:pPr>
-          </w:p>
-        </w:tc>
-        <w:tc>
-          <w:tcPr>
-            <w:tcW w:w="1710" w:type="dxa"/>
-          </w:tcPr>
-          <w:p>
-            <w:pPr>
-              <w:rPr>
-                <w:sz w:val="26"/>
-                <w:szCs w:val="26"/>
-                <w:lang w:val="vi-VN"/>
-              </w:rPr>
-            </w:pPr>
-          </w:p>
-        </w:tc>
-        <w:tc>
-          <w:tcPr>
-            <w:tcW w:w="1980" w:type="dxa"/>
-          </w:tcPr>
-          <w:p>
-            <w:pPr>
-              <w:rPr>
-                <w:sz w:val="26"/>
-                <w:szCs w:val="26"/>
-                <w:lang w:val="vi-VN"/>
-              </w:rPr>
-            </w:pPr>
-          </w:p>
-        </w:tc>
-        <w:tc>
-          <w:tcPr>
-            <w:tcW w:w="4860" w:type="dxa"/>
+            <w:tcW w:w="900" w:type="dxa"/>
+          </w:tcPr>
+          <w:p>
+            <w:pPr>
+              <w:rPr>
+                <w:sz w:val="26"/>
+                <w:szCs w:val="26"/>
+                <w:lang w:val="vi-VN"/>
+              </w:rPr>
+            </w:pPr>
+          </w:p>
+        </w:tc>
+        <w:tc>
+          <w:tcPr>
+            <w:tcW w:w="1530" w:type="dxa"/>
+          </w:tcPr>
+          <w:p>
+            <w:pPr>
+              <w:rPr>
+                <w:sz w:val="26"/>
+                <w:szCs w:val="26"/>
+                <w:lang w:val="vi-VN"/>
+              </w:rPr>
+            </w:pPr>
+          </w:p>
+        </w:tc>
+        <w:tc>
+          <w:tcPr>
+            <w:tcW w:w="2340" w:type="dxa"/>
+          </w:tcPr>
+          <w:p>
+            <w:pPr>
+              <w:rPr>
+                <w:sz w:val="26"/>
+                <w:szCs w:val="26"/>
+                <w:lang w:val="vi-VN"/>
+              </w:rPr>
+            </w:pPr>
+          </w:p>
+        </w:tc>
+        <w:tc>
+          <w:tcPr>
+            <w:tcW w:w="4950" w:type="dxa"/>
           </w:tcPr>
           <w:p>
             <w:pPr>
@@ -4689,49 +4796,49 @@
       <w:tr>
         <w:tc>
           <w:tcPr>
-            <w:tcW w:w="1098" w:type="dxa"/>
-          </w:tcPr>
-          <w:p>
-            <w:pPr>
-              <w:rPr>
-                <w:sz w:val="26"/>
-                <w:szCs w:val="26"/>
-                <w:lang w:val="vi-VN"/>
-              </w:rPr>
-            </w:pPr>
-          </w:p>
-        </w:tc>
-        <w:tc>
-          <w:tcPr>
-            <w:tcW w:w="1710" w:type="dxa"/>
-          </w:tcPr>
-          <w:p>
-            <w:pPr>
-              <w:rPr>
-                <w:sz w:val="26"/>
-                <w:szCs w:val="26"/>
-                <w:lang w:val="vi-VN"/>
-              </w:rPr>
-            </w:pPr>
-          </w:p>
-        </w:tc>
-        <w:tc>
-          <w:tcPr>
-            <w:tcW w:w="1980" w:type="dxa"/>
-          </w:tcPr>
-          <w:p>
-            <w:pPr>
-              <w:rPr>
-                <w:sz w:val="26"/>
-                <w:szCs w:val="26"/>
-                <w:lang w:val="vi-VN"/>
-              </w:rPr>
-            </w:pPr>
-          </w:p>
-        </w:tc>
-        <w:tc>
-          <w:tcPr>
-            <w:tcW w:w="4860" w:type="dxa"/>
+            <w:tcW w:w="900" w:type="dxa"/>
+          </w:tcPr>
+          <w:p>
+            <w:pPr>
+              <w:rPr>
+                <w:sz w:val="26"/>
+                <w:szCs w:val="26"/>
+                <w:lang w:val="vi-VN"/>
+              </w:rPr>
+            </w:pPr>
+          </w:p>
+        </w:tc>
+        <w:tc>
+          <w:tcPr>
+            <w:tcW w:w="1530" w:type="dxa"/>
+          </w:tcPr>
+          <w:p>
+            <w:pPr>
+              <w:rPr>
+                <w:sz w:val="26"/>
+                <w:szCs w:val="26"/>
+                <w:lang w:val="vi-VN"/>
+              </w:rPr>
+            </w:pPr>
+          </w:p>
+        </w:tc>
+        <w:tc>
+          <w:tcPr>
+            <w:tcW w:w="2340" w:type="dxa"/>
+          </w:tcPr>
+          <w:p>
+            <w:pPr>
+              <w:rPr>
+                <w:sz w:val="26"/>
+                <w:szCs w:val="26"/>
+                <w:lang w:val="vi-VN"/>
+              </w:rPr>
+            </w:pPr>
+          </w:p>
+        </w:tc>
+        <w:tc>
+          <w:tcPr>
+            <w:tcW w:w="4950" w:type="dxa"/>
           </w:tcPr>
           <w:p>
             <w:pPr>
@@ -4747,49 +4854,49 @@
       <w:tr>
         <w:tc>
           <w:tcPr>
-            <w:tcW w:w="1098" w:type="dxa"/>
-          </w:tcPr>
-          <w:p>
-            <w:pPr>
-              <w:rPr>
-                <w:sz w:val="26"/>
-                <w:szCs w:val="26"/>
-                <w:lang w:val="vi-VN"/>
-              </w:rPr>
-            </w:pPr>
-          </w:p>
-        </w:tc>
-        <w:tc>
-          <w:tcPr>
-            <w:tcW w:w="1710" w:type="dxa"/>
-          </w:tcPr>
-          <w:p>
-            <w:pPr>
-              <w:rPr>
-                <w:sz w:val="26"/>
-                <w:szCs w:val="26"/>
-                <w:lang w:val="vi-VN"/>
-              </w:rPr>
-            </w:pPr>
-          </w:p>
-        </w:tc>
-        <w:tc>
-          <w:tcPr>
-            <w:tcW w:w="1980" w:type="dxa"/>
-          </w:tcPr>
-          <w:p>
-            <w:pPr>
-              <w:rPr>
-                <w:sz w:val="26"/>
-                <w:szCs w:val="26"/>
-                <w:lang w:val="vi-VN"/>
-              </w:rPr>
-            </w:pPr>
-          </w:p>
-        </w:tc>
-        <w:tc>
-          <w:tcPr>
-            <w:tcW w:w="4860" w:type="dxa"/>
+            <w:tcW w:w="900" w:type="dxa"/>
+          </w:tcPr>
+          <w:p>
+            <w:pPr>
+              <w:rPr>
+                <w:sz w:val="26"/>
+                <w:szCs w:val="26"/>
+                <w:lang w:val="vi-VN"/>
+              </w:rPr>
+            </w:pPr>
+          </w:p>
+        </w:tc>
+        <w:tc>
+          <w:tcPr>
+            <w:tcW w:w="1530" w:type="dxa"/>
+          </w:tcPr>
+          <w:p>
+            <w:pPr>
+              <w:rPr>
+                <w:sz w:val="26"/>
+                <w:szCs w:val="26"/>
+                <w:lang w:val="vi-VN"/>
+              </w:rPr>
+            </w:pPr>
+          </w:p>
+        </w:tc>
+        <w:tc>
+          <w:tcPr>
+            <w:tcW w:w="2340" w:type="dxa"/>
+          </w:tcPr>
+          <w:p>
+            <w:pPr>
+              <w:rPr>
+                <w:sz w:val="26"/>
+                <w:szCs w:val="26"/>
+                <w:lang w:val="vi-VN"/>
+              </w:rPr>
+            </w:pPr>
+          </w:p>
+        </w:tc>
+        <w:tc>
+          <w:tcPr>
+            <w:tcW w:w="4950" w:type="dxa"/>
           </w:tcPr>
           <w:p>
             <w:pPr>
@@ -4805,49 +4912,49 @@
       <w:tr>
         <w:tc>
           <w:tcPr>
-            <w:tcW w:w="1098" w:type="dxa"/>
-          </w:tcPr>
-          <w:p>
-            <w:pPr>
-              <w:rPr>
-                <w:sz w:val="26"/>
-                <w:szCs w:val="26"/>
-                <w:lang w:val="vi-VN"/>
-              </w:rPr>
-            </w:pPr>
-          </w:p>
-        </w:tc>
-        <w:tc>
-          <w:tcPr>
-            <w:tcW w:w="1710" w:type="dxa"/>
-          </w:tcPr>
-          <w:p>
-            <w:pPr>
-              <w:rPr>
-                <w:sz w:val="26"/>
-                <w:szCs w:val="26"/>
-                <w:lang w:val="vi-VN"/>
-              </w:rPr>
-            </w:pPr>
-          </w:p>
-        </w:tc>
-        <w:tc>
-          <w:tcPr>
-            <w:tcW w:w="1980" w:type="dxa"/>
-          </w:tcPr>
-          <w:p>
-            <w:pPr>
-              <w:rPr>
-                <w:sz w:val="26"/>
-                <w:szCs w:val="26"/>
-                <w:lang w:val="vi-VN"/>
-              </w:rPr>
-            </w:pPr>
-          </w:p>
-        </w:tc>
-        <w:tc>
-          <w:tcPr>
-            <w:tcW w:w="4860" w:type="dxa"/>
+            <w:tcW w:w="900" w:type="dxa"/>
+          </w:tcPr>
+          <w:p>
+            <w:pPr>
+              <w:rPr>
+                <w:sz w:val="26"/>
+                <w:szCs w:val="26"/>
+                <w:lang w:val="vi-VN"/>
+              </w:rPr>
+            </w:pPr>
+          </w:p>
+        </w:tc>
+        <w:tc>
+          <w:tcPr>
+            <w:tcW w:w="1530" w:type="dxa"/>
+          </w:tcPr>
+          <w:p>
+            <w:pPr>
+              <w:rPr>
+                <w:sz w:val="26"/>
+                <w:szCs w:val="26"/>
+                <w:lang w:val="vi-VN"/>
+              </w:rPr>
+            </w:pPr>
+          </w:p>
+        </w:tc>
+        <w:tc>
+          <w:tcPr>
+            <w:tcW w:w="2340" w:type="dxa"/>
+          </w:tcPr>
+          <w:p>
+            <w:pPr>
+              <w:rPr>
+                <w:sz w:val="26"/>
+                <w:szCs w:val="26"/>
+                <w:lang w:val="vi-VN"/>
+              </w:rPr>
+            </w:pPr>
+          </w:p>
+        </w:tc>
+        <w:tc>
+          <w:tcPr>
+            <w:tcW w:w="4950" w:type="dxa"/>
           </w:tcPr>
           <w:p>
             <w:pPr>
@@ -4863,49 +4970,49 @@
       <w:tr>
         <w:tc>
           <w:tcPr>
-            <w:tcW w:w="1098" w:type="dxa"/>
-          </w:tcPr>
-          <w:p>
-            <w:pPr>
-              <w:rPr>
-                <w:sz w:val="26"/>
-                <w:szCs w:val="26"/>
-                <w:lang w:val="vi-VN"/>
-              </w:rPr>
-            </w:pPr>
-          </w:p>
-        </w:tc>
-        <w:tc>
-          <w:tcPr>
-            <w:tcW w:w="1710" w:type="dxa"/>
-          </w:tcPr>
-          <w:p>
-            <w:pPr>
-              <w:rPr>
-                <w:sz w:val="26"/>
-                <w:szCs w:val="26"/>
-                <w:lang w:val="vi-VN"/>
-              </w:rPr>
-            </w:pPr>
-          </w:p>
-        </w:tc>
-        <w:tc>
-          <w:tcPr>
-            <w:tcW w:w="1980" w:type="dxa"/>
-          </w:tcPr>
-          <w:p>
-            <w:pPr>
-              <w:rPr>
-                <w:sz w:val="26"/>
-                <w:szCs w:val="26"/>
-                <w:lang w:val="vi-VN"/>
-              </w:rPr>
-            </w:pPr>
-          </w:p>
-        </w:tc>
-        <w:tc>
-          <w:tcPr>
-            <w:tcW w:w="4860" w:type="dxa"/>
+            <w:tcW w:w="900" w:type="dxa"/>
+          </w:tcPr>
+          <w:p>
+            <w:pPr>
+              <w:rPr>
+                <w:sz w:val="26"/>
+                <w:szCs w:val="26"/>
+                <w:lang w:val="vi-VN"/>
+              </w:rPr>
+            </w:pPr>
+          </w:p>
+        </w:tc>
+        <w:tc>
+          <w:tcPr>
+            <w:tcW w:w="1530" w:type="dxa"/>
+          </w:tcPr>
+          <w:p>
+            <w:pPr>
+              <w:rPr>
+                <w:sz w:val="26"/>
+                <w:szCs w:val="26"/>
+                <w:lang w:val="vi-VN"/>
+              </w:rPr>
+            </w:pPr>
+          </w:p>
+        </w:tc>
+        <w:tc>
+          <w:tcPr>
+            <w:tcW w:w="2340" w:type="dxa"/>
+          </w:tcPr>
+          <w:p>
+            <w:pPr>
+              <w:rPr>
+                <w:sz w:val="26"/>
+                <w:szCs w:val="26"/>
+                <w:lang w:val="vi-VN"/>
+              </w:rPr>
+            </w:pPr>
+          </w:p>
+        </w:tc>
+        <w:tc>
+          <w:tcPr>
+            <w:tcW w:w="4950" w:type="dxa"/>
           </w:tcPr>
           <w:p>
             <w:pPr>
@@ -4921,49 +5028,49 @@
       <w:tr>
         <w:tc>
           <w:tcPr>
-            <w:tcW w:w="1098" w:type="dxa"/>
-          </w:tcPr>
-          <w:p>
-            <w:pPr>
-              <w:rPr>
-                <w:sz w:val="26"/>
-                <w:szCs w:val="26"/>
-                <w:lang w:val="vi-VN"/>
-              </w:rPr>
-            </w:pPr>
-          </w:p>
-        </w:tc>
-        <w:tc>
-          <w:tcPr>
-            <w:tcW w:w="1710" w:type="dxa"/>
-          </w:tcPr>
-          <w:p>
-            <w:pPr>
-              <w:rPr>
-                <w:sz w:val="26"/>
-                <w:szCs w:val="26"/>
-                <w:lang w:val="vi-VN"/>
-              </w:rPr>
-            </w:pPr>
-          </w:p>
-        </w:tc>
-        <w:tc>
-          <w:tcPr>
-            <w:tcW w:w="1980" w:type="dxa"/>
-          </w:tcPr>
-          <w:p>
-            <w:pPr>
-              <w:rPr>
-                <w:sz w:val="26"/>
-                <w:szCs w:val="26"/>
-                <w:lang w:val="vi-VN"/>
-              </w:rPr>
-            </w:pPr>
-          </w:p>
-        </w:tc>
-        <w:tc>
-          <w:tcPr>
-            <w:tcW w:w="4860" w:type="dxa"/>
+            <w:tcW w:w="900" w:type="dxa"/>
+          </w:tcPr>
+          <w:p>
+            <w:pPr>
+              <w:rPr>
+                <w:sz w:val="26"/>
+                <w:szCs w:val="26"/>
+                <w:lang w:val="vi-VN"/>
+              </w:rPr>
+            </w:pPr>
+          </w:p>
+        </w:tc>
+        <w:tc>
+          <w:tcPr>
+            <w:tcW w:w="1530" w:type="dxa"/>
+          </w:tcPr>
+          <w:p>
+            <w:pPr>
+              <w:rPr>
+                <w:sz w:val="26"/>
+                <w:szCs w:val="26"/>
+                <w:lang w:val="vi-VN"/>
+              </w:rPr>
+            </w:pPr>
+          </w:p>
+        </w:tc>
+        <w:tc>
+          <w:tcPr>
+            <w:tcW w:w="2340" w:type="dxa"/>
+          </w:tcPr>
+          <w:p>
+            <w:pPr>
+              <w:rPr>
+                <w:sz w:val="26"/>
+                <w:szCs w:val="26"/>
+                <w:lang w:val="vi-VN"/>
+              </w:rPr>
+            </w:pPr>
+          </w:p>
+        </w:tc>
+        <w:tc>
+          <w:tcPr>
+            <w:tcW w:w="4950" w:type="dxa"/>
           </w:tcPr>
           <w:p>
             <w:pPr>
@@ -4979,49 +5086,49 @@
       <w:tr>
         <w:tc>
           <w:tcPr>
-            <w:tcW w:w="1098" w:type="dxa"/>
-          </w:tcPr>
-          <w:p>
-            <w:pPr>
-              <w:rPr>
-                <w:sz w:val="26"/>
-                <w:szCs w:val="26"/>
-                <w:lang w:val="vi-VN"/>
-              </w:rPr>
-            </w:pPr>
-          </w:p>
-        </w:tc>
-        <w:tc>
-          <w:tcPr>
-            <w:tcW w:w="1710" w:type="dxa"/>
-          </w:tcPr>
-          <w:p>
-            <w:pPr>
-              <w:rPr>
-                <w:sz w:val="26"/>
-                <w:szCs w:val="26"/>
-                <w:lang w:val="vi-VN"/>
-              </w:rPr>
-            </w:pPr>
-          </w:p>
-        </w:tc>
-        <w:tc>
-          <w:tcPr>
-            <w:tcW w:w="1980" w:type="dxa"/>
-          </w:tcPr>
-          <w:p>
-            <w:pPr>
-              <w:rPr>
-                <w:sz w:val="26"/>
-                <w:szCs w:val="26"/>
-                <w:lang w:val="vi-VN"/>
-              </w:rPr>
-            </w:pPr>
-          </w:p>
-        </w:tc>
-        <w:tc>
-          <w:tcPr>
-            <w:tcW w:w="4860" w:type="dxa"/>
+            <w:tcW w:w="900" w:type="dxa"/>
+          </w:tcPr>
+          <w:p>
+            <w:pPr>
+              <w:rPr>
+                <w:sz w:val="26"/>
+                <w:szCs w:val="26"/>
+                <w:lang w:val="vi-VN"/>
+              </w:rPr>
+            </w:pPr>
+          </w:p>
+        </w:tc>
+        <w:tc>
+          <w:tcPr>
+            <w:tcW w:w="1530" w:type="dxa"/>
+          </w:tcPr>
+          <w:p>
+            <w:pPr>
+              <w:rPr>
+                <w:sz w:val="26"/>
+                <w:szCs w:val="26"/>
+                <w:lang w:val="vi-VN"/>
+              </w:rPr>
+            </w:pPr>
+          </w:p>
+        </w:tc>
+        <w:tc>
+          <w:tcPr>
+            <w:tcW w:w="2340" w:type="dxa"/>
+          </w:tcPr>
+          <w:p>
+            <w:pPr>
+              <w:rPr>
+                <w:sz w:val="26"/>
+                <w:szCs w:val="26"/>
+                <w:lang w:val="vi-VN"/>
+              </w:rPr>
+            </w:pPr>
+          </w:p>
+        </w:tc>
+        <w:tc>
+          <w:tcPr>
+            <w:tcW w:w="4950" w:type="dxa"/>
           </w:tcPr>
           <w:p>
             <w:pPr>
@@ -5037,49 +5144,49 @@
       <w:tr>
         <w:tc>
           <w:tcPr>
-            <w:tcW w:w="1098" w:type="dxa"/>
-          </w:tcPr>
-          <w:p>
-            <w:pPr>
-              <w:rPr>
-                <w:sz w:val="26"/>
-                <w:szCs w:val="26"/>
-                <w:lang w:val="vi-VN"/>
-              </w:rPr>
-            </w:pPr>
-          </w:p>
-        </w:tc>
-        <w:tc>
-          <w:tcPr>
-            <w:tcW w:w="1710" w:type="dxa"/>
-          </w:tcPr>
-          <w:p>
-            <w:pPr>
-              <w:rPr>
-                <w:sz w:val="26"/>
-                <w:szCs w:val="26"/>
-                <w:lang w:val="vi-VN"/>
-              </w:rPr>
-            </w:pPr>
-          </w:p>
-        </w:tc>
-        <w:tc>
-          <w:tcPr>
-            <w:tcW w:w="1980" w:type="dxa"/>
-          </w:tcPr>
-          <w:p>
-            <w:pPr>
-              <w:rPr>
-                <w:sz w:val="26"/>
-                <w:szCs w:val="26"/>
-                <w:lang w:val="vi-VN"/>
-              </w:rPr>
-            </w:pPr>
-          </w:p>
-        </w:tc>
-        <w:tc>
-          <w:tcPr>
-            <w:tcW w:w="4860" w:type="dxa"/>
+            <w:tcW w:w="900" w:type="dxa"/>
+          </w:tcPr>
+          <w:p>
+            <w:pPr>
+              <w:rPr>
+                <w:sz w:val="26"/>
+                <w:szCs w:val="26"/>
+                <w:lang w:val="vi-VN"/>
+              </w:rPr>
+            </w:pPr>
+          </w:p>
+        </w:tc>
+        <w:tc>
+          <w:tcPr>
+            <w:tcW w:w="1530" w:type="dxa"/>
+          </w:tcPr>
+          <w:p>
+            <w:pPr>
+              <w:rPr>
+                <w:sz w:val="26"/>
+                <w:szCs w:val="26"/>
+                <w:lang w:val="vi-VN"/>
+              </w:rPr>
+            </w:pPr>
+          </w:p>
+        </w:tc>
+        <w:tc>
+          <w:tcPr>
+            <w:tcW w:w="2340" w:type="dxa"/>
+          </w:tcPr>
+          <w:p>
+            <w:pPr>
+              <w:rPr>
+                <w:sz w:val="26"/>
+                <w:szCs w:val="26"/>
+                <w:lang w:val="vi-VN"/>
+              </w:rPr>
+            </w:pPr>
+          </w:p>
+        </w:tc>
+        <w:tc>
+          <w:tcPr>
+            <w:tcW w:w="4950" w:type="dxa"/>
           </w:tcPr>
           <w:p>
             <w:pPr>
@@ -5095,49 +5202,49 @@
       <w:tr>
         <w:tc>
           <w:tcPr>
-            <w:tcW w:w="1098" w:type="dxa"/>
-          </w:tcPr>
-          <w:p>
-            <w:pPr>
-              <w:rPr>
-                <w:sz w:val="26"/>
-                <w:szCs w:val="26"/>
-                <w:lang w:val="vi-VN"/>
-              </w:rPr>
-            </w:pPr>
-          </w:p>
-        </w:tc>
-        <w:tc>
-          <w:tcPr>
-            <w:tcW w:w="1710" w:type="dxa"/>
-          </w:tcPr>
-          <w:p>
-            <w:pPr>
-              <w:rPr>
-                <w:sz w:val="26"/>
-                <w:szCs w:val="26"/>
-                <w:lang w:val="vi-VN"/>
-              </w:rPr>
-            </w:pPr>
-          </w:p>
-        </w:tc>
-        <w:tc>
-          <w:tcPr>
-            <w:tcW w:w="1980" w:type="dxa"/>
-          </w:tcPr>
-          <w:p>
-            <w:pPr>
-              <w:rPr>
-                <w:sz w:val="26"/>
-                <w:szCs w:val="26"/>
-                <w:lang w:val="vi-VN"/>
-              </w:rPr>
-            </w:pPr>
-          </w:p>
-        </w:tc>
-        <w:tc>
-          <w:tcPr>
-            <w:tcW w:w="4860" w:type="dxa"/>
+            <w:tcW w:w="900" w:type="dxa"/>
+          </w:tcPr>
+          <w:p>
+            <w:pPr>
+              <w:rPr>
+                <w:sz w:val="26"/>
+                <w:szCs w:val="26"/>
+                <w:lang w:val="vi-VN"/>
+              </w:rPr>
+            </w:pPr>
+          </w:p>
+        </w:tc>
+        <w:tc>
+          <w:tcPr>
+            <w:tcW w:w="1530" w:type="dxa"/>
+          </w:tcPr>
+          <w:p>
+            <w:pPr>
+              <w:rPr>
+                <w:sz w:val="26"/>
+                <w:szCs w:val="26"/>
+                <w:lang w:val="vi-VN"/>
+              </w:rPr>
+            </w:pPr>
+          </w:p>
+        </w:tc>
+        <w:tc>
+          <w:tcPr>
+            <w:tcW w:w="2340" w:type="dxa"/>
+          </w:tcPr>
+          <w:p>
+            <w:pPr>
+              <w:rPr>
+                <w:sz w:val="26"/>
+                <w:szCs w:val="26"/>
+                <w:lang w:val="vi-VN"/>
+              </w:rPr>
+            </w:pPr>
+          </w:p>
+        </w:tc>
+        <w:tc>
+          <w:tcPr>
+            <w:tcW w:w="4950" w:type="dxa"/>
           </w:tcPr>
           <w:p>
             <w:pPr>
@@ -5153,49 +5260,49 @@
       <w:tr>
         <w:tc>
           <w:tcPr>
-            <w:tcW w:w="1098" w:type="dxa"/>
-          </w:tcPr>
-          <w:p>
-            <w:pPr>
-              <w:rPr>
-                <w:sz w:val="26"/>
-                <w:szCs w:val="26"/>
-                <w:lang w:val="vi-VN"/>
-              </w:rPr>
-            </w:pPr>
-          </w:p>
-        </w:tc>
-        <w:tc>
-          <w:tcPr>
-            <w:tcW w:w="1710" w:type="dxa"/>
-          </w:tcPr>
-          <w:p>
-            <w:pPr>
-              <w:rPr>
-                <w:sz w:val="26"/>
-                <w:szCs w:val="26"/>
-                <w:lang w:val="vi-VN"/>
-              </w:rPr>
-            </w:pPr>
-          </w:p>
-        </w:tc>
-        <w:tc>
-          <w:tcPr>
-            <w:tcW w:w="1980" w:type="dxa"/>
-          </w:tcPr>
-          <w:p>
-            <w:pPr>
-              <w:rPr>
-                <w:sz w:val="26"/>
-                <w:szCs w:val="26"/>
-                <w:lang w:val="vi-VN"/>
-              </w:rPr>
-            </w:pPr>
-          </w:p>
-        </w:tc>
-        <w:tc>
-          <w:tcPr>
-            <w:tcW w:w="4860" w:type="dxa"/>
+            <w:tcW w:w="900" w:type="dxa"/>
+          </w:tcPr>
+          <w:p>
+            <w:pPr>
+              <w:rPr>
+                <w:sz w:val="26"/>
+                <w:szCs w:val="26"/>
+                <w:lang w:val="vi-VN"/>
+              </w:rPr>
+            </w:pPr>
+          </w:p>
+        </w:tc>
+        <w:tc>
+          <w:tcPr>
+            <w:tcW w:w="1530" w:type="dxa"/>
+          </w:tcPr>
+          <w:p>
+            <w:pPr>
+              <w:rPr>
+                <w:sz w:val="26"/>
+                <w:szCs w:val="26"/>
+                <w:lang w:val="vi-VN"/>
+              </w:rPr>
+            </w:pPr>
+          </w:p>
+        </w:tc>
+        <w:tc>
+          <w:tcPr>
+            <w:tcW w:w="2340" w:type="dxa"/>
+          </w:tcPr>
+          <w:p>
+            <w:pPr>
+              <w:rPr>
+                <w:sz w:val="26"/>
+                <w:szCs w:val="26"/>
+                <w:lang w:val="vi-VN"/>
+              </w:rPr>
+            </w:pPr>
+          </w:p>
+        </w:tc>
+        <w:tc>
+          <w:tcPr>
+            <w:tcW w:w="4950" w:type="dxa"/>
           </w:tcPr>
           <w:p>
             <w:pPr>
@@ -5211,49 +5318,49 @@
       <w:tr>
         <w:tc>
           <w:tcPr>
-            <w:tcW w:w="1098" w:type="dxa"/>
-          </w:tcPr>
-          <w:p>
-            <w:pPr>
-              <w:rPr>
-                <w:sz w:val="26"/>
-                <w:szCs w:val="26"/>
-                <w:lang w:val="vi-VN"/>
-              </w:rPr>
-            </w:pPr>
-          </w:p>
-        </w:tc>
-        <w:tc>
-          <w:tcPr>
-            <w:tcW w:w="1710" w:type="dxa"/>
-          </w:tcPr>
-          <w:p>
-            <w:pPr>
-              <w:rPr>
-                <w:sz w:val="26"/>
-                <w:szCs w:val="26"/>
-                <w:lang w:val="vi-VN"/>
-              </w:rPr>
-            </w:pPr>
-          </w:p>
-        </w:tc>
-        <w:tc>
-          <w:tcPr>
-            <w:tcW w:w="1980" w:type="dxa"/>
-          </w:tcPr>
-          <w:p>
-            <w:pPr>
-              <w:rPr>
-                <w:sz w:val="26"/>
-                <w:szCs w:val="26"/>
-                <w:lang w:val="vi-VN"/>
-              </w:rPr>
-            </w:pPr>
-          </w:p>
-        </w:tc>
-        <w:tc>
-          <w:tcPr>
-            <w:tcW w:w="4860" w:type="dxa"/>
+            <w:tcW w:w="900" w:type="dxa"/>
+          </w:tcPr>
+          <w:p>
+            <w:pPr>
+              <w:rPr>
+                <w:sz w:val="26"/>
+                <w:szCs w:val="26"/>
+                <w:lang w:val="vi-VN"/>
+              </w:rPr>
+            </w:pPr>
+          </w:p>
+        </w:tc>
+        <w:tc>
+          <w:tcPr>
+            <w:tcW w:w="1530" w:type="dxa"/>
+          </w:tcPr>
+          <w:p>
+            <w:pPr>
+              <w:rPr>
+                <w:sz w:val="26"/>
+                <w:szCs w:val="26"/>
+                <w:lang w:val="vi-VN"/>
+              </w:rPr>
+            </w:pPr>
+          </w:p>
+        </w:tc>
+        <w:tc>
+          <w:tcPr>
+            <w:tcW w:w="2340" w:type="dxa"/>
+          </w:tcPr>
+          <w:p>
+            <w:pPr>
+              <w:rPr>
+                <w:sz w:val="26"/>
+                <w:szCs w:val="26"/>
+                <w:lang w:val="vi-VN"/>
+              </w:rPr>
+            </w:pPr>
+          </w:p>
+        </w:tc>
+        <w:tc>
+          <w:tcPr>
+            <w:tcW w:w="4950" w:type="dxa"/>
           </w:tcPr>
           <w:p>
             <w:pPr>
@@ -5269,49 +5376,49 @@
       <w:tr>
         <w:tc>
           <w:tcPr>
-            <w:tcW w:w="1098" w:type="dxa"/>
-          </w:tcPr>
-          <w:p>
-            <w:pPr>
-              <w:rPr>
-                <w:sz w:val="26"/>
-                <w:szCs w:val="26"/>
-                <w:lang w:val="vi-VN"/>
-              </w:rPr>
-            </w:pPr>
-          </w:p>
-        </w:tc>
-        <w:tc>
-          <w:tcPr>
-            <w:tcW w:w="1710" w:type="dxa"/>
-          </w:tcPr>
-          <w:p>
-            <w:pPr>
-              <w:rPr>
-                <w:sz w:val="26"/>
-                <w:szCs w:val="26"/>
-                <w:lang w:val="vi-VN"/>
-              </w:rPr>
-            </w:pPr>
-          </w:p>
-        </w:tc>
-        <w:tc>
-          <w:tcPr>
-            <w:tcW w:w="1980" w:type="dxa"/>
-          </w:tcPr>
-          <w:p>
-            <w:pPr>
-              <w:rPr>
-                <w:sz w:val="26"/>
-                <w:szCs w:val="26"/>
-                <w:lang w:val="vi-VN"/>
-              </w:rPr>
-            </w:pPr>
-          </w:p>
-        </w:tc>
-        <w:tc>
-          <w:tcPr>
-            <w:tcW w:w="4860" w:type="dxa"/>
+            <w:tcW w:w="900" w:type="dxa"/>
+          </w:tcPr>
+          <w:p>
+            <w:pPr>
+              <w:rPr>
+                <w:sz w:val="26"/>
+                <w:szCs w:val="26"/>
+                <w:lang w:val="vi-VN"/>
+              </w:rPr>
+            </w:pPr>
+          </w:p>
+        </w:tc>
+        <w:tc>
+          <w:tcPr>
+            <w:tcW w:w="1530" w:type="dxa"/>
+          </w:tcPr>
+          <w:p>
+            <w:pPr>
+              <w:rPr>
+                <w:sz w:val="26"/>
+                <w:szCs w:val="26"/>
+                <w:lang w:val="vi-VN"/>
+              </w:rPr>
+            </w:pPr>
+          </w:p>
+        </w:tc>
+        <w:tc>
+          <w:tcPr>
+            <w:tcW w:w="2340" w:type="dxa"/>
+          </w:tcPr>
+          <w:p>
+            <w:pPr>
+              <w:rPr>
+                <w:sz w:val="26"/>
+                <w:szCs w:val="26"/>
+                <w:lang w:val="vi-VN"/>
+              </w:rPr>
+            </w:pPr>
+          </w:p>
+        </w:tc>
+        <w:tc>
+          <w:tcPr>
+            <w:tcW w:w="4950" w:type="dxa"/>
           </w:tcPr>
           <w:p>
             <w:pPr>
@@ -5327,49 +5434,49 @@
       <w:tr>
         <w:tc>
           <w:tcPr>
-            <w:tcW w:w="1098" w:type="dxa"/>
-          </w:tcPr>
-          <w:p>
-            <w:pPr>
-              <w:rPr>
-                <w:sz w:val="26"/>
-                <w:szCs w:val="26"/>
-                <w:lang w:val="vi-VN"/>
-              </w:rPr>
-            </w:pPr>
-          </w:p>
-        </w:tc>
-        <w:tc>
-          <w:tcPr>
-            <w:tcW w:w="1710" w:type="dxa"/>
-          </w:tcPr>
-          <w:p>
-            <w:pPr>
-              <w:rPr>
-                <w:sz w:val="26"/>
-                <w:szCs w:val="26"/>
-                <w:lang w:val="vi-VN"/>
-              </w:rPr>
-            </w:pPr>
-          </w:p>
-        </w:tc>
-        <w:tc>
-          <w:tcPr>
-            <w:tcW w:w="1980" w:type="dxa"/>
-          </w:tcPr>
-          <w:p>
-            <w:pPr>
-              <w:rPr>
-                <w:sz w:val="26"/>
-                <w:szCs w:val="26"/>
-                <w:lang w:val="vi-VN"/>
-              </w:rPr>
-            </w:pPr>
-          </w:p>
-        </w:tc>
-        <w:tc>
-          <w:tcPr>
-            <w:tcW w:w="4860" w:type="dxa"/>
+            <w:tcW w:w="900" w:type="dxa"/>
+          </w:tcPr>
+          <w:p>
+            <w:pPr>
+              <w:rPr>
+                <w:sz w:val="26"/>
+                <w:szCs w:val="26"/>
+                <w:lang w:val="vi-VN"/>
+              </w:rPr>
+            </w:pPr>
+          </w:p>
+        </w:tc>
+        <w:tc>
+          <w:tcPr>
+            <w:tcW w:w="1530" w:type="dxa"/>
+          </w:tcPr>
+          <w:p>
+            <w:pPr>
+              <w:rPr>
+                <w:sz w:val="26"/>
+                <w:szCs w:val="26"/>
+                <w:lang w:val="vi-VN"/>
+              </w:rPr>
+            </w:pPr>
+          </w:p>
+        </w:tc>
+        <w:tc>
+          <w:tcPr>
+            <w:tcW w:w="2340" w:type="dxa"/>
+          </w:tcPr>
+          <w:p>
+            <w:pPr>
+              <w:rPr>
+                <w:sz w:val="26"/>
+                <w:szCs w:val="26"/>
+                <w:lang w:val="vi-VN"/>
+              </w:rPr>
+            </w:pPr>
+          </w:p>
+        </w:tc>
+        <w:tc>
+          <w:tcPr>
+            <w:tcW w:w="4950" w:type="dxa"/>
           </w:tcPr>
           <w:p>
             <w:pPr>
@@ -5385,49 +5492,49 @@
       <w:tr>
         <w:tc>
           <w:tcPr>
-            <w:tcW w:w="1098" w:type="dxa"/>
-          </w:tcPr>
-          <w:p>
-            <w:pPr>
-              <w:rPr>
-                <w:sz w:val="26"/>
-                <w:szCs w:val="26"/>
-                <w:lang w:val="vi-VN"/>
-              </w:rPr>
-            </w:pPr>
-          </w:p>
-        </w:tc>
-        <w:tc>
-          <w:tcPr>
-            <w:tcW w:w="1710" w:type="dxa"/>
-          </w:tcPr>
-          <w:p>
-            <w:pPr>
-              <w:rPr>
-                <w:sz w:val="26"/>
-                <w:szCs w:val="26"/>
-                <w:lang w:val="vi-VN"/>
-              </w:rPr>
-            </w:pPr>
-          </w:p>
-        </w:tc>
-        <w:tc>
-          <w:tcPr>
-            <w:tcW w:w="1980" w:type="dxa"/>
-          </w:tcPr>
-          <w:p>
-            <w:pPr>
-              <w:rPr>
-                <w:sz w:val="26"/>
-                <w:szCs w:val="26"/>
-                <w:lang w:val="vi-VN"/>
-              </w:rPr>
-            </w:pPr>
-          </w:p>
-        </w:tc>
-        <w:tc>
-          <w:tcPr>
-            <w:tcW w:w="4860" w:type="dxa"/>
+            <w:tcW w:w="900" w:type="dxa"/>
+          </w:tcPr>
+          <w:p>
+            <w:pPr>
+              <w:rPr>
+                <w:sz w:val="26"/>
+                <w:szCs w:val="26"/>
+                <w:lang w:val="vi-VN"/>
+              </w:rPr>
+            </w:pPr>
+          </w:p>
+        </w:tc>
+        <w:tc>
+          <w:tcPr>
+            <w:tcW w:w="1530" w:type="dxa"/>
+          </w:tcPr>
+          <w:p>
+            <w:pPr>
+              <w:rPr>
+                <w:sz w:val="26"/>
+                <w:szCs w:val="26"/>
+                <w:lang w:val="vi-VN"/>
+              </w:rPr>
+            </w:pPr>
+          </w:p>
+        </w:tc>
+        <w:tc>
+          <w:tcPr>
+            <w:tcW w:w="2340" w:type="dxa"/>
+          </w:tcPr>
+          <w:p>
+            <w:pPr>
+              <w:rPr>
+                <w:sz w:val="26"/>
+                <w:szCs w:val="26"/>
+                <w:lang w:val="vi-VN"/>
+              </w:rPr>
+            </w:pPr>
+          </w:p>
+        </w:tc>
+        <w:tc>
+          <w:tcPr>
+            <w:tcW w:w="4950" w:type="dxa"/>
           </w:tcPr>
           <w:p>
             <w:pPr>
@@ -5443,49 +5550,49 @@
       <w:tr>
         <w:tc>
           <w:tcPr>
-            <w:tcW w:w="1098" w:type="dxa"/>
-          </w:tcPr>
-          <w:p>
-            <w:pPr>
-              <w:rPr>
-                <w:sz w:val="26"/>
-                <w:szCs w:val="26"/>
-                <w:lang w:val="vi-VN"/>
-              </w:rPr>
-            </w:pPr>
-          </w:p>
-        </w:tc>
-        <w:tc>
-          <w:tcPr>
-            <w:tcW w:w="1710" w:type="dxa"/>
-          </w:tcPr>
-          <w:p>
-            <w:pPr>
-              <w:rPr>
-                <w:sz w:val="26"/>
-                <w:szCs w:val="26"/>
-                <w:lang w:val="vi-VN"/>
-              </w:rPr>
-            </w:pPr>
-          </w:p>
-        </w:tc>
-        <w:tc>
-          <w:tcPr>
-            <w:tcW w:w="1980" w:type="dxa"/>
-          </w:tcPr>
-          <w:p>
-            <w:pPr>
-              <w:rPr>
-                <w:sz w:val="26"/>
-                <w:szCs w:val="26"/>
-                <w:lang w:val="vi-VN"/>
-              </w:rPr>
-            </w:pPr>
-          </w:p>
-        </w:tc>
-        <w:tc>
-          <w:tcPr>
-            <w:tcW w:w="4860" w:type="dxa"/>
+            <w:tcW w:w="900" w:type="dxa"/>
+          </w:tcPr>
+          <w:p>
+            <w:pPr>
+              <w:rPr>
+                <w:sz w:val="26"/>
+                <w:szCs w:val="26"/>
+                <w:lang w:val="vi-VN"/>
+              </w:rPr>
+            </w:pPr>
+          </w:p>
+        </w:tc>
+        <w:tc>
+          <w:tcPr>
+            <w:tcW w:w="1530" w:type="dxa"/>
+          </w:tcPr>
+          <w:p>
+            <w:pPr>
+              <w:rPr>
+                <w:sz w:val="26"/>
+                <w:szCs w:val="26"/>
+                <w:lang w:val="vi-VN"/>
+              </w:rPr>
+            </w:pPr>
+          </w:p>
+        </w:tc>
+        <w:tc>
+          <w:tcPr>
+            <w:tcW w:w="2340" w:type="dxa"/>
+          </w:tcPr>
+          <w:p>
+            <w:pPr>
+              <w:rPr>
+                <w:sz w:val="26"/>
+                <w:szCs w:val="26"/>
+                <w:lang w:val="vi-VN"/>
+              </w:rPr>
+            </w:pPr>
+          </w:p>
+        </w:tc>
+        <w:tc>
+          <w:tcPr>
+            <w:tcW w:w="4950" w:type="dxa"/>
           </w:tcPr>
           <w:p>
             <w:pPr>
@@ -5501,49 +5608,49 @@
       <w:tr>
         <w:tc>
           <w:tcPr>
-            <w:tcW w:w="1098" w:type="dxa"/>
-          </w:tcPr>
-          <w:p>
-            <w:pPr>
-              <w:rPr>
-                <w:sz w:val="26"/>
-                <w:szCs w:val="26"/>
-                <w:lang w:val="vi-VN"/>
-              </w:rPr>
-            </w:pPr>
-          </w:p>
-        </w:tc>
-        <w:tc>
-          <w:tcPr>
-            <w:tcW w:w="1710" w:type="dxa"/>
-          </w:tcPr>
-          <w:p>
-            <w:pPr>
-              <w:rPr>
-                <w:sz w:val="26"/>
-                <w:szCs w:val="26"/>
-                <w:lang w:val="vi-VN"/>
-              </w:rPr>
-            </w:pPr>
-          </w:p>
-        </w:tc>
-        <w:tc>
-          <w:tcPr>
-            <w:tcW w:w="1980" w:type="dxa"/>
-          </w:tcPr>
-          <w:p>
-            <w:pPr>
-              <w:rPr>
-                <w:sz w:val="26"/>
-                <w:szCs w:val="26"/>
-                <w:lang w:val="vi-VN"/>
-              </w:rPr>
-            </w:pPr>
-          </w:p>
-        </w:tc>
-        <w:tc>
-          <w:tcPr>
-            <w:tcW w:w="4860" w:type="dxa"/>
+            <w:tcW w:w="900" w:type="dxa"/>
+          </w:tcPr>
+          <w:p>
+            <w:pPr>
+              <w:rPr>
+                <w:sz w:val="26"/>
+                <w:szCs w:val="26"/>
+                <w:lang w:val="vi-VN"/>
+              </w:rPr>
+            </w:pPr>
+          </w:p>
+        </w:tc>
+        <w:tc>
+          <w:tcPr>
+            <w:tcW w:w="1530" w:type="dxa"/>
+          </w:tcPr>
+          <w:p>
+            <w:pPr>
+              <w:rPr>
+                <w:sz w:val="26"/>
+                <w:szCs w:val="26"/>
+                <w:lang w:val="vi-VN"/>
+              </w:rPr>
+            </w:pPr>
+          </w:p>
+        </w:tc>
+        <w:tc>
+          <w:tcPr>
+            <w:tcW w:w="2340" w:type="dxa"/>
+          </w:tcPr>
+          <w:p>
+            <w:pPr>
+              <w:rPr>
+                <w:sz w:val="26"/>
+                <w:szCs w:val="26"/>
+                <w:lang w:val="vi-VN"/>
+              </w:rPr>
+            </w:pPr>
+          </w:p>
+        </w:tc>
+        <w:tc>
+          <w:tcPr>
+            <w:tcW w:w="4950" w:type="dxa"/>
           </w:tcPr>
           <w:p>
             <w:pPr>
@@ -5559,49 +5666,49 @@
       <w:tr>
         <w:tc>
           <w:tcPr>
-            <w:tcW w:w="1098" w:type="dxa"/>
-          </w:tcPr>
-          <w:p>
-            <w:pPr>
-              <w:rPr>
-                <w:sz w:val="26"/>
-                <w:szCs w:val="26"/>
-                <w:lang w:val="vi-VN"/>
-              </w:rPr>
-            </w:pPr>
-          </w:p>
-        </w:tc>
-        <w:tc>
-          <w:tcPr>
-            <w:tcW w:w="1710" w:type="dxa"/>
-          </w:tcPr>
-          <w:p>
-            <w:pPr>
-              <w:rPr>
-                <w:sz w:val="26"/>
-                <w:szCs w:val="26"/>
-                <w:lang w:val="vi-VN"/>
-              </w:rPr>
-            </w:pPr>
-          </w:p>
-        </w:tc>
-        <w:tc>
-          <w:tcPr>
-            <w:tcW w:w="1980" w:type="dxa"/>
-          </w:tcPr>
-          <w:p>
-            <w:pPr>
-              <w:rPr>
-                <w:sz w:val="26"/>
-                <w:szCs w:val="26"/>
-                <w:lang w:val="vi-VN"/>
-              </w:rPr>
-            </w:pPr>
-          </w:p>
-        </w:tc>
-        <w:tc>
-          <w:tcPr>
-            <w:tcW w:w="4860" w:type="dxa"/>
+            <w:tcW w:w="900" w:type="dxa"/>
+          </w:tcPr>
+          <w:p>
+            <w:pPr>
+              <w:rPr>
+                <w:sz w:val="26"/>
+                <w:szCs w:val="26"/>
+                <w:lang w:val="vi-VN"/>
+              </w:rPr>
+            </w:pPr>
+          </w:p>
+        </w:tc>
+        <w:tc>
+          <w:tcPr>
+            <w:tcW w:w="1530" w:type="dxa"/>
+          </w:tcPr>
+          <w:p>
+            <w:pPr>
+              <w:rPr>
+                <w:sz w:val="26"/>
+                <w:szCs w:val="26"/>
+                <w:lang w:val="vi-VN"/>
+              </w:rPr>
+            </w:pPr>
+          </w:p>
+        </w:tc>
+        <w:tc>
+          <w:tcPr>
+            <w:tcW w:w="2340" w:type="dxa"/>
+          </w:tcPr>
+          <w:p>
+            <w:pPr>
+              <w:rPr>
+                <w:sz w:val="26"/>
+                <w:szCs w:val="26"/>
+                <w:lang w:val="vi-VN"/>
+              </w:rPr>
+            </w:pPr>
+          </w:p>
+        </w:tc>
+        <w:tc>
+          <w:tcPr>
+            <w:tcW w:w="4950" w:type="dxa"/>
           </w:tcPr>
           <w:p>
             <w:pPr>
@@ -5617,49 +5724,49 @@
       <w:tr>
         <w:tc>
           <w:tcPr>
-            <w:tcW w:w="1098" w:type="dxa"/>
-          </w:tcPr>
-          <w:p>
-            <w:pPr>
-              <w:rPr>
-                <w:sz w:val="26"/>
-                <w:szCs w:val="26"/>
-                <w:lang w:val="vi-VN"/>
-              </w:rPr>
-            </w:pPr>
-          </w:p>
-        </w:tc>
-        <w:tc>
-          <w:tcPr>
-            <w:tcW w:w="1710" w:type="dxa"/>
-          </w:tcPr>
-          <w:p>
-            <w:pPr>
-              <w:rPr>
-                <w:sz w:val="26"/>
-                <w:szCs w:val="26"/>
-                <w:lang w:val="vi-VN"/>
-              </w:rPr>
-            </w:pPr>
-          </w:p>
-        </w:tc>
-        <w:tc>
-          <w:tcPr>
-            <w:tcW w:w="1980" w:type="dxa"/>
-          </w:tcPr>
-          <w:p>
-            <w:pPr>
-              <w:rPr>
-                <w:sz w:val="26"/>
-                <w:szCs w:val="26"/>
-                <w:lang w:val="vi-VN"/>
-              </w:rPr>
-            </w:pPr>
-          </w:p>
-        </w:tc>
-        <w:tc>
-          <w:tcPr>
-            <w:tcW w:w="4860" w:type="dxa"/>
+            <w:tcW w:w="900" w:type="dxa"/>
+          </w:tcPr>
+          <w:p>
+            <w:pPr>
+              <w:rPr>
+                <w:sz w:val="26"/>
+                <w:szCs w:val="26"/>
+                <w:lang w:val="vi-VN"/>
+              </w:rPr>
+            </w:pPr>
+          </w:p>
+        </w:tc>
+        <w:tc>
+          <w:tcPr>
+            <w:tcW w:w="1530" w:type="dxa"/>
+          </w:tcPr>
+          <w:p>
+            <w:pPr>
+              <w:rPr>
+                <w:sz w:val="26"/>
+                <w:szCs w:val="26"/>
+                <w:lang w:val="vi-VN"/>
+              </w:rPr>
+            </w:pPr>
+          </w:p>
+        </w:tc>
+        <w:tc>
+          <w:tcPr>
+            <w:tcW w:w="2340" w:type="dxa"/>
+          </w:tcPr>
+          <w:p>
+            <w:pPr>
+              <w:rPr>
+                <w:sz w:val="26"/>
+                <w:szCs w:val="26"/>
+                <w:lang w:val="vi-VN"/>
+              </w:rPr>
+            </w:pPr>
+          </w:p>
+        </w:tc>
+        <w:tc>
+          <w:tcPr>
+            <w:tcW w:w="4950" w:type="dxa"/>
           </w:tcPr>
           <w:p>
             <w:pPr>
@@ -5807,6 +5914,7 @@
           <w:szCs w:val="26"/>
           <w:lang w:val="vi-VN"/>
         </w:rPr>
+        <w:lastRenderedPageBreak/>
         <w:t xml:space="preserve">2.3 </w:t>
       </w:r>
       <w:r>
@@ -5838,7 +5946,6 @@
           <w:szCs w:val="26"/>
           <w:lang w:val="vi-VN"/>
         </w:rPr>
-        <w:lastRenderedPageBreak/>
         <w:t>2.3.1 Sơ đồ đấu dây và lưu đồ giải thuật của chế độ tự hành theo line.</w:t>
       </w:r>
     </w:p>
@@ -5919,17 +6026,7 @@
           <w:szCs w:val="26"/>
           <w:lang w:val="vi-VN"/>
         </w:rPr>
-        <w:t xml:space="preserve">Sơ đồ nối dây của vi điều khiển với </w:t>
-      </w:r>
-      <w:r>
-        <w:rPr>
-          <w:rFonts w:ascii="Times New Roman" w:hAnsi="Times New Roman"/>
-          <w:b/>
-          <w:sz w:val="26"/>
-          <w:szCs w:val="26"/>
-          <w:lang w:val="vi-VN"/>
-        </w:rPr>
-        <w:t>cảm biến dò line TCRT5000</w:t>
+        <w:t>Sơ đồ nối dây của vi điều khiển với cảm biến dò line TCRT5000</w:t>
       </w:r>
       <w:r>
         <w:rPr>
@@ -6093,16 +6190,8 @@
           <w:szCs w:val="26"/>
           <w:lang w:val="vi-VN"/>
         </w:rPr>
-        <w:t xml:space="preserve">Trong hình số , sơ đồ trình bày nguyên lý vận hành xe khi ở chế độ tự hành theo line. Khi khởi động hệ thống thì cho phép lựa chọn chế độ bằng tay ( sử dụng joystick ) </w:t>
-      </w:r>
-      <w:r>
-        <w:rPr>
-          <w:sz w:val="26"/>
-          <w:szCs w:val="26"/>
-          <w:lang w:val="vi-VN"/>
-        </w:rPr>
         <w:lastRenderedPageBreak/>
-        <w:t>hoặc chế độ tự hành theo line. Nếu người dùng lựa chọn chế độ tự hành theo line thì khi bật lên xe sẽ có tốc độ ban đầu bằng 0</w:t>
+        <w:t>Trong hình số , sơ đồ trình bày nguyên lý vận hành xe khi ở chế độ tự hành theo line. Khi khởi động hệ thống thì cho phép lựa chọn chế độ bằng tay ( sử dụng joystick ) hoặc chế độ tự hành theo line. Nếu người dùng lựa chọn chế độ tự hành theo line thì khi bật lên xe sẽ có tốc độ ban đầu bằng 0</w:t>
       </w:r>
       <w:r>
         <w:rPr>
@@ -6176,39 +6265,7 @@
           <w:szCs w:val="26"/>
           <w:lang w:val="vi-VN"/>
         </w:rPr>
-        <w:t xml:space="preserve">Cấp tốc độ </w:t>
-      </w:r>
-      <w:r>
-        <w:rPr>
-          <w:sz w:val="26"/>
-          <w:szCs w:val="26"/>
-          <w:lang w:val="vi-VN"/>
-        </w:rPr>
-        <w:t>3:</w:t>
-      </w:r>
-      <w:r>
-        <w:rPr>
-          <w:sz w:val="26"/>
-          <w:szCs w:val="26"/>
-          <w:lang w:val="vi-VN"/>
-        </w:rPr>
-        <w:t xml:space="preserve"> tốc độ xe bằng </w:t>
-      </w:r>
-      <w:r>
-        <w:rPr>
-          <w:sz w:val="26"/>
-          <w:szCs w:val="26"/>
-          <w:lang w:val="vi-VN"/>
-        </w:rPr>
-        <w:t>10</w:t>
-      </w:r>
-      <w:r>
-        <w:rPr>
-          <w:sz w:val="26"/>
-          <w:szCs w:val="26"/>
-          <w:lang w:val="vi-VN"/>
-        </w:rPr>
-        <w:t xml:space="preserve"> km/h</w:t>
+        <w:t>Cấp tốc độ 3: tốc độ xe bằng 10 km/h</w:t>
       </w:r>
     </w:p>
     <w:p>
@@ -6230,39 +6287,7 @@
           <w:szCs w:val="26"/>
           <w:lang w:val="vi-VN"/>
         </w:rPr>
-        <w:t xml:space="preserve">Cấp tốc độ </w:t>
-      </w:r>
-      <w:r>
-        <w:rPr>
-          <w:sz w:val="26"/>
-          <w:szCs w:val="26"/>
-          <w:lang w:val="vi-VN"/>
-        </w:rPr>
-        <w:t>4</w:t>
-      </w:r>
-      <w:r>
-        <w:rPr>
-          <w:sz w:val="26"/>
-          <w:szCs w:val="26"/>
-          <w:lang w:val="vi-VN"/>
-        </w:rPr>
-        <w:t xml:space="preserve">: tốc độ xe bằng </w:t>
-      </w:r>
-      <w:r>
-        <w:rPr>
-          <w:sz w:val="26"/>
-          <w:szCs w:val="26"/>
-          <w:lang w:val="vi-VN"/>
-        </w:rPr>
-        <w:t xml:space="preserve">15 </w:t>
-      </w:r>
-      <w:r>
-        <w:rPr>
-          <w:sz w:val="26"/>
-          <w:szCs w:val="26"/>
-          <w:lang w:val="vi-VN"/>
-        </w:rPr>
-        <w:t>km/h.</w:t>
+        <w:t>Cấp tốc độ 4: tốc độ xe bằng 15 km/h.</w:t>
       </w:r>
     </w:p>
     <w:p>
@@ -6284,39 +6309,7 @@
           <w:szCs w:val="26"/>
           <w:lang w:val="vi-VN"/>
         </w:rPr>
-        <w:t xml:space="preserve">Cấp tốc độ </w:t>
-      </w:r>
-      <w:r>
-        <w:rPr>
-          <w:sz w:val="26"/>
-          <w:szCs w:val="26"/>
-          <w:lang w:val="vi-VN"/>
-        </w:rPr>
-        <w:t>5</w:t>
-      </w:r>
-      <w:r>
-        <w:rPr>
-          <w:sz w:val="26"/>
-          <w:szCs w:val="26"/>
-          <w:lang w:val="vi-VN"/>
-        </w:rPr>
-        <w:t xml:space="preserve">: tốc độ xe bằng </w:t>
-      </w:r>
-      <w:r>
-        <w:rPr>
-          <w:sz w:val="26"/>
-          <w:szCs w:val="26"/>
-          <w:lang w:val="vi-VN"/>
-        </w:rPr>
-        <w:t>20</w:t>
-      </w:r>
-      <w:r>
-        <w:rPr>
-          <w:sz w:val="26"/>
-          <w:szCs w:val="26"/>
-          <w:lang w:val="vi-VN"/>
-        </w:rPr>
-        <w:t xml:space="preserve"> km/h.</w:t>
+        <w:t>Cấp tốc độ 5: tốc độ xe bằng 20 km/h.</w:t>
       </w:r>
     </w:p>
     <w:p>
@@ -6460,6 +6453,7 @@
           <w:szCs w:val="26"/>
           <w:lang w:val="vi-VN"/>
         </w:rPr>
+        <w:lastRenderedPageBreak/>
         <w:t xml:space="preserve">Trong trường hợp này, cảm biến chân s3 phát hiện line thì trả về mức 0, các cảm biến còn lại trả về mức 1, hình mô tả tình trạng của xe so với line . </w:t>
       </w:r>
       <w:r>
@@ -6554,7 +6548,6 @@
           <w:szCs w:val="26"/>
           <w:lang w:val="vi-VN"/>
         </w:rPr>
-        <w:lastRenderedPageBreak/>
         <w:tab/>
       </w:r>
       <w:r>
@@ -6586,131 +6579,51 @@
           <w:szCs w:val="26"/>
           <w:lang w:val="vi-VN"/>
         </w:rPr>
-        <w:t xml:space="preserve">  if((s1 == 1) &amp;&amp; (s2 == 1) &amp;&amp; (s3 == 0) &amp;&amp; (s4 == 1) &amp;&amp; (s5 == 1))</w:t>
-      </w:r>
-      <w:r>
-        <w:rPr>
-          <w:rFonts w:ascii="Times New Roman" w:hAnsi="Times New Roman"/>
-          <w:bCs/>
-          <w:sz w:val="26"/>
-          <w:szCs w:val="26"/>
-          <w:lang w:val="vi-VN"/>
-        </w:rPr>
-        <w:t xml:space="preserve"> </w:t>
-      </w:r>
-      <w:r>
-        <w:rPr>
-          <w:rFonts w:ascii="Times New Roman" w:hAnsi="Times New Roman"/>
-          <w:bCs/>
-          <w:sz w:val="26"/>
-          <w:szCs w:val="26"/>
-          <w:lang w:val="vi-VN"/>
-        </w:rPr>
-        <w:t>{</w:t>
-      </w:r>
-    </w:p>
-    <w:p>
-      <w:pPr>
-        <w:jc w:val="both"/>
-        <w:rPr>
-          <w:rFonts w:ascii="Times New Roman" w:hAnsi="Times New Roman"/>
-          <w:bCs/>
-          <w:sz w:val="26"/>
-          <w:szCs w:val="26"/>
-          <w:lang w:val="vi-VN"/>
-        </w:rPr>
-      </w:pPr>
-      <w:r>
-        <w:rPr>
-          <w:rFonts w:ascii="Times New Roman" w:hAnsi="Times New Roman"/>
-          <w:bCs/>
-          <w:sz w:val="26"/>
-          <w:szCs w:val="26"/>
-          <w:lang w:val="vi-VN"/>
-        </w:rPr>
-        <w:t xml:space="preserve">    analogWrite(</w:t>
-      </w:r>
-      <w:r>
-        <w:rPr>
-          <w:rFonts w:ascii="Times New Roman" w:hAnsi="Times New Roman"/>
-          <w:bCs/>
-          <w:sz w:val="26"/>
-          <w:szCs w:val="26"/>
-          <w:lang w:val="vi-VN"/>
-        </w:rPr>
-        <w:t>e</w:t>
-      </w:r>
-      <w:r>
-        <w:rPr>
-          <w:rFonts w:ascii="Times New Roman" w:hAnsi="Times New Roman"/>
-          <w:bCs/>
-          <w:sz w:val="26"/>
-          <w:szCs w:val="26"/>
-          <w:lang w:val="vi-VN"/>
-        </w:rPr>
-        <w:t>1,</w:t>
-      </w:r>
-      <w:r>
-        <w:rPr>
-          <w:rFonts w:ascii="Times New Roman" w:hAnsi="Times New Roman"/>
-          <w:bCs/>
-          <w:sz w:val="26"/>
-          <w:szCs w:val="26"/>
-          <w:lang w:val="vi-VN"/>
-        </w:rPr>
-        <w:t xml:space="preserve"> speed</w:t>
-      </w:r>
-      <w:r>
-        <w:rPr>
-          <w:rFonts w:ascii="Times New Roman" w:hAnsi="Times New Roman"/>
-          <w:bCs/>
-          <w:sz w:val="26"/>
-          <w:szCs w:val="26"/>
-          <w:lang w:val="vi-VN"/>
-        </w:rPr>
-        <w:t xml:space="preserve">); </w:t>
-      </w:r>
-    </w:p>
-    <w:p>
-      <w:pPr>
-        <w:jc w:val="both"/>
-        <w:rPr>
-          <w:rFonts w:ascii="Times New Roman" w:hAnsi="Times New Roman"/>
-          <w:bCs/>
-          <w:sz w:val="26"/>
-          <w:szCs w:val="26"/>
-          <w:lang w:val="vi-VN"/>
-        </w:rPr>
-      </w:pPr>
-      <w:r>
-        <w:rPr>
-          <w:rFonts w:ascii="Times New Roman" w:hAnsi="Times New Roman"/>
-          <w:bCs/>
-          <w:sz w:val="26"/>
-          <w:szCs w:val="26"/>
-          <w:lang w:val="vi-VN"/>
-        </w:rPr>
-        <w:t xml:space="preserve">    analogWrite(e2,</w:t>
-      </w:r>
-      <w:r>
-        <w:rPr>
-          <w:rFonts w:ascii="Times New Roman" w:hAnsi="Times New Roman"/>
-          <w:bCs/>
-          <w:sz w:val="26"/>
-          <w:szCs w:val="26"/>
-          <w:lang w:val="vi-VN"/>
-        </w:rPr>
-        <w:t xml:space="preserve"> speed</w:t>
-      </w:r>
-      <w:r>
-        <w:rPr>
-          <w:rFonts w:ascii="Times New Roman" w:hAnsi="Times New Roman"/>
-          <w:bCs/>
-          <w:sz w:val="26"/>
-          <w:szCs w:val="26"/>
-          <w:lang w:val="vi-VN"/>
-        </w:rPr>
-        <w:t xml:space="preserve">); </w:t>
+        <w:t xml:space="preserve">  if((s1 == 1) &amp;&amp; (s2 == 1) &amp;&amp; (s3 == 0) &amp;&amp; (s4 == 1) &amp;&amp; (s5 == 1)) {</w:t>
+      </w:r>
+    </w:p>
+    <w:p>
+      <w:pPr>
+        <w:jc w:val="both"/>
+        <w:rPr>
+          <w:rFonts w:ascii="Times New Roman" w:hAnsi="Times New Roman"/>
+          <w:bCs/>
+          <w:sz w:val="26"/>
+          <w:szCs w:val="26"/>
+          <w:lang w:val="vi-VN"/>
+        </w:rPr>
+      </w:pPr>
+      <w:r>
+        <w:rPr>
+          <w:rFonts w:ascii="Times New Roman" w:hAnsi="Times New Roman"/>
+          <w:bCs/>
+          <w:sz w:val="26"/>
+          <w:szCs w:val="26"/>
+          <w:lang w:val="vi-VN"/>
+        </w:rPr>
+        <w:t xml:space="preserve">    analogWrite(e1, speed); </w:t>
+      </w:r>
+    </w:p>
+    <w:p>
+      <w:pPr>
+        <w:jc w:val="both"/>
+        <w:rPr>
+          <w:rFonts w:ascii="Times New Roman" w:hAnsi="Times New Roman"/>
+          <w:bCs/>
+          <w:sz w:val="26"/>
+          <w:szCs w:val="26"/>
+          <w:lang w:val="vi-VN"/>
+        </w:rPr>
+      </w:pPr>
+      <w:r>
+        <w:rPr>
+          <w:rFonts w:ascii="Times New Roman" w:hAnsi="Times New Roman"/>
+          <w:bCs/>
+          <w:sz w:val="26"/>
+          <w:szCs w:val="26"/>
+          <w:lang w:val="vi-VN"/>
+        </w:rPr>
+        <w:t xml:space="preserve">    analogWrite(e2, speed); </w:t>
       </w:r>
     </w:p>
     <w:p>
@@ -6842,17 +6755,7 @@
           <w:szCs w:val="26"/>
           <w:lang w:val="vi-VN"/>
         </w:rPr>
-        <w:t>Trong đoạn code trên khi cảm biến giữa phát hiện line thì sẽ điều khiển 2 bánh cùng đi thẳng</w:t>
-      </w:r>
-      <w:r>
-        <w:rPr>
-          <w:rFonts w:ascii="Times New Roman" w:hAnsi="Times New Roman"/>
-          <w:bCs/>
-          <w:sz w:val="26"/>
-          <w:szCs w:val="26"/>
-          <w:lang w:val="vi-VN"/>
-        </w:rPr>
-        <w:t xml:space="preserve">. </w:t>
+        <w:t xml:space="preserve">Trong đoạn code trên khi cảm biến giữa phát hiện line thì sẽ điều khiển 2 bánh cùng đi thẳng. </w:t>
       </w:r>
     </w:p>
     <w:p>
@@ -6878,17 +6781,7 @@
           <w:szCs w:val="26"/>
           <w:lang w:val="vi-VN"/>
         </w:rPr>
-        <w:t>Xe</w:t>
-      </w:r>
-      <w:r>
-        <w:rPr>
-          <w:b/>
-          <w:bCs/>
-          <w:sz w:val="26"/>
-          <w:szCs w:val="26"/>
-          <w:lang w:val="vi-VN"/>
-        </w:rPr>
-        <w:t xml:space="preserve"> lệch </w:t>
+        <w:t xml:space="preserve">Xe lệch </w:t>
       </w:r>
       <w:r>
         <w:rPr>
@@ -6937,23 +6830,8 @@
           <w:szCs w:val="26"/>
           <w:lang w:val="vi-VN"/>
         </w:rPr>
-        <w:t>Trong trường hợp này, cảm biến chân s</w:t>
-      </w:r>
-      <w:r>
-        <w:rPr>
-          <w:sz w:val="26"/>
-          <w:szCs w:val="26"/>
-          <w:lang w:val="vi-VN"/>
-        </w:rPr>
-        <w:t>2</w:t>
-      </w:r>
-      <w:r>
-        <w:rPr>
-          <w:sz w:val="26"/>
-          <w:szCs w:val="26"/>
-          <w:lang w:val="vi-VN"/>
-        </w:rPr>
-        <w:t xml:space="preserve"> phát hiện line thì trả về mức 0, các cảm biến còn lại trả về mức 1, hình mô tả tình trạng của xe so với line . </w:t>
+        <w:lastRenderedPageBreak/>
+        <w:t xml:space="preserve">Trong trường hợp này, cảm biến chân s2 phát hiện line thì trả về mức 0, các cảm biến còn lại trả về mức 1, hình mô tả tình trạng của xe so với line . </w:t>
       </w:r>
       <w:r>
         <w:rPr>
@@ -7300,7 +7178,6 @@
           <w:szCs w:val="26"/>
           <w:lang w:val="vi-VN"/>
         </w:rPr>
-        <w:lastRenderedPageBreak/>
         <w:t xml:space="preserve">    digitalWrite(m4, LOW);</w:t>
       </w:r>
     </w:p>
@@ -7420,6 +7297,7 @@
           <w:szCs w:val="26"/>
           <w:lang w:val="vi-VN"/>
         </w:rPr>
+        <w:lastRenderedPageBreak/>
         <w:t>Trong trường hợp này, cảm biến chân s</w:t>
       </w:r>
       <w:r>
@@ -8803,90 +8681,8 @@
           <w:szCs w:val="26"/>
           <w:lang w:val="vi-VN"/>
         </w:rPr>
-        <w:t xml:space="preserve">Trong đoạn code trên khi xe bị lệch </w:t>
-      </w:r>
-      <w:r>
-        <w:rPr>
-          <w:rFonts w:ascii="Times New Roman" w:hAnsi="Times New Roman"/>
-          <w:bCs/>
-          <w:sz w:val="26"/>
-          <w:szCs w:val="26"/>
-          <w:lang w:val="vi-VN"/>
-        </w:rPr>
-        <w:t>hoàn toàn về</w:t>
-      </w:r>
-      <w:r>
-        <w:rPr>
-          <w:rFonts w:ascii="Times New Roman" w:hAnsi="Times New Roman"/>
-          <w:bCs/>
-          <w:sz w:val="26"/>
-          <w:szCs w:val="26"/>
-          <w:lang w:val="vi-VN"/>
-        </w:rPr>
-        <w:t xml:space="preserve"> phía bên </w:t>
-      </w:r>
-      <w:r>
-        <w:rPr>
-          <w:rFonts w:ascii="Times New Roman" w:hAnsi="Times New Roman"/>
-          <w:bCs/>
-          <w:sz w:val="26"/>
-          <w:szCs w:val="26"/>
-          <w:lang w:val="vi-VN"/>
-        </w:rPr>
-        <w:t xml:space="preserve">trái </w:t>
-      </w:r>
-      <w:r>
-        <w:rPr>
-          <w:rFonts w:ascii="Times New Roman" w:hAnsi="Times New Roman"/>
-          <w:bCs/>
-          <w:sz w:val="26"/>
-          <w:szCs w:val="26"/>
-          <w:lang w:val="vi-VN"/>
-        </w:rPr>
-        <w:t xml:space="preserve">thì động cơ 1 sẽ chạy còn động cơ 2 sẽ </w:t>
-      </w:r>
-      <w:r>
-        <w:rPr>
-          <w:rFonts w:ascii="Times New Roman" w:hAnsi="Times New Roman"/>
-          <w:bCs/>
-          <w:sz w:val="26"/>
-          <w:szCs w:val="26"/>
-          <w:lang w:val="vi-VN"/>
-        </w:rPr>
-        <w:t>đi lùi</w:t>
-      </w:r>
-      <w:r>
-        <w:rPr>
-          <w:rFonts w:ascii="Times New Roman" w:hAnsi="Times New Roman"/>
-          <w:bCs/>
-          <w:sz w:val="26"/>
-          <w:szCs w:val="26"/>
-          <w:lang w:val="vi-VN"/>
-        </w:rPr>
-        <w:t xml:space="preserve"> để điều hướng xe quay về phía bên </w:t>
-      </w:r>
-      <w:r>
-        <w:rPr>
-          <w:rFonts w:ascii="Times New Roman" w:hAnsi="Times New Roman"/>
-          <w:bCs/>
-          <w:sz w:val="26"/>
-          <w:szCs w:val="26"/>
-          <w:lang w:val="vi-VN"/>
-        </w:rPr>
-        <w:t>phải.</w:t>
-      </w:r>
-    </w:p>
-    <w:p>
-      <w:pPr>
-        <w:jc w:val="both"/>
-        <w:rPr>
-          <w:rFonts w:ascii="Times New Roman" w:hAnsi="Times New Roman"/>
-          <w:bCs/>
-          <w:sz w:val="26"/>
-          <w:szCs w:val="26"/>
-          <w:lang w:val="vi-VN"/>
-        </w:rPr>
-      </w:pPr>
+        <w:t>Trong đoạn code trên khi xe bị lệch hoàn toàn về phía bên trái thì động cơ 1 sẽ chạy còn động cơ 2 sẽ đi lùi để điều hướng xe quay về phía bên phải.</w:t>
+      </w:r>
     </w:p>
     <w:p>
       <w:pPr>
@@ -8963,8 +8759,18 @@
           <w:szCs w:val="26"/>
           <w:lang w:val="vi-VN"/>
         </w:rPr>
+        <w:t xml:space="preserve">Trường hợp phát hiện có vật cản, nếu như người vận hành tiếp tục cho phép đi tới thì sẽ không có tác dụng và hệ thống sẽ cảnh báo hoặc yêu cầu điều hướng sang phía không </w:t>
+      </w:r>
+      <w:r>
+        <w:rPr>
+          <w:rFonts w:ascii="Times New Roman" w:hAnsi="Times New Roman"/>
+          <w:bCs/>
+          <w:sz w:val="26"/>
+          <w:szCs w:val="26"/>
+          <w:lang w:val="vi-VN"/>
+        </w:rPr>
         <w:lastRenderedPageBreak/>
-        <w:t>Trường hợp phát hiện có vật cản, nếu như người vận hành tiếp tục cho phép đi tới thì sẽ không có tác dụng và hệ thống sẽ cảnh báo hoặc yêu cầu điều hướng sang phía không có vật cản. Ngoài ra, nếu người vận hành xe di chuyển đến khu vực có hố thì hệ thống sẽ cảnh báo và kích hoạt cho xe dừng lại và kích hoạt cơ chế phanh xe chống bị ngã xuống</w:t>
+        <w:t>có vật cản. Ngoài ra, nếu người vận hành xe di chuyển đến khu vực có hố thì hệ thống sẽ cảnh báo và kích hoạt cho xe dừng lại và kích hoạt cơ chế phanh xe chống bị ngã xuống</w:t>
       </w:r>
       <w:r>
         <w:rPr>
@@ -9064,7 +8870,6 @@
           <w:szCs w:val="26"/>
           <w:lang w:val="vi-VN"/>
         </w:rPr>
-        <w:tab/>
         <w:t>2.4.1 Hệ thống phát hiện vật cản và yêu cầu điều hướng</w:t>
       </w:r>
     </w:p>
@@ -9146,7 +8951,6 @@
           <w:szCs w:val="26"/>
           <w:lang w:val="vi-VN"/>
         </w:rPr>
-        <w:lastRenderedPageBreak/>
         <w:tab/>
         <w:t>Hình mô tả vùng hoạt động của các cảm biến</w:t>
       </w:r>
@@ -9185,6 +8989,7 @@
           <w:szCs w:val="26"/>
           <w:lang w:val="vi-VN"/>
         </w:rPr>
+        <w:lastRenderedPageBreak/>
         <w:t>Nguyên lý hoạt động của cảm biến phát hiện vật cản:</w:t>
       </w:r>
     </w:p>
@@ -9193,7 +8998,6 @@
         <w:tabs>
           <w:tab w:val="left" w:pos="1660"/>
         </w:tabs>
-        <w:ind w:left="720"/>
         <w:rPr>
           <w:sz w:val="26"/>
           <w:szCs w:val="26"/>
@@ -9208,6 +9012,18 @@
         </w:rPr>
         <w:t>Khi xe di chuyển phát hiện vật cản ở phía trước nếu khoảng cách từ cảm biến đến vật thể nhỏ hơn 2m ( &lt; 2m) thì xe sẽ giảm tốc nếu bên trái hoặc bên phải không có vật cản thì xe sẽ cảnh báo cho người vận hành. Trường hợp người vận hành vì lí do nào đó vẫn tiếp tục giữ nút điều khiển xe tiếp tục đi thẳng thì nếu khoảng cách nhỏ hơn 1m ( &lt; 1m ) thì xe sẽ tự dừng.</w:t>
       </w:r>
+    </w:p>
+    <w:p>
+      <w:pPr>
+        <w:tabs>
+          <w:tab w:val="left" w:pos="1660"/>
+        </w:tabs>
+        <w:rPr>
+          <w:sz w:val="26"/>
+          <w:szCs w:val="26"/>
+          <w:lang w:val="vi-VN"/>
+        </w:rPr>
+      </w:pPr>
     </w:p>
     <w:p>
       <w:pPr>
@@ -9239,7 +9055,6 @@
         <w:tabs>
           <w:tab w:val="left" w:pos="1660"/>
         </w:tabs>
-        <w:ind w:left="720"/>
         <w:rPr>
           <w:sz w:val="26"/>
           <w:szCs w:val="26"/>
@@ -9284,6 +9099,117 @@
           <w:szCs w:val="26"/>
           <w:lang w:val="vi-VN"/>
         </w:rPr>
+        <w:t>2.5 Hệ thống cảnh báo tẽ ngã</w:t>
+      </w:r>
+    </w:p>
+    <w:p>
+      <w:pPr>
+        <w:tabs>
+          <w:tab w:val="left" w:pos="1660"/>
+        </w:tabs>
+        <w:rPr>
+          <w:sz w:val="26"/>
+          <w:szCs w:val="26"/>
+          <w:lang w:val="vi-VN"/>
+        </w:rPr>
+      </w:pPr>
+      <w:r>
+        <w:rPr>
+          <w:sz w:val="26"/>
+          <w:szCs w:val="26"/>
+          <w:lang w:val="vi-VN"/>
+        </w:rPr>
+        <w:t xml:space="preserve">         Ở phần này, tác giả đã xây dựng một hệ thống thu thập dữ liệu nhằm mục đích phát hiện xe lăn bị nghiêng hoặc người dùng bị té hoặc bị ngã, từ đó hệ thống sẽ tự động phát còi cảnh báo và gửi một tin nhắn về người chăm sóc hoặc người thân trong gia đình của người dùng.</w:t>
+      </w:r>
+      <w:r>
+        <w:rPr>
+          <w:lang w:val="vi-VN"/>
+        </w:rPr>
+        <w:t xml:space="preserve"> </w:t>
+      </w:r>
+      <w:r>
+        <w:rPr>
+          <w:sz w:val="26"/>
+          <w:szCs w:val="26"/>
+          <w:lang w:val="vi-VN"/>
+        </w:rPr>
+        <w:t>Với việc kết hợp giữa cảm biến và vi điều khiển, hệ thống có khả năng phản ứng nhanh chóng và tự động trong các tình huống nguy hiểm, tăng cường sự an toàn cho người sử dụng.</w:t>
+      </w:r>
+    </w:p>
+    <w:p>
+      <w:pPr>
+        <w:tabs>
+          <w:tab w:val="left" w:pos="1660"/>
+        </w:tabs>
+        <w:rPr>
+          <w:sz w:val="26"/>
+          <w:szCs w:val="26"/>
+          <w:lang w:val="vi-VN"/>
+        </w:rPr>
+      </w:pPr>
+    </w:p>
+    <w:p>
+      <w:pPr>
+        <w:tabs>
+          <w:tab w:val="left" w:pos="1660"/>
+        </w:tabs>
+        <w:rPr>
+          <w:sz w:val="26"/>
+          <w:szCs w:val="26"/>
+          <w:lang w:val="vi-VN"/>
+        </w:rPr>
+      </w:pPr>
+      <w:r>
+        <w:rPr>
+          <w:sz w:val="26"/>
+          <w:szCs w:val="26"/>
+          <w:lang w:val="vi-VN"/>
+        </w:rPr>
+        <w:t xml:space="preserve">2.5.1 </w:t>
+      </w:r>
+    </w:p>
+    <w:p>
+      <w:pPr>
+        <w:tabs>
+          <w:tab w:val="left" w:pos="1660"/>
+        </w:tabs>
+        <w:ind w:left="720"/>
+        <w:rPr>
+          <w:sz w:val="26"/>
+          <w:szCs w:val="26"/>
+          <w:lang w:val="vi-VN"/>
+        </w:rPr>
+      </w:pPr>
+    </w:p>
+    <w:p>
+      <w:pPr>
+        <w:tabs>
+          <w:tab w:val="left" w:pos="1660"/>
+        </w:tabs>
+        <w:rPr>
+          <w:sz w:val="26"/>
+          <w:szCs w:val="26"/>
+          <w:lang w:val="vi-VN"/>
+        </w:rPr>
+      </w:pPr>
+    </w:p>
+    <w:p>
+      <w:pPr>
+        <w:tabs>
+          <w:tab w:val="left" w:pos="1660"/>
+        </w:tabs>
+        <w:rPr>
+          <w:sz w:val="26"/>
+          <w:szCs w:val="26"/>
+          <w:lang w:val="vi-VN"/>
+        </w:rPr>
+      </w:pPr>
+      <w:r>
+        <w:rPr>
+          <w:sz w:val="26"/>
+          <w:szCs w:val="26"/>
+          <w:lang w:val="vi-VN"/>
+        </w:rPr>
         <w:br w:type="page"/>
       </w:r>
       <w:r>
@@ -9307,6 +9233,7 @@
         <w:rPr>
           <w:sz w:val="26"/>
           <w:szCs w:val="26"/>
+          <w:lang w:val="vi-VN"/>
         </w:rPr>
         <w:t>KẾT QUẢ VÀ SẢN PHẨM ĐẠT ĐƯỢC</w:t>
       </w:r>
@@ -9318,13 +9245,15 @@
           <w:rFonts w:ascii="Times New Roman" w:hAnsi="Times New Roman"/>
           <w:sz w:val="26"/>
           <w:szCs w:val="26"/>
-        </w:rPr>
-      </w:pPr>
-      <w:r>
-        <w:rPr>
-          <w:rFonts w:ascii="Times New Roman" w:hAnsi="Times New Roman"/>
-          <w:sz w:val="26"/>
-          <w:szCs w:val="26"/>
+          <w:lang w:val="vi-VN"/>
+        </w:rPr>
+      </w:pPr>
+      <w:r>
+        <w:rPr>
+          <w:rFonts w:ascii="Times New Roman" w:hAnsi="Times New Roman"/>
+          <w:sz w:val="26"/>
+          <w:szCs w:val="26"/>
+          <w:lang w:val="vi-VN"/>
         </w:rPr>
         <w:t>&lt;</w:t>
       </w:r>
@@ -9333,6 +9262,7 @@
           <w:rFonts w:ascii="Times New Roman" w:hAnsi="Times New Roman"/>
           <w:sz w:val="26"/>
           <w:szCs w:val="26"/>
+          <w:lang w:val="vi-VN"/>
         </w:rPr>
         <w:t>Nêu rõ các kết quả thu được trong quá trình thực hiện đề</w:t>
       </w:r>
@@ -9341,6 +9271,7 @@
           <w:rFonts w:ascii="Times New Roman" w:hAnsi="Times New Roman"/>
           <w:sz w:val="26"/>
           <w:szCs w:val="26"/>
+          <w:lang w:val="vi-VN"/>
         </w:rPr>
         <w:t xml:space="preserve"> tài&gt;</w:t>
       </w:r>
@@ -9352,35 +9283,39 @@
           <w:rFonts w:ascii="Times New Roman" w:hAnsi="Times New Roman"/>
           <w:sz w:val="26"/>
           <w:szCs w:val="26"/>
-        </w:rPr>
-      </w:pPr>
-    </w:p>
-    <w:p>
-      <w:pPr>
-        <w:jc w:val="both"/>
-        <w:rPr>
-          <w:rFonts w:ascii="Times New Roman" w:hAnsi="Times New Roman"/>
-          <w:sz w:val="26"/>
-          <w:szCs w:val="26"/>
-        </w:rPr>
-      </w:pPr>
-    </w:p>
-    <w:p>
-      <w:pPr>
-        <w:jc w:val="both"/>
-        <w:rPr>
-          <w:rFonts w:ascii="Times New Roman" w:hAnsi="Times New Roman"/>
-          <w:b/>
-          <w:sz w:val="26"/>
-          <w:szCs w:val="26"/>
-        </w:rPr>
-      </w:pPr>
-      <w:r>
-        <w:rPr>
-          <w:rFonts w:ascii="Times New Roman" w:hAnsi="Times New Roman"/>
-          <w:b/>
-          <w:sz w:val="26"/>
-          <w:szCs w:val="26"/>
+          <w:lang w:val="vi-VN"/>
+        </w:rPr>
+      </w:pPr>
+    </w:p>
+    <w:p>
+      <w:pPr>
+        <w:jc w:val="both"/>
+        <w:rPr>
+          <w:rFonts w:ascii="Times New Roman" w:hAnsi="Times New Roman"/>
+          <w:sz w:val="26"/>
+          <w:szCs w:val="26"/>
+          <w:lang w:val="vi-VN"/>
+        </w:rPr>
+      </w:pPr>
+    </w:p>
+    <w:p>
+      <w:pPr>
+        <w:jc w:val="both"/>
+        <w:rPr>
+          <w:rFonts w:ascii="Times New Roman" w:hAnsi="Times New Roman"/>
+          <w:b/>
+          <w:sz w:val="26"/>
+          <w:szCs w:val="26"/>
+          <w:lang w:val="vi-VN"/>
+        </w:rPr>
+      </w:pPr>
+      <w:r>
+        <w:rPr>
+          <w:rFonts w:ascii="Times New Roman" w:hAnsi="Times New Roman"/>
+          <w:b/>
+          <w:sz w:val="26"/>
+          <w:szCs w:val="26"/>
+          <w:lang w:val="vi-VN"/>
         </w:rPr>
         <w:br w:type="page"/>
       </w:r>
@@ -9390,6 +9325,7 @@
           <w:b/>
           <w:sz w:val="26"/>
           <w:szCs w:val="26"/>
+          <w:lang w:val="vi-VN"/>
         </w:rPr>
         <w:lastRenderedPageBreak/>
         <w:t>CHƯƠNG</w:t>
@@ -9400,6 +9336,7 @@
           <w:b/>
           <w:sz w:val="26"/>
           <w:szCs w:val="26"/>
+          <w:lang w:val="vi-VN"/>
         </w:rPr>
         <w:t xml:space="preserve"> 4. KẾT LUẬN</w:t>
       </w:r>
@@ -9412,36 +9349,40 @@
           <w:b/>
           <w:sz w:val="26"/>
           <w:szCs w:val="26"/>
-        </w:rPr>
-      </w:pPr>
-    </w:p>
-    <w:p>
-      <w:pPr>
-        <w:jc w:val="both"/>
-        <w:rPr>
-          <w:rFonts w:ascii="Times New Roman" w:hAnsi="Times New Roman"/>
-          <w:b/>
-          <w:sz w:val="26"/>
-          <w:szCs w:val="26"/>
-        </w:rPr>
-      </w:pPr>
-    </w:p>
-    <w:p>
-      <w:pPr>
-        <w:jc w:val="both"/>
-        <w:rPr>
-          <w:rFonts w:ascii="Times New Roman" w:hAnsi="Times New Roman"/>
-          <w:b/>
-          <w:sz w:val="26"/>
-          <w:szCs w:val="26"/>
-        </w:rPr>
-      </w:pPr>
-      <w:r>
-        <w:rPr>
-          <w:rFonts w:ascii="Times New Roman" w:hAnsi="Times New Roman"/>
-          <w:b/>
-          <w:sz w:val="26"/>
-          <w:szCs w:val="26"/>
+          <w:lang w:val="vi-VN"/>
+        </w:rPr>
+      </w:pPr>
+    </w:p>
+    <w:p>
+      <w:pPr>
+        <w:jc w:val="both"/>
+        <w:rPr>
+          <w:rFonts w:ascii="Times New Roman" w:hAnsi="Times New Roman"/>
+          <w:b/>
+          <w:sz w:val="26"/>
+          <w:szCs w:val="26"/>
+          <w:lang w:val="vi-VN"/>
+        </w:rPr>
+      </w:pPr>
+    </w:p>
+    <w:p>
+      <w:pPr>
+        <w:jc w:val="both"/>
+        <w:rPr>
+          <w:rFonts w:ascii="Times New Roman" w:hAnsi="Times New Roman"/>
+          <w:b/>
+          <w:sz w:val="26"/>
+          <w:szCs w:val="26"/>
+          <w:lang w:val="vi-VN"/>
+        </w:rPr>
+      </w:pPr>
+      <w:r>
+        <w:rPr>
+          <w:rFonts w:ascii="Times New Roman" w:hAnsi="Times New Roman"/>
+          <w:b/>
+          <w:sz w:val="26"/>
+          <w:szCs w:val="26"/>
+          <w:lang w:val="vi-VN"/>
         </w:rPr>
         <w:br w:type="page"/>
       </w:r>
@@ -9451,6 +9392,7 @@
           <w:b/>
           <w:sz w:val="26"/>
           <w:szCs w:val="26"/>
+          <w:lang w:val="vi-VN"/>
         </w:rPr>
         <w:lastRenderedPageBreak/>
         <w:t>TÀI LIỆU THAM KHẢO</w:t>
@@ -9463,64 +9405,71 @@
           <w:rFonts w:ascii="Times New Roman" w:hAnsi="Times New Roman"/>
           <w:sz w:val="26"/>
           <w:szCs w:val="26"/>
-        </w:rPr>
-      </w:pPr>
-    </w:p>
-    <w:p>
-      <w:pPr>
-        <w:jc w:val="both"/>
-        <w:rPr>
-          <w:rFonts w:ascii="Times New Roman" w:hAnsi="Times New Roman"/>
-          <w:sz w:val="26"/>
-          <w:szCs w:val="26"/>
-        </w:rPr>
-      </w:pPr>
-    </w:p>
-    <w:p>
-      <w:pPr>
-        <w:jc w:val="both"/>
-        <w:rPr>
-          <w:rFonts w:ascii="Times New Roman" w:hAnsi="Times New Roman"/>
-          <w:sz w:val="26"/>
-          <w:szCs w:val="26"/>
-        </w:rPr>
-      </w:pPr>
-    </w:p>
-    <w:p>
-      <w:pPr>
-        <w:jc w:val="both"/>
-        <w:rPr>
-          <w:rFonts w:ascii="Times New Roman" w:hAnsi="Times New Roman"/>
-          <w:sz w:val="26"/>
-          <w:szCs w:val="26"/>
-        </w:rPr>
-      </w:pPr>
-    </w:p>
-    <w:p>
-      <w:pPr>
-        <w:jc w:val="both"/>
-        <w:rPr>
-          <w:rFonts w:ascii="Times New Roman" w:hAnsi="Times New Roman"/>
-          <w:sz w:val="26"/>
-          <w:szCs w:val="26"/>
-        </w:rPr>
-      </w:pPr>
-    </w:p>
-    <w:p>
-      <w:pPr>
-        <w:jc w:val="both"/>
-        <w:rPr>
-          <w:rFonts w:ascii="Times New Roman" w:hAnsi="Times New Roman"/>
-          <w:b/>
-          <w:sz w:val="26"/>
-          <w:szCs w:val="26"/>
-        </w:rPr>
-      </w:pPr>
-      <w:r>
-        <w:rPr>
-          <w:rFonts w:ascii="Times New Roman" w:hAnsi="Times New Roman"/>
-          <w:sz w:val="26"/>
-          <w:szCs w:val="26"/>
+          <w:lang w:val="vi-VN"/>
+        </w:rPr>
+      </w:pPr>
+    </w:p>
+    <w:p>
+      <w:pPr>
+        <w:jc w:val="both"/>
+        <w:rPr>
+          <w:rFonts w:ascii="Times New Roman" w:hAnsi="Times New Roman"/>
+          <w:sz w:val="26"/>
+          <w:szCs w:val="26"/>
+          <w:lang w:val="vi-VN"/>
+        </w:rPr>
+      </w:pPr>
+    </w:p>
+    <w:p>
+      <w:pPr>
+        <w:jc w:val="both"/>
+        <w:rPr>
+          <w:rFonts w:ascii="Times New Roman" w:hAnsi="Times New Roman"/>
+          <w:sz w:val="26"/>
+          <w:szCs w:val="26"/>
+          <w:lang w:val="vi-VN"/>
+        </w:rPr>
+      </w:pPr>
+    </w:p>
+    <w:p>
+      <w:pPr>
+        <w:jc w:val="both"/>
+        <w:rPr>
+          <w:rFonts w:ascii="Times New Roman" w:hAnsi="Times New Roman"/>
+          <w:sz w:val="26"/>
+          <w:szCs w:val="26"/>
+          <w:lang w:val="vi-VN"/>
+        </w:rPr>
+      </w:pPr>
+    </w:p>
+    <w:p>
+      <w:pPr>
+        <w:jc w:val="both"/>
+        <w:rPr>
+          <w:rFonts w:ascii="Times New Roman" w:hAnsi="Times New Roman"/>
+          <w:sz w:val="26"/>
+          <w:szCs w:val="26"/>
+          <w:lang w:val="vi-VN"/>
+        </w:rPr>
+      </w:pPr>
+    </w:p>
+    <w:p>
+      <w:pPr>
+        <w:jc w:val="both"/>
+        <w:rPr>
+          <w:rFonts w:ascii="Times New Roman" w:hAnsi="Times New Roman"/>
+          <w:b/>
+          <w:sz w:val="26"/>
+          <w:szCs w:val="26"/>
+          <w:lang w:val="vi-VN"/>
+        </w:rPr>
+      </w:pPr>
+      <w:r>
+        <w:rPr>
+          <w:rFonts w:ascii="Times New Roman" w:hAnsi="Times New Roman"/>
+          <w:sz w:val="26"/>
+          <w:szCs w:val="26"/>
+          <w:lang w:val="vi-VN"/>
         </w:rPr>
         <w:br w:type="page"/>
       </w:r>
@@ -9530,6 +9479,7 @@
           <w:b/>
           <w:sz w:val="26"/>
           <w:szCs w:val="26"/>
+          <w:lang w:val="vi-VN"/>
         </w:rPr>
         <w:lastRenderedPageBreak/>
         <w:t>BÀI BÁO (Nếu có)</w:t>
@@ -13221,6 +13171,232 @@
 <file path=word/numbering.xml><?xml version="1.0" encoding="utf-8"?>
 <w:numbering xmlns:wpc="http://schemas.microsoft.com/office/word/2010/wordprocessingCanvas" xmlns:cx="http://schemas.microsoft.com/office/drawing/2014/chartex" xmlns:cx1="http://schemas.microsoft.com/office/drawing/2015/9/8/chartex" xmlns:cx2="http://schemas.microsoft.com/office/drawing/2015/10/21/chartex" xmlns:cx3="http://schemas.microsoft.com/office/drawing/2016/5/9/chartex" xmlns:cx4="http://schemas.microsoft.com/office/drawing/2016/5/10/chartex" xmlns:cx5="http://schemas.microsoft.com/office/drawing/2016/5/11/chartex" xmlns:cx6="http://schemas.microsoft.com/office/drawing/2016/5/12/chartex" xmlns:cx7="http://schemas.microsoft.com/office/drawing/2016/5/13/chartex" xmlns:cx8="http://schemas.microsoft.com/office/drawing/2016/5/14/chartex" xmlns:mc="http://schemas.openxmlformats.org/markup-compatibility/2006" xmlns:aink="http://schemas.microsoft.com/office/drawing/2016/ink" xmlns:am3d="http://schemas.microsoft.com/office/drawing/2017/model3d" xmlns:o="urn:schemas-microsoft-com:office:office" xmlns:oel="http://schemas.microsoft.com/office/2019/extlst" xmlns:r="http://schemas.openxmlformats.org/officeDocument/2006/relationships" xmlns:m="http://schemas.openxmlformats.org/officeDocument/2006/math" xmlns:v="urn:schemas-microsoft-com:vml" xmlns:wp14="http://schemas.microsoft.com/office/word/2010/wordprocessingDrawing" xmlns:wp="http://schemas.openxmlformats.org/drawingml/2006/wordprocessingDrawing" xmlns:w10="urn:schemas-microsoft-com:office:word" xmlns:w="http://schemas.openxmlformats.org/wordprocessingml/2006/main" xmlns:w14="http://schemas.microsoft.com/office/word/2010/wordml" xmlns:w15="http://schemas.microsoft.com/office/word/2012/wordml" xmlns:w16cex="http://schemas.microsoft.com/office/word/2018/wordml/cex" xmlns:w16cid="http://schemas.microsoft.com/office/word/2016/wordml/cid" xmlns:w16="http://schemas.microsoft.com/office/word/2018/wordml" xmlns:w16sdtdh="http://schemas.microsoft.com/office/word/2020/wordml/sdtdatahash" xmlns:w16se="http://schemas.microsoft.com/office/word/2015/wordml/symex" xmlns:wpg="http://schemas.microsoft.com/office/word/2010/wordprocessingGroup" xmlns:wpi="http://schemas.microsoft.com/office/word/2010/wordprocessingInk" xmlns:wne="http://schemas.microsoft.com/office/word/2006/wordml" xmlns:wps="http://schemas.microsoft.com/office/word/2010/wordprocessingShape" mc:Ignorable="w14 w15 w16se w16cid w16 w16cex w16sdtdh wp14">
   <w:abstractNum w:abstractNumId="0" w15:restartNumberingAfterBreak="0">
+    <w:nsid w:val="01A41D25"/>
+    <w:multiLevelType w:val="hybridMultilevel"/>
+    <w:tmpl w:val="C2A8200C"/>
+    <w:lvl w:ilvl="0" w:tplc="6BC8684C">
+      <w:start w:val="2"/>
+      <w:numFmt w:val="bullet"/>
+      <w:lvlText w:val="-"/>
+      <w:lvlJc w:val="left"/>
+      <w:pPr>
+        <w:ind w:left="720" w:hanging="360"/>
+      </w:pPr>
+      <w:rPr>
+        <w:rFonts w:ascii="Times New Roman" w:eastAsia="Calibri" w:hAnsi="Times New Roman" w:cs="Times New Roman" w:hint="default"/>
+      </w:rPr>
+    </w:lvl>
+    <w:lvl w:ilvl="1" w:tplc="04090003" w:tentative="1">
+      <w:start w:val="1"/>
+      <w:numFmt w:val="bullet"/>
+      <w:lvlText w:val="o"/>
+      <w:lvlJc w:val="left"/>
+      <w:pPr>
+        <w:ind w:left="1440" w:hanging="360"/>
+      </w:pPr>
+      <w:rPr>
+        <w:rFonts w:ascii="Courier New" w:hAnsi="Courier New" w:cs="Courier New" w:hint="default"/>
+      </w:rPr>
+    </w:lvl>
+    <w:lvl w:ilvl="2" w:tplc="04090005" w:tentative="1">
+      <w:start w:val="1"/>
+      <w:numFmt w:val="bullet"/>
+      <w:lvlText w:val=""/>
+      <w:lvlJc w:val="left"/>
+      <w:pPr>
+        <w:ind w:left="2160" w:hanging="360"/>
+      </w:pPr>
+      <w:rPr>
+        <w:rFonts w:ascii="Wingdings" w:hAnsi="Wingdings" w:hint="default"/>
+      </w:rPr>
+    </w:lvl>
+    <w:lvl w:ilvl="3" w:tplc="04090001" w:tentative="1">
+      <w:start w:val="1"/>
+      <w:numFmt w:val="bullet"/>
+      <w:lvlText w:val=""/>
+      <w:lvlJc w:val="left"/>
+      <w:pPr>
+        <w:ind w:left="2880" w:hanging="360"/>
+      </w:pPr>
+      <w:rPr>
+        <w:rFonts w:ascii="Symbol" w:hAnsi="Symbol" w:hint="default"/>
+      </w:rPr>
+    </w:lvl>
+    <w:lvl w:ilvl="4" w:tplc="04090003" w:tentative="1">
+      <w:start w:val="1"/>
+      <w:numFmt w:val="bullet"/>
+      <w:lvlText w:val="o"/>
+      <w:lvlJc w:val="left"/>
+      <w:pPr>
+        <w:ind w:left="3600" w:hanging="360"/>
+      </w:pPr>
+      <w:rPr>
+        <w:rFonts w:ascii="Courier New" w:hAnsi="Courier New" w:cs="Courier New" w:hint="default"/>
+      </w:rPr>
+    </w:lvl>
+    <w:lvl w:ilvl="5" w:tplc="04090005" w:tentative="1">
+      <w:start w:val="1"/>
+      <w:numFmt w:val="bullet"/>
+      <w:lvlText w:val=""/>
+      <w:lvlJc w:val="left"/>
+      <w:pPr>
+        <w:ind w:left="4320" w:hanging="360"/>
+      </w:pPr>
+      <w:rPr>
+        <w:rFonts w:ascii="Wingdings" w:hAnsi="Wingdings" w:hint="default"/>
+      </w:rPr>
+    </w:lvl>
+    <w:lvl w:ilvl="6" w:tplc="04090001" w:tentative="1">
+      <w:start w:val="1"/>
+      <w:numFmt w:val="bullet"/>
+      <w:lvlText w:val=""/>
+      <w:lvlJc w:val="left"/>
+      <w:pPr>
+        <w:ind w:left="5040" w:hanging="360"/>
+      </w:pPr>
+      <w:rPr>
+        <w:rFonts w:ascii="Symbol" w:hAnsi="Symbol" w:hint="default"/>
+      </w:rPr>
+    </w:lvl>
+    <w:lvl w:ilvl="7" w:tplc="04090003" w:tentative="1">
+      <w:start w:val="1"/>
+      <w:numFmt w:val="bullet"/>
+      <w:lvlText w:val="o"/>
+      <w:lvlJc w:val="left"/>
+      <w:pPr>
+        <w:ind w:left="5760" w:hanging="360"/>
+      </w:pPr>
+      <w:rPr>
+        <w:rFonts w:ascii="Courier New" w:hAnsi="Courier New" w:cs="Courier New" w:hint="default"/>
+      </w:rPr>
+    </w:lvl>
+    <w:lvl w:ilvl="8" w:tplc="04090005" w:tentative="1">
+      <w:start w:val="1"/>
+      <w:numFmt w:val="bullet"/>
+      <w:lvlText w:val=""/>
+      <w:lvlJc w:val="left"/>
+      <w:pPr>
+        <w:ind w:left="6480" w:hanging="360"/>
+      </w:pPr>
+      <w:rPr>
+        <w:rFonts w:ascii="Wingdings" w:hAnsi="Wingdings" w:hint="default"/>
+      </w:rPr>
+    </w:lvl>
+  </w:abstractNum>
+  <w:abstractNum w:abstractNumId="1" w15:restartNumberingAfterBreak="0">
+    <w:nsid w:val="159A7800"/>
+    <w:multiLevelType w:val="hybridMultilevel"/>
+    <w:tmpl w:val="C368043A"/>
+    <w:lvl w:ilvl="0" w:tplc="EC425D88">
+      <w:start w:val="1"/>
+      <w:numFmt w:val="bullet"/>
+      <w:lvlText w:val="-"/>
+      <w:lvlJc w:val="left"/>
+      <w:pPr>
+        <w:ind w:left="1080" w:hanging="360"/>
+      </w:pPr>
+      <w:rPr>
+        <w:rFonts w:ascii="Times New Roman" w:eastAsia="Calibri" w:hAnsi="Times New Roman" w:cs="Times New Roman" w:hint="default"/>
+      </w:rPr>
+    </w:lvl>
+    <w:lvl w:ilvl="1" w:tplc="04090003" w:tentative="1">
+      <w:start w:val="1"/>
+      <w:numFmt w:val="bullet"/>
+      <w:lvlText w:val="o"/>
+      <w:lvlJc w:val="left"/>
+      <w:pPr>
+        <w:ind w:left="1800" w:hanging="360"/>
+      </w:pPr>
+      <w:rPr>
+        <w:rFonts w:ascii="Courier New" w:hAnsi="Courier New" w:cs="Courier New" w:hint="default"/>
+      </w:rPr>
+    </w:lvl>
+    <w:lvl w:ilvl="2" w:tplc="04090005" w:tentative="1">
+      <w:start w:val="1"/>
+      <w:numFmt w:val="bullet"/>
+      <w:lvlText w:val=""/>
+      <w:lvlJc w:val="left"/>
+      <w:pPr>
+        <w:ind w:left="2520" w:hanging="360"/>
+      </w:pPr>
+      <w:rPr>
+        <w:rFonts w:ascii="Wingdings" w:hAnsi="Wingdings" w:hint="default"/>
+      </w:rPr>
+    </w:lvl>
+    <w:lvl w:ilvl="3" w:tplc="04090001" w:tentative="1">
+      <w:start w:val="1"/>
+      <w:numFmt w:val="bullet"/>
+      <w:lvlText w:val=""/>
+      <w:lvlJc w:val="left"/>
+      <w:pPr>
+        <w:ind w:left="3240" w:hanging="360"/>
+      </w:pPr>
+      <w:rPr>
+        <w:rFonts w:ascii="Symbol" w:hAnsi="Symbol" w:hint="default"/>
+      </w:rPr>
+    </w:lvl>
+    <w:lvl w:ilvl="4" w:tplc="04090003" w:tentative="1">
+      <w:start w:val="1"/>
+      <w:numFmt w:val="bullet"/>
+      <w:lvlText w:val="o"/>
+      <w:lvlJc w:val="left"/>
+      <w:pPr>
+        <w:ind w:left="3960" w:hanging="360"/>
+      </w:pPr>
+      <w:rPr>
+        <w:rFonts w:ascii="Courier New" w:hAnsi="Courier New" w:cs="Courier New" w:hint="default"/>
+      </w:rPr>
+    </w:lvl>
+    <w:lvl w:ilvl="5" w:tplc="04090005" w:tentative="1">
+      <w:start w:val="1"/>
+      <w:numFmt w:val="bullet"/>
+      <w:lvlText w:val=""/>
+      <w:lvlJc w:val="left"/>
+      <w:pPr>
+        <w:ind w:left="4680" w:hanging="360"/>
+      </w:pPr>
+      <w:rPr>
+        <w:rFonts w:ascii="Wingdings" w:hAnsi="Wingdings" w:hint="default"/>
+      </w:rPr>
+    </w:lvl>
+    <w:lvl w:ilvl="6" w:tplc="04090001" w:tentative="1">
+      <w:start w:val="1"/>
+      <w:numFmt w:val="bullet"/>
+      <w:lvlText w:val=""/>
+      <w:lvlJc w:val="left"/>
+      <w:pPr>
+        <w:ind w:left="5400" w:hanging="360"/>
+      </w:pPr>
+      <w:rPr>
+        <w:rFonts w:ascii="Symbol" w:hAnsi="Symbol" w:hint="default"/>
+      </w:rPr>
+    </w:lvl>
+    <w:lvl w:ilvl="7" w:tplc="04090003" w:tentative="1">
+      <w:start w:val="1"/>
+      <w:numFmt w:val="bullet"/>
+      <w:lvlText w:val="o"/>
+      <w:lvlJc w:val="left"/>
+      <w:pPr>
+        <w:ind w:left="6120" w:hanging="360"/>
+      </w:pPr>
+      <w:rPr>
+        <w:rFonts w:ascii="Courier New" w:hAnsi="Courier New" w:cs="Courier New" w:hint="default"/>
+      </w:rPr>
+    </w:lvl>
+    <w:lvl w:ilvl="8" w:tplc="04090005" w:tentative="1">
+      <w:start w:val="1"/>
+      <w:numFmt w:val="bullet"/>
+      <w:lvlText w:val=""/>
+      <w:lvlJc w:val="left"/>
+      <w:pPr>
+        <w:ind w:left="6840" w:hanging="360"/>
+      </w:pPr>
+      <w:rPr>
+        <w:rFonts w:ascii="Wingdings" w:hAnsi="Wingdings" w:hint="default"/>
+      </w:rPr>
+    </w:lvl>
+  </w:abstractNum>
+  <w:abstractNum w:abstractNumId="2" w15:restartNumberingAfterBreak="0">
     <w:nsid w:val="3D215032"/>
     <w:multiLevelType w:val="hybridMultilevel"/>
     <w:tmpl w:val="7D08413A"/>
@@ -13309,7 +13485,7 @@
       </w:pPr>
     </w:lvl>
   </w:abstractNum>
-  <w:abstractNum w:abstractNumId="1" w15:restartNumberingAfterBreak="0">
+  <w:abstractNum w:abstractNumId="3" w15:restartNumberingAfterBreak="0">
     <w:nsid w:val="3DE548E6"/>
     <w:multiLevelType w:val="multilevel"/>
     <w:tmpl w:val="E2348D9A"/>
@@ -13422,7 +13598,7 @@
       </w:rPr>
     </w:lvl>
   </w:abstractNum>
-  <w:abstractNum w:abstractNumId="2" w15:restartNumberingAfterBreak="0">
+  <w:abstractNum w:abstractNumId="4" w15:restartNumberingAfterBreak="0">
     <w:nsid w:val="4230773D"/>
     <w:multiLevelType w:val="multilevel"/>
     <w:tmpl w:val="7EA022E6"/>
@@ -13535,7 +13711,120 @@
       </w:rPr>
     </w:lvl>
   </w:abstractNum>
-  <w:abstractNum w:abstractNumId="3" w15:restartNumberingAfterBreak="0">
+  <w:abstractNum w:abstractNumId="5" w15:restartNumberingAfterBreak="0">
+    <w:nsid w:val="4617264E"/>
+    <w:multiLevelType w:val="hybridMultilevel"/>
+    <w:tmpl w:val="89388EF0"/>
+    <w:lvl w:ilvl="0" w:tplc="9C96D568">
+      <w:start w:val="2"/>
+      <w:numFmt w:val="bullet"/>
+      <w:lvlText w:val="-"/>
+      <w:lvlJc w:val="left"/>
+      <w:pPr>
+        <w:ind w:left="1080" w:hanging="360"/>
+      </w:pPr>
+      <w:rPr>
+        <w:rFonts w:ascii="Calibri" w:eastAsia="Calibri" w:hAnsi="Calibri" w:cs="Calibri" w:hint="default"/>
+      </w:rPr>
+    </w:lvl>
+    <w:lvl w:ilvl="1" w:tplc="04090003" w:tentative="1">
+      <w:start w:val="1"/>
+      <w:numFmt w:val="bullet"/>
+      <w:lvlText w:val="o"/>
+      <w:lvlJc w:val="left"/>
+      <w:pPr>
+        <w:ind w:left="1800" w:hanging="360"/>
+      </w:pPr>
+      <w:rPr>
+        <w:rFonts w:ascii="Courier New" w:hAnsi="Courier New" w:cs="Courier New" w:hint="default"/>
+      </w:rPr>
+    </w:lvl>
+    <w:lvl w:ilvl="2" w:tplc="04090005" w:tentative="1">
+      <w:start w:val="1"/>
+      <w:numFmt w:val="bullet"/>
+      <w:lvlText w:val=""/>
+      <w:lvlJc w:val="left"/>
+      <w:pPr>
+        <w:ind w:left="2520" w:hanging="360"/>
+      </w:pPr>
+      <w:rPr>
+        <w:rFonts w:ascii="Wingdings" w:hAnsi="Wingdings" w:hint="default"/>
+      </w:rPr>
+    </w:lvl>
+    <w:lvl w:ilvl="3" w:tplc="04090001" w:tentative="1">
+      <w:start w:val="1"/>
+      <w:numFmt w:val="bullet"/>
+      <w:lvlText w:val=""/>
+      <w:lvlJc w:val="left"/>
+      <w:pPr>
+        <w:ind w:left="3240" w:hanging="360"/>
+      </w:pPr>
+      <w:rPr>
+        <w:rFonts w:ascii="Symbol" w:hAnsi="Symbol" w:hint="default"/>
+      </w:rPr>
+    </w:lvl>
+    <w:lvl w:ilvl="4" w:tplc="04090003" w:tentative="1">
+      <w:start w:val="1"/>
+      <w:numFmt w:val="bullet"/>
+      <w:lvlText w:val="o"/>
+      <w:lvlJc w:val="left"/>
+      <w:pPr>
+        <w:ind w:left="3960" w:hanging="360"/>
+      </w:pPr>
+      <w:rPr>
+        <w:rFonts w:ascii="Courier New" w:hAnsi="Courier New" w:cs="Courier New" w:hint="default"/>
+      </w:rPr>
+    </w:lvl>
+    <w:lvl w:ilvl="5" w:tplc="04090005" w:tentative="1">
+      <w:start w:val="1"/>
+      <w:numFmt w:val="bullet"/>
+      <w:lvlText w:val=""/>
+      <w:lvlJc w:val="left"/>
+      <w:pPr>
+        <w:ind w:left="4680" w:hanging="360"/>
+      </w:pPr>
+      <w:rPr>
+        <w:rFonts w:ascii="Wingdings" w:hAnsi="Wingdings" w:hint="default"/>
+      </w:rPr>
+    </w:lvl>
+    <w:lvl w:ilvl="6" w:tplc="04090001" w:tentative="1">
+      <w:start w:val="1"/>
+      <w:numFmt w:val="bullet"/>
+      <w:lvlText w:val=""/>
+      <w:lvlJc w:val="left"/>
+      <w:pPr>
+        <w:ind w:left="5400" w:hanging="360"/>
+      </w:pPr>
+      <w:rPr>
+        <w:rFonts w:ascii="Symbol" w:hAnsi="Symbol" w:hint="default"/>
+      </w:rPr>
+    </w:lvl>
+    <w:lvl w:ilvl="7" w:tplc="04090003" w:tentative="1">
+      <w:start w:val="1"/>
+      <w:numFmt w:val="bullet"/>
+      <w:lvlText w:val="o"/>
+      <w:lvlJc w:val="left"/>
+      <w:pPr>
+        <w:ind w:left="6120" w:hanging="360"/>
+      </w:pPr>
+      <w:rPr>
+        <w:rFonts w:ascii="Courier New" w:hAnsi="Courier New" w:cs="Courier New" w:hint="default"/>
+      </w:rPr>
+    </w:lvl>
+    <w:lvl w:ilvl="8" w:tplc="04090005" w:tentative="1">
+      <w:start w:val="1"/>
+      <w:numFmt w:val="bullet"/>
+      <w:lvlText w:val=""/>
+      <w:lvlJc w:val="left"/>
+      <w:pPr>
+        <w:ind w:left="6840" w:hanging="360"/>
+      </w:pPr>
+      <w:rPr>
+        <w:rFonts w:ascii="Wingdings" w:hAnsi="Wingdings" w:hint="default"/>
+      </w:rPr>
+    </w:lvl>
+  </w:abstractNum>
+  <w:abstractNum w:abstractNumId="6" w15:restartNumberingAfterBreak="0">
     <w:nsid w:val="5B756107"/>
     <w:multiLevelType w:val="multilevel"/>
     <w:tmpl w:val="3F226E50"/>
@@ -13648,7 +13937,7 @@
       </w:rPr>
     </w:lvl>
   </w:abstractNum>
-  <w:abstractNum w:abstractNumId="4" w15:restartNumberingAfterBreak="0">
+  <w:abstractNum w:abstractNumId="7" w15:restartNumberingAfterBreak="0">
     <w:nsid w:val="6E0516DE"/>
     <w:multiLevelType w:val="hybridMultilevel"/>
     <w:tmpl w:val="622222F8"/>
@@ -13761,7 +14050,7 @@
       </w:rPr>
     </w:lvl>
   </w:abstractNum>
-  <w:abstractNum w:abstractNumId="5" w15:restartNumberingAfterBreak="0">
+  <w:abstractNum w:abstractNumId="8" w15:restartNumberingAfterBreak="0">
     <w:nsid w:val="7D1F652B"/>
     <w:multiLevelType w:val="hybridMultilevel"/>
     <w:tmpl w:val="4B9C19E4"/>
@@ -13851,22 +14140,31 @@
     </w:lvl>
   </w:abstractNum>
   <w:num w:numId="1" w16cid:durableId="1162813175">
-    <w:abstractNumId w:val="5"/>
+    <w:abstractNumId w:val="8"/>
   </w:num>
   <w:num w:numId="2" w16cid:durableId="1575622772">
+    <w:abstractNumId w:val="2"/>
+  </w:num>
+  <w:num w:numId="3" w16cid:durableId="628169744">
+    <w:abstractNumId w:val="4"/>
+  </w:num>
+  <w:num w:numId="4" w16cid:durableId="1475218931">
+    <w:abstractNumId w:val="3"/>
+  </w:num>
+  <w:num w:numId="5" w16cid:durableId="678315028">
+    <w:abstractNumId w:val="6"/>
+  </w:num>
+  <w:num w:numId="6" w16cid:durableId="839345940">
+    <w:abstractNumId w:val="7"/>
+  </w:num>
+  <w:num w:numId="7" w16cid:durableId="21632687">
+    <w:abstractNumId w:val="1"/>
+  </w:num>
+  <w:num w:numId="8" w16cid:durableId="618149218">
     <w:abstractNumId w:val="0"/>
   </w:num>
-  <w:num w:numId="3" w16cid:durableId="628169744">
-    <w:abstractNumId w:val="2"/>
-  </w:num>
-  <w:num w:numId="4" w16cid:durableId="1475218931">
-    <w:abstractNumId w:val="1"/>
-  </w:num>
-  <w:num w:numId="5" w16cid:durableId="678315028">
-    <w:abstractNumId w:val="3"/>
-  </w:num>
-  <w:num w:numId="6" w16cid:durableId="839345940">
-    <w:abstractNumId w:val="4"/>
+  <w:num w:numId="9" w16cid:durableId="586888607">
+    <w:abstractNumId w:val="5"/>
   </w:num>
 </w:numbering>
 </file>
@@ -14297,6 +14595,7 @@
   <w:style w:type="character" w:default="1" w:styleId="DefaultParagraphFont">
     <w:name w:val="Default Paragraph Font"/>
     <w:uiPriority w:val="1"/>
+    <w:semiHidden/>
     <w:unhideWhenUsed/>
   </w:style>
   <w:style w:type="table" w:default="1" w:styleId="TableNormal">
@@ -14304,7 +14603,6 @@
     <w:uiPriority w:val="99"/>
     <w:semiHidden/>
     <w:unhideWhenUsed/>
-    <w:qFormat/>
     <w:tblPr>
       <w:tblInd w:w="0" w:type="dxa"/>
       <w:tblCellMar>

--- a/REPORT.docx
+++ b/REPORT.docx
@@ -3972,7 +3972,7 @@
                 <w:szCs w:val="26"/>
                 <w:lang w:val="vi-VN"/>
               </w:rPr>
-              <w:t>12</w:t>
+              <w:t>14</w:t>
             </w:r>
           </w:p>
         </w:tc>
@@ -4054,7 +4054,7 @@
                 <w:szCs w:val="26"/>
                 <w:lang w:val="vi-VN"/>
               </w:rPr>
-              <w:t>11</w:t>
+              <w:t>15</w:t>
             </w:r>
           </w:p>
         </w:tc>
@@ -4136,7 +4136,7 @@
                 <w:szCs w:val="26"/>
                 <w:lang w:val="vi-VN"/>
               </w:rPr>
-              <w:t>10</w:t>
+              <w:t>16</w:t>
             </w:r>
           </w:p>
         </w:tc>
@@ -4218,7 +4218,7 @@
                 <w:szCs w:val="26"/>
                 <w:lang w:val="vi-VN"/>
               </w:rPr>
-              <w:t>9</w:t>
+              <w:t>17</w:t>
             </w:r>
           </w:p>
         </w:tc>
@@ -4704,6 +4704,14 @@
                 <w:lang w:val="vi-VN"/>
               </w:rPr>
             </w:pPr>
+            <w:r>
+              <w:rPr>
+                <w:sz w:val="26"/>
+                <w:szCs w:val="26"/>
+                <w:lang w:val="vi-VN"/>
+              </w:rPr>
+              <w:t>12</w:t>
+            </w:r>
           </w:p>
         </w:tc>
         <w:tc>
@@ -4718,6 +4726,14 @@
                 <w:lang w:val="vi-VN"/>
               </w:rPr>
             </w:pPr>
+            <w:r>
+              <w:rPr>
+                <w:sz w:val="26"/>
+                <w:szCs w:val="26"/>
+                <w:lang w:val="vi-VN"/>
+              </w:rPr>
+              <w:t>PS2_DAT</w:t>
+            </w:r>
           </w:p>
         </w:tc>
         <w:tc>
@@ -4762,6 +4778,14 @@
                 <w:lang w:val="vi-VN"/>
               </w:rPr>
             </w:pPr>
+            <w:r>
+              <w:rPr>
+                <w:sz w:val="26"/>
+                <w:szCs w:val="26"/>
+                <w:lang w:val="vi-VN"/>
+              </w:rPr>
+              <w:t>13</w:t>
+            </w:r>
           </w:p>
         </w:tc>
         <w:tc>
@@ -4776,6 +4800,22 @@
                 <w:lang w:val="vi-VN"/>
               </w:rPr>
             </w:pPr>
+            <w:r>
+              <w:rPr>
+                <w:sz w:val="26"/>
+                <w:szCs w:val="26"/>
+                <w:lang w:val="vi-VN"/>
+              </w:rPr>
+              <w:t>PS2_</w:t>
+            </w:r>
+            <w:r>
+              <w:rPr>
+                <w:sz w:val="26"/>
+                <w:szCs w:val="26"/>
+                <w:lang w:val="vi-VN"/>
+              </w:rPr>
+              <w:t>CLK</w:t>
+            </w:r>
           </w:p>
         </w:tc>
         <w:tc>
@@ -4820,6 +4860,14 @@
                 <w:lang w:val="vi-VN"/>
               </w:rPr>
             </w:pPr>
+            <w:r>
+              <w:rPr>
+                <w:sz w:val="26"/>
+                <w:szCs w:val="26"/>
+                <w:lang w:val="vi-VN"/>
+              </w:rPr>
+              <w:t>11</w:t>
+            </w:r>
           </w:p>
         </w:tc>
         <w:tc>
@@ -4834,6 +4882,14 @@
                 <w:lang w:val="vi-VN"/>
               </w:rPr>
             </w:pPr>
+            <w:r>
+              <w:rPr>
+                <w:sz w:val="26"/>
+                <w:szCs w:val="26"/>
+                <w:lang w:val="vi-VN"/>
+              </w:rPr>
+              <w:t>PS2_SEL</w:t>
+            </w:r>
           </w:p>
         </w:tc>
         <w:tc>
@@ -4878,6 +4934,14 @@
                 <w:lang w:val="vi-VN"/>
               </w:rPr>
             </w:pPr>
+            <w:r>
+              <w:rPr>
+                <w:sz w:val="26"/>
+                <w:szCs w:val="26"/>
+                <w:lang w:val="vi-VN"/>
+              </w:rPr>
+              <w:t>10</w:t>
+            </w:r>
           </w:p>
         </w:tc>
         <w:tc>
@@ -4892,6 +4956,14 @@
                 <w:lang w:val="vi-VN"/>
               </w:rPr>
             </w:pPr>
+            <w:r>
+              <w:rPr>
+                <w:sz w:val="26"/>
+                <w:szCs w:val="26"/>
+                <w:lang w:val="vi-VN"/>
+              </w:rPr>
+              <w:t>PS2_CMD</w:t>
+            </w:r>
           </w:p>
         </w:tc>
         <w:tc>
@@ -5790,6 +5862,45 @@
           <w:lang w:val="vi-VN"/>
         </w:rPr>
       </w:pPr>
+      <w:r>
+        <w:rPr>
+          <w:rFonts w:ascii="Times New Roman" w:hAnsi="Times New Roman"/>
+          <w:sz w:val="26"/>
+          <w:szCs w:val="26"/>
+          <w:lang w:val="vi-VN"/>
+        </w:rPr>
+        <w:t>2.2 Hệ thống điều khiển bằng Play Station 2 ( PS2)</w:t>
+      </w:r>
+    </w:p>
+    <w:p>
+      <w:pPr>
+        <w:jc w:val="both"/>
+        <w:rPr>
+          <w:rFonts w:ascii="Times New Roman" w:hAnsi="Times New Roman"/>
+          <w:sz w:val="26"/>
+          <w:szCs w:val="26"/>
+          <w:lang w:val="vi-VN"/>
+        </w:rPr>
+      </w:pPr>
+      <w:r>
+        <w:rPr>
+          <w:rFonts w:ascii="Times New Roman" w:hAnsi="Times New Roman"/>
+          <w:sz w:val="26"/>
+          <w:szCs w:val="26"/>
+          <w:lang w:val="vi-VN"/>
+        </w:rPr>
+        <w:t xml:space="preserve">Trong phần này trình bày nguyên lí vận hành xe lăn được điều khiển bởi tay cầm ps2. Xe có thể di chuyển tiến hoặc lùi và có thể thay đổi tốc độ dựa trên 2 joystick của ps2. Sơ đồ nối dây thiết bị được trình bày trong hình. </w:t>
+      </w:r>
+      <w:r>
+        <w:rPr>
+          <w:rFonts w:ascii="Times New Roman" w:hAnsi="Times New Roman"/>
+          <w:sz w:val="26"/>
+          <w:szCs w:val="26"/>
+          <w:highlight w:val="yellow"/>
+          <w:lang w:val="vi-VN"/>
+        </w:rPr>
+        <w:t>….</w:t>
+      </w:r>
     </w:p>
     <w:p>
       <w:pPr>
@@ -5810,6 +5921,7 @@
           <w:sz w:val="26"/>
           <w:szCs w:val="26"/>
         </w:rPr>
+        <w:lastRenderedPageBreak/>
         <w:drawing>
           <wp:inline distT="0" distB="0" distL="0" distR="0">
             <wp:extent cx="6172354" cy="3365500"/>
@@ -5889,32 +6001,1776 @@
         <w:rPr>
           <w:rFonts w:ascii="Times New Roman" w:hAnsi="Times New Roman"/>
           <w:b/>
-          <w:bCs/>
-          <w:sz w:val="26"/>
-          <w:szCs w:val="26"/>
-          <w:lang w:val="vi-VN"/>
-        </w:rPr>
-      </w:pPr>
-    </w:p>
-    <w:p>
-      <w:pPr>
-        <w:rPr>
-          <w:b/>
-          <w:bCs/>
-          <w:sz w:val="26"/>
-          <w:szCs w:val="26"/>
-          <w:lang w:val="vi-VN"/>
-        </w:rPr>
-      </w:pPr>
-      <w:r>
-        <w:rPr>
-          <w:b/>
-          <w:bCs/>
-          <w:sz w:val="26"/>
-          <w:szCs w:val="26"/>
-          <w:lang w:val="vi-VN"/>
+          <w:sz w:val="26"/>
+          <w:szCs w:val="26"/>
+          <w:lang w:val="vi-VN"/>
+        </w:rPr>
+      </w:pPr>
+    </w:p>
+    <w:p>
+      <w:pPr>
+        <w:jc w:val="both"/>
+        <w:rPr>
+          <w:rFonts w:ascii="Times New Roman" w:hAnsi="Times New Roman"/>
+          <w:b/>
+          <w:sz w:val="26"/>
+          <w:szCs w:val="26"/>
+          <w:lang w:val="vi-VN"/>
+        </w:rPr>
+      </w:pPr>
+      <w:r>
+        <w:rPr>
+          <w:rFonts w:ascii="Times New Roman" w:hAnsi="Times New Roman"/>
+          <w:b/>
+          <w:noProof/>
+          <w:sz w:val="26"/>
+          <w:szCs w:val="26"/>
+          <w:lang w:val="vi-VN"/>
+        </w:rPr>
+        <w:drawing>
+          <wp:inline distT="0" distB="0" distL="0" distR="0">
+            <wp:extent cx="3548959" cy="2326462"/>
+            <wp:effectExtent l="0" t="0" r="0" b="0"/>
+            <wp:docPr id="1966620398" name="Picture 1"/>
+            <wp:cNvGraphicFramePr>
+              <a:graphicFrameLocks xmlns:a="http://schemas.openxmlformats.org/drawingml/2006/main" noChangeAspect="1"/>
+            </wp:cNvGraphicFramePr>
+            <a:graphic xmlns:a="http://schemas.openxmlformats.org/drawingml/2006/main">
+              <a:graphicData uri="http://schemas.openxmlformats.org/drawingml/2006/picture">
+                <pic:pic xmlns:pic="http://schemas.openxmlformats.org/drawingml/2006/picture">
+                  <pic:nvPicPr>
+                    <pic:cNvPr id="1966620398" name="Picture 1966620398"/>
+                    <pic:cNvPicPr/>
+                  </pic:nvPicPr>
+                  <pic:blipFill>
+                    <a:blip r:embed="rId14" cstate="print">
+                      <a:extLst>
+                        <a:ext uri="{28A0092B-C50C-407E-A947-70E740481C1C}">
+                          <a14:useLocalDpi xmlns:a14="http://schemas.microsoft.com/office/drawing/2010/main" val="0"/>
+                        </a:ext>
+                      </a:extLst>
+                    </a:blip>
+                    <a:stretch>
+                      <a:fillRect/>
+                    </a:stretch>
+                  </pic:blipFill>
+                  <pic:spPr>
+                    <a:xfrm>
+                      <a:off x="0" y="0"/>
+                      <a:ext cx="3569723" cy="2340074"/>
+                    </a:xfrm>
+                    <a:prstGeom prst="rect">
+                      <a:avLst/>
+                    </a:prstGeom>
+                  </pic:spPr>
+                </pic:pic>
+              </a:graphicData>
+            </a:graphic>
+          </wp:inline>
+        </w:drawing>
+      </w:r>
+    </w:p>
+    <w:p>
+      <w:pPr>
+        <w:jc w:val="both"/>
+        <w:rPr>
+          <w:rFonts w:ascii="Times New Roman" w:hAnsi="Times New Roman"/>
+          <w:bCs/>
+          <w:sz w:val="26"/>
+          <w:szCs w:val="26"/>
+          <w:lang w:val="vi-VN"/>
+        </w:rPr>
+      </w:pPr>
+      <w:r>
+        <w:rPr>
+          <w:rFonts w:ascii="Times New Roman" w:hAnsi="Times New Roman"/>
+          <w:bCs/>
+          <w:sz w:val="26"/>
+          <w:szCs w:val="26"/>
+          <w:lang w:val="vi-VN"/>
+        </w:rPr>
+        <w:t>Các nút điều khiển hai bánh xe của xe lăn</w:t>
+      </w:r>
+    </w:p>
+    <w:p>
+      <w:pPr>
+        <w:jc w:val="both"/>
+        <w:rPr>
+          <w:rFonts w:ascii="Times New Roman" w:hAnsi="Times New Roman"/>
+          <w:bCs/>
+          <w:sz w:val="26"/>
+          <w:szCs w:val="26"/>
+          <w:lang w:val="vi-VN"/>
+        </w:rPr>
+      </w:pPr>
+    </w:p>
+    <w:p>
+      <w:pPr>
+        <w:jc w:val="both"/>
+        <w:rPr>
+          <w:rFonts w:ascii="Times New Roman" w:hAnsi="Times New Roman"/>
+          <w:bCs/>
+          <w:sz w:val="26"/>
+          <w:szCs w:val="26"/>
+          <w:lang w:val="vi-VN"/>
+        </w:rPr>
+      </w:pPr>
+      <w:r>
+        <w:rPr>
+          <w:rFonts w:ascii="Times New Roman" w:hAnsi="Times New Roman"/>
+          <w:bCs/>
+          <w:sz w:val="26"/>
+          <w:szCs w:val="26"/>
+          <w:lang w:val="vi-VN"/>
+        </w:rPr>
+        <w:t xml:space="preserve">Nguyên lí </w:t>
+      </w:r>
+    </w:p>
+    <w:p>
+      <w:pPr>
+        <w:pStyle w:val="ListParagraph"/>
+        <w:numPr>
+          <w:ilvl w:val="0"/>
+          <w:numId w:val="9"/>
+        </w:numPr>
+        <w:jc w:val="both"/>
+        <w:rPr>
+          <w:bCs/>
+          <w:sz w:val="26"/>
+          <w:szCs w:val="26"/>
+          <w:lang w:val="vi-VN"/>
+        </w:rPr>
+      </w:pPr>
+      <w:r>
+        <w:rPr>
+          <w:bCs/>
+          <w:sz w:val="26"/>
+          <w:szCs w:val="26"/>
+          <w:lang w:val="vi-VN"/>
+        </w:rPr>
+        <w:t>Mỗi một joystick có thể một bánh xe tiến lùi hoặc tăng tốc và giảm tốc.</w:t>
+      </w:r>
+    </w:p>
+    <w:p>
+      <w:pPr>
+        <w:jc w:val="both"/>
+        <w:rPr>
+          <w:bCs/>
+          <w:sz w:val="26"/>
+          <w:szCs w:val="26"/>
+          <w:lang w:val="vi-VN"/>
+        </w:rPr>
+      </w:pPr>
+    </w:p>
+    <w:p>
+      <w:pPr>
+        <w:jc w:val="both"/>
+        <w:rPr>
+          <w:bCs/>
+          <w:sz w:val="26"/>
+          <w:szCs w:val="26"/>
+          <w:lang w:val="vi-VN"/>
+        </w:rPr>
+      </w:pPr>
+      <w:r>
+        <w:rPr>
+          <w:bCs/>
+          <w:sz w:val="26"/>
+          <w:szCs w:val="26"/>
+          <w:lang w:val="vi-VN"/>
+        </w:rPr>
+        <w:t xml:space="preserve">Cách điều khiển 2 bánh xe được mô tả ngắn gọn trong bảng </w:t>
+      </w:r>
+      <w:r>
+        <w:rPr>
+          <w:bCs/>
+          <w:sz w:val="26"/>
+          <w:szCs w:val="26"/>
+          <w:highlight w:val="yellow"/>
+          <w:lang w:val="vi-VN"/>
+        </w:rPr>
+        <w:t>….</w:t>
+      </w:r>
+    </w:p>
+    <w:p>
+      <w:pPr>
+        <w:pStyle w:val="ListParagraph"/>
+        <w:numPr>
+          <w:ilvl w:val="0"/>
+          <w:numId w:val="11"/>
+        </w:numPr>
+        <w:jc w:val="both"/>
+        <w:rPr>
+          <w:bCs/>
+          <w:sz w:val="26"/>
+          <w:szCs w:val="26"/>
+          <w:lang w:val="vi-VN"/>
+        </w:rPr>
+      </w:pPr>
+      <w:r>
+        <w:rPr>
+          <w:bCs/>
+          <w:sz w:val="26"/>
+          <w:szCs w:val="26"/>
+          <w:lang w:val="vi-VN"/>
+        </w:rPr>
+        <w:t xml:space="preserve">Khi người dùng muốn xe đi thẳng thì đẩy cả hai joystick trái và phải cùng về phía trước. </w:t>
+      </w:r>
+      <w:r>
+        <w:rPr>
+          <w:bCs/>
+          <w:sz w:val="26"/>
+          <w:szCs w:val="26"/>
+          <w:lang w:val="vi-VN"/>
+        </w:rPr>
+        <w:t>Đoạn code sau xử lí cho phép xe đi thẳng:</w:t>
+      </w:r>
+    </w:p>
+    <w:p>
+      <w:pPr>
+        <w:shd w:val="clear" w:color="auto" w:fill="FFFFFF"/>
+        <w:spacing w:line="270" w:lineRule="atLeast"/>
+        <w:ind w:left="1440"/>
+        <w:rPr>
+          <w:rFonts w:ascii="Menlo" w:hAnsi="Menlo" w:cs="Menlo"/>
+          <w:color w:val="4E5B61"/>
+          <w:sz w:val="18"/>
+          <w:szCs w:val="18"/>
+        </w:rPr>
+      </w:pPr>
+      <w:r>
+        <w:rPr>
+          <w:rFonts w:ascii="Menlo" w:hAnsi="Menlo" w:cs="Menlo"/>
+          <w:color w:val="728E00"/>
+          <w:sz w:val="18"/>
+          <w:szCs w:val="18"/>
+        </w:rPr>
+        <w:t>if</w:t>
+      </w:r>
+      <w:r>
+        <w:rPr>
+          <w:rFonts w:ascii="Menlo" w:hAnsi="Menlo" w:cs="Menlo"/>
+          <w:color w:val="4E5B61"/>
+          <w:sz w:val="18"/>
+          <w:szCs w:val="18"/>
+        </w:rPr>
+        <w:t xml:space="preserve"> </w:t>
+      </w:r>
+      <w:r>
+        <w:rPr>
+          <w:rFonts w:ascii="Menlo" w:hAnsi="Menlo" w:cs="Menlo"/>
+          <w:color w:val="434F54"/>
+          <w:sz w:val="18"/>
+          <w:szCs w:val="18"/>
+        </w:rPr>
+        <w:t>(</w:t>
+      </w:r>
+      <w:r>
+        <w:rPr>
+          <w:rFonts w:ascii="Menlo" w:hAnsi="Menlo" w:cs="Menlo"/>
+          <w:color w:val="4E5B61"/>
+          <w:sz w:val="18"/>
+          <w:szCs w:val="18"/>
+        </w:rPr>
+        <w:t xml:space="preserve"> leftStickY &lt;= </w:t>
+      </w:r>
+      <w:r>
+        <w:rPr>
+          <w:rFonts w:ascii="Menlo" w:hAnsi="Menlo" w:cs="Menlo"/>
+          <w:color w:val="005C5F"/>
+          <w:sz w:val="18"/>
+          <w:szCs w:val="18"/>
+        </w:rPr>
+        <w:t>127</w:t>
+      </w:r>
+      <w:r>
+        <w:rPr>
+          <w:rFonts w:ascii="Menlo" w:hAnsi="Menlo" w:cs="Menlo"/>
+          <w:color w:val="4E5B61"/>
+          <w:sz w:val="18"/>
+          <w:szCs w:val="18"/>
+        </w:rPr>
+        <w:t xml:space="preserve">  </w:t>
+      </w:r>
+      <w:r>
+        <w:rPr>
+          <w:rFonts w:ascii="Menlo" w:hAnsi="Menlo" w:cs="Menlo"/>
+          <w:color w:val="434F54"/>
+          <w:sz w:val="18"/>
+          <w:szCs w:val="18"/>
+        </w:rPr>
+        <w:t>)</w:t>
+      </w:r>
+      <w:r>
+        <w:rPr>
+          <w:rFonts w:ascii="Menlo" w:hAnsi="Menlo" w:cs="Menlo"/>
+          <w:color w:val="4E5B61"/>
+          <w:sz w:val="18"/>
+          <w:szCs w:val="18"/>
+        </w:rPr>
+        <w:t xml:space="preserve"> </w:t>
+      </w:r>
+      <w:r>
+        <w:rPr>
+          <w:rFonts w:ascii="Menlo" w:hAnsi="Menlo" w:cs="Menlo"/>
+          <w:color w:val="434F54"/>
+          <w:sz w:val="18"/>
+          <w:szCs w:val="18"/>
+        </w:rPr>
+        <w:t>{</w:t>
+      </w:r>
+    </w:p>
+    <w:p>
+      <w:pPr>
+        <w:shd w:val="clear" w:color="auto" w:fill="FFFFFF"/>
+        <w:spacing w:line="270" w:lineRule="atLeast"/>
+        <w:ind w:left="1440"/>
+        <w:rPr>
+          <w:rFonts w:ascii="Menlo" w:hAnsi="Menlo" w:cs="Menlo"/>
+          <w:color w:val="4E5B61"/>
+          <w:sz w:val="18"/>
+          <w:szCs w:val="18"/>
+        </w:rPr>
+      </w:pPr>
+      <w:r>
+        <w:rPr>
+          <w:rFonts w:ascii="Menlo" w:hAnsi="Menlo" w:cs="Menlo"/>
+          <w:color w:val="4E5B61"/>
+          <w:sz w:val="18"/>
+          <w:szCs w:val="18"/>
         </w:rPr>
         <w:lastRenderedPageBreak/>
+        <w:t xml:space="preserve">    </w:t>
+      </w:r>
+      <w:r>
+        <w:rPr>
+          <w:rFonts w:ascii="Menlo" w:hAnsi="Menlo" w:cs="Menlo"/>
+          <w:color w:val="D35400"/>
+          <w:sz w:val="18"/>
+          <w:szCs w:val="18"/>
+        </w:rPr>
+        <w:t>forwardMotor1</w:t>
+      </w:r>
+      <w:r>
+        <w:rPr>
+          <w:rFonts w:ascii="Menlo" w:hAnsi="Menlo" w:cs="Menlo"/>
+          <w:color w:val="434F54"/>
+          <w:sz w:val="18"/>
+          <w:szCs w:val="18"/>
+        </w:rPr>
+        <w:t>()</w:t>
+      </w:r>
+      <w:r>
+        <w:rPr>
+          <w:rFonts w:ascii="Menlo" w:hAnsi="Menlo" w:cs="Menlo"/>
+          <w:color w:val="4E5B61"/>
+          <w:sz w:val="18"/>
+          <w:szCs w:val="18"/>
+        </w:rPr>
+        <w:t>;</w:t>
+      </w:r>
+    </w:p>
+    <w:p>
+      <w:pPr>
+        <w:shd w:val="clear" w:color="auto" w:fill="FFFFFF"/>
+        <w:spacing w:line="270" w:lineRule="atLeast"/>
+        <w:ind w:left="1440"/>
+        <w:rPr>
+          <w:rFonts w:ascii="Menlo" w:hAnsi="Menlo" w:cs="Menlo"/>
+          <w:color w:val="4E5B61"/>
+          <w:sz w:val="18"/>
+          <w:szCs w:val="18"/>
+        </w:rPr>
+      </w:pPr>
+      <w:r>
+        <w:rPr>
+          <w:rFonts w:ascii="Menlo" w:hAnsi="Menlo" w:cs="Menlo"/>
+          <w:color w:val="4E5B61"/>
+          <w:sz w:val="18"/>
+          <w:szCs w:val="18"/>
+        </w:rPr>
+        <w:t xml:space="preserve">    speedMotorA = </w:t>
+      </w:r>
+      <w:r>
+        <w:rPr>
+          <w:rFonts w:ascii="Menlo" w:hAnsi="Menlo" w:cs="Menlo"/>
+          <w:color w:val="D35400"/>
+          <w:sz w:val="18"/>
+          <w:szCs w:val="18"/>
+        </w:rPr>
+        <w:t>map</w:t>
+      </w:r>
+      <w:r>
+        <w:rPr>
+          <w:rFonts w:ascii="Menlo" w:hAnsi="Menlo" w:cs="Menlo"/>
+          <w:color w:val="434F54"/>
+          <w:sz w:val="18"/>
+          <w:szCs w:val="18"/>
+        </w:rPr>
+        <w:t>(</w:t>
+      </w:r>
+      <w:r>
+        <w:rPr>
+          <w:rFonts w:ascii="Menlo" w:hAnsi="Menlo" w:cs="Menlo"/>
+          <w:color w:val="D35400"/>
+          <w:sz w:val="18"/>
+          <w:szCs w:val="18"/>
+        </w:rPr>
+        <w:t>abs</w:t>
+      </w:r>
+      <w:r>
+        <w:rPr>
+          <w:rFonts w:ascii="Menlo" w:hAnsi="Menlo" w:cs="Menlo"/>
+          <w:color w:val="434F54"/>
+          <w:sz w:val="18"/>
+          <w:szCs w:val="18"/>
+        </w:rPr>
+        <w:t>(</w:t>
+      </w:r>
+      <w:r>
+        <w:rPr>
+          <w:rFonts w:ascii="Menlo" w:hAnsi="Menlo" w:cs="Menlo"/>
+          <w:color w:val="005C5F"/>
+          <w:sz w:val="18"/>
+          <w:szCs w:val="18"/>
+        </w:rPr>
+        <w:t>127</w:t>
+      </w:r>
+      <w:r>
+        <w:rPr>
+          <w:rFonts w:ascii="Menlo" w:hAnsi="Menlo" w:cs="Menlo"/>
+          <w:color w:val="4E5B61"/>
+          <w:sz w:val="18"/>
+          <w:szCs w:val="18"/>
+        </w:rPr>
+        <w:t>-leftStickY</w:t>
+      </w:r>
+      <w:r>
+        <w:rPr>
+          <w:rFonts w:ascii="Menlo" w:hAnsi="Menlo" w:cs="Menlo"/>
+          <w:color w:val="434F54"/>
+          <w:sz w:val="18"/>
+          <w:szCs w:val="18"/>
+        </w:rPr>
+        <w:t>)</w:t>
+      </w:r>
+      <w:r>
+        <w:rPr>
+          <w:rFonts w:ascii="Menlo" w:hAnsi="Menlo" w:cs="Menlo"/>
+          <w:color w:val="4E5B61"/>
+          <w:sz w:val="18"/>
+          <w:szCs w:val="18"/>
+        </w:rPr>
+        <w:t xml:space="preserve">, </w:t>
+      </w:r>
+      <w:r>
+        <w:rPr>
+          <w:rFonts w:ascii="Menlo" w:hAnsi="Menlo" w:cs="Menlo"/>
+          <w:color w:val="005C5F"/>
+          <w:sz w:val="18"/>
+          <w:szCs w:val="18"/>
+        </w:rPr>
+        <w:t>0</w:t>
+      </w:r>
+      <w:r>
+        <w:rPr>
+          <w:rFonts w:ascii="Menlo" w:hAnsi="Menlo" w:cs="Menlo"/>
+          <w:color w:val="4E5B61"/>
+          <w:sz w:val="18"/>
+          <w:szCs w:val="18"/>
+        </w:rPr>
+        <w:t xml:space="preserve">, </w:t>
+      </w:r>
+      <w:r>
+        <w:rPr>
+          <w:rFonts w:ascii="Menlo" w:hAnsi="Menlo" w:cs="Menlo"/>
+          <w:color w:val="005C5F"/>
+          <w:sz w:val="18"/>
+          <w:szCs w:val="18"/>
+        </w:rPr>
+        <w:t>127</w:t>
+      </w:r>
+      <w:r>
+        <w:rPr>
+          <w:rFonts w:ascii="Menlo" w:hAnsi="Menlo" w:cs="Menlo"/>
+          <w:color w:val="4E5B61"/>
+          <w:sz w:val="18"/>
+          <w:szCs w:val="18"/>
+        </w:rPr>
+        <w:t xml:space="preserve">, </w:t>
+      </w:r>
+      <w:r>
+        <w:rPr>
+          <w:rFonts w:ascii="Menlo" w:hAnsi="Menlo" w:cs="Menlo"/>
+          <w:color w:val="005C5F"/>
+          <w:sz w:val="18"/>
+          <w:szCs w:val="18"/>
+        </w:rPr>
+        <w:t>0</w:t>
+      </w:r>
+      <w:r>
+        <w:rPr>
+          <w:rFonts w:ascii="Menlo" w:hAnsi="Menlo" w:cs="Menlo"/>
+          <w:color w:val="4E5B61"/>
+          <w:sz w:val="18"/>
+          <w:szCs w:val="18"/>
+        </w:rPr>
+        <w:t xml:space="preserve">, </w:t>
+      </w:r>
+      <w:r>
+        <w:rPr>
+          <w:rFonts w:ascii="Menlo" w:hAnsi="Menlo" w:cs="Menlo"/>
+          <w:color w:val="005C5F"/>
+          <w:sz w:val="18"/>
+          <w:szCs w:val="18"/>
+        </w:rPr>
+        <w:t>170</w:t>
+      </w:r>
+      <w:r>
+        <w:rPr>
+          <w:rFonts w:ascii="Menlo" w:hAnsi="Menlo" w:cs="Menlo"/>
+          <w:color w:val="434F54"/>
+          <w:sz w:val="18"/>
+          <w:szCs w:val="18"/>
+        </w:rPr>
+        <w:t>)</w:t>
+      </w:r>
+      <w:r>
+        <w:rPr>
+          <w:rFonts w:ascii="Menlo" w:hAnsi="Menlo" w:cs="Menlo"/>
+          <w:color w:val="4E5B61"/>
+          <w:sz w:val="18"/>
+          <w:szCs w:val="18"/>
+        </w:rPr>
+        <w:t>;</w:t>
+      </w:r>
+    </w:p>
+    <w:p>
+      <w:pPr>
+        <w:shd w:val="clear" w:color="auto" w:fill="FFFFFF"/>
+        <w:spacing w:line="270" w:lineRule="atLeast"/>
+        <w:ind w:left="1440"/>
+        <w:rPr>
+          <w:rFonts w:ascii="Menlo" w:hAnsi="Menlo" w:cs="Menlo"/>
+          <w:color w:val="4E5B61"/>
+          <w:sz w:val="18"/>
+          <w:szCs w:val="18"/>
+        </w:rPr>
+      </w:pPr>
+      <w:r>
+        <w:rPr>
+          <w:rFonts w:ascii="Menlo" w:hAnsi="Menlo" w:cs="Menlo"/>
+          <w:color w:val="4E5B61"/>
+          <w:sz w:val="18"/>
+          <w:szCs w:val="18"/>
+        </w:rPr>
+        <w:t xml:space="preserve">  </w:t>
+      </w:r>
+      <w:r>
+        <w:rPr>
+          <w:rFonts w:ascii="Menlo" w:hAnsi="Menlo" w:cs="Menlo"/>
+          <w:color w:val="434F54"/>
+          <w:sz w:val="18"/>
+          <w:szCs w:val="18"/>
+        </w:rPr>
+        <w:t>}</w:t>
+      </w:r>
+    </w:p>
+    <w:p>
+      <w:pPr>
+        <w:pStyle w:val="ListParagraph"/>
+        <w:numPr>
+          <w:ilvl w:val="0"/>
+          <w:numId w:val="11"/>
+        </w:numPr>
+        <w:jc w:val="both"/>
+        <w:rPr>
+          <w:bCs/>
+          <w:sz w:val="26"/>
+          <w:szCs w:val="26"/>
+          <w:lang w:val="vi-VN"/>
+        </w:rPr>
+      </w:pPr>
+      <w:r>
+        <w:rPr>
+          <w:bCs/>
+          <w:sz w:val="26"/>
+          <w:szCs w:val="26"/>
+          <w:lang w:val="vi-VN"/>
+        </w:rPr>
+        <w:t xml:space="preserve">Ngược lại, khi người dùng muốn xe đi lùi thì đẩy cả hai joystick trái và phải cùng về phía sau. </w:t>
+      </w:r>
+    </w:p>
+    <w:p>
+      <w:pPr>
+        <w:shd w:val="clear" w:color="auto" w:fill="FFFFFF"/>
+        <w:spacing w:line="270" w:lineRule="atLeast"/>
+        <w:ind w:left="1440"/>
+        <w:rPr>
+          <w:rFonts w:ascii="Menlo" w:hAnsi="Menlo" w:cs="Menlo"/>
+          <w:color w:val="4E5B61"/>
+          <w:sz w:val="18"/>
+          <w:szCs w:val="18"/>
+        </w:rPr>
+      </w:pPr>
+      <w:r>
+        <w:rPr>
+          <w:rFonts w:ascii="Menlo" w:hAnsi="Menlo" w:cs="Menlo"/>
+          <w:color w:val="728E00"/>
+          <w:sz w:val="18"/>
+          <w:szCs w:val="18"/>
+        </w:rPr>
+        <w:t>if</w:t>
+      </w:r>
+      <w:r>
+        <w:rPr>
+          <w:rFonts w:ascii="Menlo" w:hAnsi="Menlo" w:cs="Menlo"/>
+          <w:color w:val="4E5B61"/>
+          <w:sz w:val="18"/>
+          <w:szCs w:val="18"/>
+        </w:rPr>
+        <w:t xml:space="preserve"> </w:t>
+      </w:r>
+      <w:r>
+        <w:rPr>
+          <w:rFonts w:ascii="Menlo" w:hAnsi="Menlo" w:cs="Menlo"/>
+          <w:color w:val="434F54"/>
+          <w:sz w:val="18"/>
+          <w:szCs w:val="18"/>
+        </w:rPr>
+        <w:t>(</w:t>
+      </w:r>
+      <w:r>
+        <w:rPr>
+          <w:rFonts w:ascii="Menlo" w:hAnsi="Menlo" w:cs="Menlo"/>
+          <w:color w:val="4E5B61"/>
+          <w:sz w:val="18"/>
+          <w:szCs w:val="18"/>
+        </w:rPr>
+        <w:t xml:space="preserve"> leftStickY &gt;= </w:t>
+      </w:r>
+      <w:r>
+        <w:rPr>
+          <w:rFonts w:ascii="Menlo" w:hAnsi="Menlo" w:cs="Menlo"/>
+          <w:color w:val="005C5F"/>
+          <w:sz w:val="18"/>
+          <w:szCs w:val="18"/>
+        </w:rPr>
+        <w:t>127</w:t>
+      </w:r>
+      <w:r>
+        <w:rPr>
+          <w:rFonts w:ascii="Menlo" w:hAnsi="Menlo" w:cs="Menlo"/>
+          <w:color w:val="4E5B61"/>
+          <w:sz w:val="18"/>
+          <w:szCs w:val="18"/>
+        </w:rPr>
+        <w:t xml:space="preserve">  </w:t>
+      </w:r>
+      <w:r>
+        <w:rPr>
+          <w:rFonts w:ascii="Menlo" w:hAnsi="Menlo" w:cs="Menlo"/>
+          <w:color w:val="434F54"/>
+          <w:sz w:val="18"/>
+          <w:szCs w:val="18"/>
+        </w:rPr>
+        <w:t>)</w:t>
+      </w:r>
+      <w:r>
+        <w:rPr>
+          <w:rFonts w:ascii="Menlo" w:hAnsi="Menlo" w:cs="Menlo"/>
+          <w:color w:val="4E5B61"/>
+          <w:sz w:val="18"/>
+          <w:szCs w:val="18"/>
+        </w:rPr>
+        <w:t xml:space="preserve"> </w:t>
+      </w:r>
+      <w:r>
+        <w:rPr>
+          <w:rFonts w:ascii="Menlo" w:hAnsi="Menlo" w:cs="Menlo"/>
+          <w:color w:val="434F54"/>
+          <w:sz w:val="18"/>
+          <w:szCs w:val="18"/>
+        </w:rPr>
+        <w:t>{</w:t>
+      </w:r>
+    </w:p>
+    <w:p>
+      <w:pPr>
+        <w:shd w:val="clear" w:color="auto" w:fill="FFFFFF"/>
+        <w:spacing w:line="270" w:lineRule="atLeast"/>
+        <w:ind w:left="1440"/>
+        <w:rPr>
+          <w:rFonts w:ascii="Menlo" w:hAnsi="Menlo" w:cs="Menlo"/>
+          <w:color w:val="4E5B61"/>
+          <w:sz w:val="18"/>
+          <w:szCs w:val="18"/>
+        </w:rPr>
+      </w:pPr>
+      <w:r>
+        <w:rPr>
+          <w:rFonts w:ascii="Menlo" w:hAnsi="Menlo" w:cs="Menlo"/>
+          <w:color w:val="4E5B61"/>
+          <w:sz w:val="18"/>
+          <w:szCs w:val="18"/>
+        </w:rPr>
+        <w:t xml:space="preserve">    </w:t>
+      </w:r>
+      <w:r>
+        <w:rPr>
+          <w:rFonts w:ascii="Menlo" w:hAnsi="Menlo" w:cs="Menlo"/>
+          <w:color w:val="D35400"/>
+          <w:sz w:val="18"/>
+          <w:szCs w:val="18"/>
+        </w:rPr>
+        <w:t>backwardMotor1</w:t>
+      </w:r>
+      <w:r>
+        <w:rPr>
+          <w:rFonts w:ascii="Menlo" w:hAnsi="Menlo" w:cs="Menlo"/>
+          <w:color w:val="434F54"/>
+          <w:sz w:val="18"/>
+          <w:szCs w:val="18"/>
+        </w:rPr>
+        <w:t>()</w:t>
+      </w:r>
+      <w:r>
+        <w:rPr>
+          <w:rFonts w:ascii="Menlo" w:hAnsi="Menlo" w:cs="Menlo"/>
+          <w:color w:val="4E5B61"/>
+          <w:sz w:val="18"/>
+          <w:szCs w:val="18"/>
+        </w:rPr>
+        <w:t>;</w:t>
+      </w:r>
+    </w:p>
+    <w:p>
+      <w:pPr>
+        <w:shd w:val="clear" w:color="auto" w:fill="FFFFFF"/>
+        <w:spacing w:line="270" w:lineRule="atLeast"/>
+        <w:ind w:left="1440"/>
+        <w:rPr>
+          <w:rFonts w:ascii="Menlo" w:hAnsi="Menlo" w:cs="Menlo"/>
+          <w:color w:val="4E5B61"/>
+          <w:sz w:val="18"/>
+          <w:szCs w:val="18"/>
+        </w:rPr>
+      </w:pPr>
+      <w:r>
+        <w:rPr>
+          <w:rFonts w:ascii="Menlo" w:hAnsi="Menlo" w:cs="Menlo"/>
+          <w:color w:val="4E5B61"/>
+          <w:sz w:val="18"/>
+          <w:szCs w:val="18"/>
+        </w:rPr>
+        <w:t xml:space="preserve">    speedMotorA = </w:t>
+      </w:r>
+      <w:r>
+        <w:rPr>
+          <w:rFonts w:ascii="Menlo" w:hAnsi="Menlo" w:cs="Menlo"/>
+          <w:color w:val="D35400"/>
+          <w:sz w:val="18"/>
+          <w:szCs w:val="18"/>
+        </w:rPr>
+        <w:t>map</w:t>
+      </w:r>
+      <w:r>
+        <w:rPr>
+          <w:rFonts w:ascii="Menlo" w:hAnsi="Menlo" w:cs="Menlo"/>
+          <w:color w:val="434F54"/>
+          <w:sz w:val="18"/>
+          <w:szCs w:val="18"/>
+        </w:rPr>
+        <w:t>(</w:t>
+      </w:r>
+      <w:r>
+        <w:rPr>
+          <w:rFonts w:ascii="Menlo" w:hAnsi="Menlo" w:cs="Menlo"/>
+          <w:color w:val="D35400"/>
+          <w:sz w:val="18"/>
+          <w:szCs w:val="18"/>
+        </w:rPr>
+        <w:t>abs</w:t>
+      </w:r>
+      <w:r>
+        <w:rPr>
+          <w:rFonts w:ascii="Menlo" w:hAnsi="Menlo" w:cs="Menlo"/>
+          <w:color w:val="434F54"/>
+          <w:sz w:val="18"/>
+          <w:szCs w:val="18"/>
+        </w:rPr>
+        <w:t>(</w:t>
+      </w:r>
+      <w:r>
+        <w:rPr>
+          <w:rFonts w:ascii="Menlo" w:hAnsi="Menlo" w:cs="Menlo"/>
+          <w:color w:val="005C5F"/>
+          <w:sz w:val="18"/>
+          <w:szCs w:val="18"/>
+        </w:rPr>
+        <w:t>127</w:t>
+      </w:r>
+      <w:r>
+        <w:rPr>
+          <w:rFonts w:ascii="Menlo" w:hAnsi="Menlo" w:cs="Menlo"/>
+          <w:color w:val="4E5B61"/>
+          <w:sz w:val="18"/>
+          <w:szCs w:val="18"/>
+        </w:rPr>
+        <w:t>-leftStickY</w:t>
+      </w:r>
+      <w:r>
+        <w:rPr>
+          <w:rFonts w:ascii="Menlo" w:hAnsi="Menlo" w:cs="Menlo"/>
+          <w:color w:val="434F54"/>
+          <w:sz w:val="18"/>
+          <w:szCs w:val="18"/>
+        </w:rPr>
+        <w:t>)</w:t>
+      </w:r>
+      <w:r>
+        <w:rPr>
+          <w:rFonts w:ascii="Menlo" w:hAnsi="Menlo" w:cs="Menlo"/>
+          <w:color w:val="4E5B61"/>
+          <w:sz w:val="18"/>
+          <w:szCs w:val="18"/>
+        </w:rPr>
+        <w:t xml:space="preserve">, </w:t>
+      </w:r>
+      <w:r>
+        <w:rPr>
+          <w:rFonts w:ascii="Menlo" w:hAnsi="Menlo" w:cs="Menlo"/>
+          <w:color w:val="005C5F"/>
+          <w:sz w:val="18"/>
+          <w:szCs w:val="18"/>
+        </w:rPr>
+        <w:t>0</w:t>
+      </w:r>
+      <w:r>
+        <w:rPr>
+          <w:rFonts w:ascii="Menlo" w:hAnsi="Menlo" w:cs="Menlo"/>
+          <w:color w:val="4E5B61"/>
+          <w:sz w:val="18"/>
+          <w:szCs w:val="18"/>
+        </w:rPr>
+        <w:t xml:space="preserve">, </w:t>
+      </w:r>
+      <w:r>
+        <w:rPr>
+          <w:rFonts w:ascii="Menlo" w:hAnsi="Menlo" w:cs="Menlo"/>
+          <w:color w:val="005C5F"/>
+          <w:sz w:val="18"/>
+          <w:szCs w:val="18"/>
+        </w:rPr>
+        <w:t>127</w:t>
+      </w:r>
+      <w:r>
+        <w:rPr>
+          <w:rFonts w:ascii="Menlo" w:hAnsi="Menlo" w:cs="Menlo"/>
+          <w:color w:val="4E5B61"/>
+          <w:sz w:val="18"/>
+          <w:szCs w:val="18"/>
+        </w:rPr>
+        <w:t xml:space="preserve">, </w:t>
+      </w:r>
+      <w:r>
+        <w:rPr>
+          <w:rFonts w:ascii="Menlo" w:hAnsi="Menlo" w:cs="Menlo"/>
+          <w:color w:val="005C5F"/>
+          <w:sz w:val="18"/>
+          <w:szCs w:val="18"/>
+        </w:rPr>
+        <w:t>0</w:t>
+      </w:r>
+      <w:r>
+        <w:rPr>
+          <w:rFonts w:ascii="Menlo" w:hAnsi="Menlo" w:cs="Menlo"/>
+          <w:color w:val="4E5B61"/>
+          <w:sz w:val="18"/>
+          <w:szCs w:val="18"/>
+        </w:rPr>
+        <w:t xml:space="preserve">, </w:t>
+      </w:r>
+      <w:r>
+        <w:rPr>
+          <w:rFonts w:ascii="Menlo" w:hAnsi="Menlo" w:cs="Menlo"/>
+          <w:color w:val="005C5F"/>
+          <w:sz w:val="18"/>
+          <w:szCs w:val="18"/>
+        </w:rPr>
+        <w:t>170</w:t>
+      </w:r>
+      <w:r>
+        <w:rPr>
+          <w:rFonts w:ascii="Menlo" w:hAnsi="Menlo" w:cs="Menlo"/>
+          <w:color w:val="434F54"/>
+          <w:sz w:val="18"/>
+          <w:szCs w:val="18"/>
+        </w:rPr>
+        <w:t>)</w:t>
+      </w:r>
+      <w:r>
+        <w:rPr>
+          <w:rFonts w:ascii="Menlo" w:hAnsi="Menlo" w:cs="Menlo"/>
+          <w:color w:val="4E5B61"/>
+          <w:sz w:val="18"/>
+          <w:szCs w:val="18"/>
+        </w:rPr>
+        <w:t>;</w:t>
+      </w:r>
+    </w:p>
+    <w:p>
+      <w:pPr>
+        <w:shd w:val="clear" w:color="auto" w:fill="FFFFFF"/>
+        <w:spacing w:line="270" w:lineRule="atLeast"/>
+        <w:ind w:left="1440"/>
+        <w:rPr>
+          <w:rFonts w:ascii="Menlo" w:hAnsi="Menlo" w:cs="Menlo"/>
+          <w:color w:val="4E5B61"/>
+          <w:sz w:val="18"/>
+          <w:szCs w:val="18"/>
+        </w:rPr>
+      </w:pPr>
+      <w:r>
+        <w:rPr>
+          <w:rFonts w:ascii="Menlo" w:hAnsi="Menlo" w:cs="Menlo"/>
+          <w:color w:val="4E5B61"/>
+          <w:sz w:val="18"/>
+          <w:szCs w:val="18"/>
+        </w:rPr>
+        <w:t xml:space="preserve">  </w:t>
+      </w:r>
+      <w:r>
+        <w:rPr>
+          <w:rFonts w:ascii="Menlo" w:hAnsi="Menlo" w:cs="Menlo"/>
+          <w:color w:val="434F54"/>
+          <w:sz w:val="18"/>
+          <w:szCs w:val="18"/>
+        </w:rPr>
+        <w:t>}</w:t>
+      </w:r>
+    </w:p>
+    <w:p>
+      <w:pPr>
+        <w:pStyle w:val="ListParagraph"/>
+        <w:numPr>
+          <w:ilvl w:val="0"/>
+          <w:numId w:val="11"/>
+        </w:numPr>
+        <w:jc w:val="both"/>
+        <w:rPr>
+          <w:bCs/>
+          <w:sz w:val="26"/>
+          <w:szCs w:val="26"/>
+          <w:lang w:val="vi-VN"/>
+        </w:rPr>
+      </w:pPr>
+      <w:r>
+        <w:rPr>
+          <w:bCs/>
+          <w:sz w:val="26"/>
+          <w:szCs w:val="26"/>
+          <w:lang w:val="vi-VN"/>
+        </w:rPr>
+        <w:t>Khi người dùng muốn xe rẽ trái thì đẩy joystick trái về phía sau và joystick phải về phía trước hoặc chỉ đẩy mỗi joystick phải về phía trước còn joystick trái giữ nguyên.</w:t>
+      </w:r>
+    </w:p>
+    <w:p>
+      <w:pPr>
+        <w:shd w:val="clear" w:color="auto" w:fill="FFFFFF"/>
+        <w:spacing w:line="270" w:lineRule="atLeast"/>
+        <w:ind w:left="1440"/>
+        <w:rPr>
+          <w:rFonts w:ascii="Menlo" w:hAnsi="Menlo" w:cs="Menlo"/>
+          <w:color w:val="4E5B61"/>
+          <w:sz w:val="18"/>
+          <w:szCs w:val="18"/>
+        </w:rPr>
+      </w:pPr>
+      <w:r>
+        <w:rPr>
+          <w:rFonts w:ascii="Menlo" w:hAnsi="Menlo" w:cs="Menlo"/>
+          <w:color w:val="728E00"/>
+          <w:sz w:val="18"/>
+          <w:szCs w:val="18"/>
+        </w:rPr>
+        <w:t>if</w:t>
+      </w:r>
+      <w:r>
+        <w:rPr>
+          <w:rFonts w:ascii="Menlo" w:hAnsi="Menlo" w:cs="Menlo"/>
+          <w:color w:val="4E5B61"/>
+          <w:sz w:val="18"/>
+          <w:szCs w:val="18"/>
+        </w:rPr>
+        <w:t xml:space="preserve"> </w:t>
+      </w:r>
+      <w:r>
+        <w:rPr>
+          <w:rFonts w:ascii="Menlo" w:hAnsi="Menlo" w:cs="Menlo"/>
+          <w:color w:val="434F54"/>
+          <w:sz w:val="18"/>
+          <w:szCs w:val="18"/>
+        </w:rPr>
+        <w:t>(</w:t>
+      </w:r>
+      <w:r>
+        <w:rPr>
+          <w:rFonts w:ascii="Menlo" w:hAnsi="Menlo" w:cs="Menlo"/>
+          <w:color w:val="4E5B61"/>
+          <w:sz w:val="18"/>
+          <w:szCs w:val="18"/>
+        </w:rPr>
+        <w:t xml:space="preserve"> rightStickY &lt;= </w:t>
+      </w:r>
+      <w:r>
+        <w:rPr>
+          <w:rFonts w:ascii="Menlo" w:hAnsi="Menlo" w:cs="Menlo"/>
+          <w:color w:val="005C5F"/>
+          <w:sz w:val="18"/>
+          <w:szCs w:val="18"/>
+        </w:rPr>
+        <w:t>127</w:t>
+      </w:r>
+      <w:r>
+        <w:rPr>
+          <w:rFonts w:ascii="Menlo" w:hAnsi="Menlo" w:cs="Menlo"/>
+          <w:color w:val="434F54"/>
+          <w:sz w:val="18"/>
+          <w:szCs w:val="18"/>
+        </w:rPr>
+        <w:t>)</w:t>
+      </w:r>
+      <w:r>
+        <w:rPr>
+          <w:rFonts w:ascii="Menlo" w:hAnsi="Menlo" w:cs="Menlo"/>
+          <w:color w:val="4E5B61"/>
+          <w:sz w:val="18"/>
+          <w:szCs w:val="18"/>
+        </w:rPr>
+        <w:t xml:space="preserve"> </w:t>
+      </w:r>
+      <w:r>
+        <w:rPr>
+          <w:rFonts w:ascii="Menlo" w:hAnsi="Menlo" w:cs="Menlo"/>
+          <w:color w:val="434F54"/>
+          <w:sz w:val="18"/>
+          <w:szCs w:val="18"/>
+        </w:rPr>
+        <w:t>{</w:t>
+      </w:r>
+    </w:p>
+    <w:p>
+      <w:pPr>
+        <w:shd w:val="clear" w:color="auto" w:fill="FFFFFF"/>
+        <w:spacing w:line="270" w:lineRule="atLeast"/>
+        <w:ind w:left="1440"/>
+        <w:rPr>
+          <w:rFonts w:ascii="Menlo" w:hAnsi="Menlo" w:cs="Menlo"/>
+          <w:color w:val="4E5B61"/>
+          <w:sz w:val="18"/>
+          <w:szCs w:val="18"/>
+        </w:rPr>
+      </w:pPr>
+      <w:r>
+        <w:rPr>
+          <w:rFonts w:ascii="Menlo" w:hAnsi="Menlo" w:cs="Menlo"/>
+          <w:color w:val="4E5B61"/>
+          <w:sz w:val="18"/>
+          <w:szCs w:val="18"/>
+        </w:rPr>
+        <w:t xml:space="preserve">    </w:t>
+      </w:r>
+      <w:r>
+        <w:rPr>
+          <w:rFonts w:ascii="Menlo" w:hAnsi="Menlo" w:cs="Menlo"/>
+          <w:color w:val="D35400"/>
+          <w:sz w:val="18"/>
+          <w:szCs w:val="18"/>
+        </w:rPr>
+        <w:t>forwardMotor2</w:t>
+      </w:r>
+      <w:r>
+        <w:rPr>
+          <w:rFonts w:ascii="Menlo" w:hAnsi="Menlo" w:cs="Menlo"/>
+          <w:color w:val="434F54"/>
+          <w:sz w:val="18"/>
+          <w:szCs w:val="18"/>
+        </w:rPr>
+        <w:t>()</w:t>
+      </w:r>
+      <w:r>
+        <w:rPr>
+          <w:rFonts w:ascii="Menlo" w:hAnsi="Menlo" w:cs="Menlo"/>
+          <w:color w:val="4E5B61"/>
+          <w:sz w:val="18"/>
+          <w:szCs w:val="18"/>
+        </w:rPr>
+        <w:t>;</w:t>
+      </w:r>
+    </w:p>
+    <w:p>
+      <w:pPr>
+        <w:shd w:val="clear" w:color="auto" w:fill="FFFFFF"/>
+        <w:spacing w:line="270" w:lineRule="atLeast"/>
+        <w:ind w:left="1440"/>
+        <w:rPr>
+          <w:rFonts w:ascii="Menlo" w:hAnsi="Menlo" w:cs="Menlo"/>
+          <w:color w:val="4E5B61"/>
+          <w:sz w:val="18"/>
+          <w:szCs w:val="18"/>
+        </w:rPr>
+      </w:pPr>
+      <w:r>
+        <w:rPr>
+          <w:rFonts w:ascii="Menlo" w:hAnsi="Menlo" w:cs="Menlo"/>
+          <w:color w:val="4E5B61"/>
+          <w:sz w:val="18"/>
+          <w:szCs w:val="18"/>
+        </w:rPr>
+        <w:t xml:space="preserve">    speedMotorB = </w:t>
+      </w:r>
+      <w:r>
+        <w:rPr>
+          <w:rFonts w:ascii="Menlo" w:hAnsi="Menlo" w:cs="Menlo"/>
+          <w:color w:val="D35400"/>
+          <w:sz w:val="18"/>
+          <w:szCs w:val="18"/>
+        </w:rPr>
+        <w:t>map</w:t>
+      </w:r>
+      <w:r>
+        <w:rPr>
+          <w:rFonts w:ascii="Menlo" w:hAnsi="Menlo" w:cs="Menlo"/>
+          <w:color w:val="434F54"/>
+          <w:sz w:val="18"/>
+          <w:szCs w:val="18"/>
+        </w:rPr>
+        <w:t>(</w:t>
+      </w:r>
+      <w:r>
+        <w:rPr>
+          <w:rFonts w:ascii="Menlo" w:hAnsi="Menlo" w:cs="Menlo"/>
+          <w:color w:val="D35400"/>
+          <w:sz w:val="18"/>
+          <w:szCs w:val="18"/>
+        </w:rPr>
+        <w:t>abs</w:t>
+      </w:r>
+      <w:r>
+        <w:rPr>
+          <w:rFonts w:ascii="Menlo" w:hAnsi="Menlo" w:cs="Menlo"/>
+          <w:color w:val="434F54"/>
+          <w:sz w:val="18"/>
+          <w:szCs w:val="18"/>
+        </w:rPr>
+        <w:t>(</w:t>
+      </w:r>
+      <w:r>
+        <w:rPr>
+          <w:rFonts w:ascii="Menlo" w:hAnsi="Menlo" w:cs="Menlo"/>
+          <w:color w:val="005C5F"/>
+          <w:sz w:val="18"/>
+          <w:szCs w:val="18"/>
+        </w:rPr>
+        <w:t>127</w:t>
+      </w:r>
+      <w:r>
+        <w:rPr>
+          <w:rFonts w:ascii="Menlo" w:hAnsi="Menlo" w:cs="Menlo"/>
+          <w:color w:val="4E5B61"/>
+          <w:sz w:val="18"/>
+          <w:szCs w:val="18"/>
+        </w:rPr>
+        <w:t>-rightStickY</w:t>
+      </w:r>
+      <w:r>
+        <w:rPr>
+          <w:rFonts w:ascii="Menlo" w:hAnsi="Menlo" w:cs="Menlo"/>
+          <w:color w:val="434F54"/>
+          <w:sz w:val="18"/>
+          <w:szCs w:val="18"/>
+        </w:rPr>
+        <w:t>)</w:t>
+      </w:r>
+      <w:r>
+        <w:rPr>
+          <w:rFonts w:ascii="Menlo" w:hAnsi="Menlo" w:cs="Menlo"/>
+          <w:color w:val="4E5B61"/>
+          <w:sz w:val="18"/>
+          <w:szCs w:val="18"/>
+        </w:rPr>
+        <w:t xml:space="preserve">, </w:t>
+      </w:r>
+      <w:r>
+        <w:rPr>
+          <w:rFonts w:ascii="Menlo" w:hAnsi="Menlo" w:cs="Menlo"/>
+          <w:color w:val="005C5F"/>
+          <w:sz w:val="18"/>
+          <w:szCs w:val="18"/>
+        </w:rPr>
+        <w:t>0</w:t>
+      </w:r>
+      <w:r>
+        <w:rPr>
+          <w:rFonts w:ascii="Menlo" w:hAnsi="Menlo" w:cs="Menlo"/>
+          <w:color w:val="4E5B61"/>
+          <w:sz w:val="18"/>
+          <w:szCs w:val="18"/>
+        </w:rPr>
+        <w:t xml:space="preserve">, </w:t>
+      </w:r>
+      <w:r>
+        <w:rPr>
+          <w:rFonts w:ascii="Menlo" w:hAnsi="Menlo" w:cs="Menlo"/>
+          <w:color w:val="005C5F"/>
+          <w:sz w:val="18"/>
+          <w:szCs w:val="18"/>
+        </w:rPr>
+        <w:t>127</w:t>
+      </w:r>
+      <w:r>
+        <w:rPr>
+          <w:rFonts w:ascii="Menlo" w:hAnsi="Menlo" w:cs="Menlo"/>
+          <w:color w:val="4E5B61"/>
+          <w:sz w:val="18"/>
+          <w:szCs w:val="18"/>
+        </w:rPr>
+        <w:t xml:space="preserve">, </w:t>
+      </w:r>
+      <w:r>
+        <w:rPr>
+          <w:rFonts w:ascii="Menlo" w:hAnsi="Menlo" w:cs="Menlo"/>
+          <w:color w:val="005C5F"/>
+          <w:sz w:val="18"/>
+          <w:szCs w:val="18"/>
+        </w:rPr>
+        <w:t>0</w:t>
+      </w:r>
+      <w:r>
+        <w:rPr>
+          <w:rFonts w:ascii="Menlo" w:hAnsi="Menlo" w:cs="Menlo"/>
+          <w:color w:val="4E5B61"/>
+          <w:sz w:val="18"/>
+          <w:szCs w:val="18"/>
+        </w:rPr>
+        <w:t xml:space="preserve">, </w:t>
+      </w:r>
+      <w:r>
+        <w:rPr>
+          <w:rFonts w:ascii="Menlo" w:hAnsi="Menlo" w:cs="Menlo"/>
+          <w:color w:val="005C5F"/>
+          <w:sz w:val="18"/>
+          <w:szCs w:val="18"/>
+        </w:rPr>
+        <w:t>170</w:t>
+      </w:r>
+      <w:r>
+        <w:rPr>
+          <w:rFonts w:ascii="Menlo" w:hAnsi="Menlo" w:cs="Menlo"/>
+          <w:color w:val="434F54"/>
+          <w:sz w:val="18"/>
+          <w:szCs w:val="18"/>
+        </w:rPr>
+        <w:t>)</w:t>
+      </w:r>
+      <w:r>
+        <w:rPr>
+          <w:rFonts w:ascii="Menlo" w:hAnsi="Menlo" w:cs="Menlo"/>
+          <w:color w:val="4E5B61"/>
+          <w:sz w:val="18"/>
+          <w:szCs w:val="18"/>
+        </w:rPr>
+        <w:t>;</w:t>
+      </w:r>
+    </w:p>
+    <w:p>
+      <w:pPr>
+        <w:shd w:val="clear" w:color="auto" w:fill="FFFFFF"/>
+        <w:spacing w:line="270" w:lineRule="atLeast"/>
+        <w:ind w:left="1440"/>
+        <w:rPr>
+          <w:rFonts w:ascii="Menlo" w:hAnsi="Menlo" w:cs="Menlo"/>
+          <w:color w:val="4E5B61"/>
+          <w:sz w:val="18"/>
+          <w:szCs w:val="18"/>
+        </w:rPr>
+      </w:pPr>
+      <w:r>
+        <w:rPr>
+          <w:rFonts w:ascii="Menlo" w:hAnsi="Menlo" w:cs="Menlo"/>
+          <w:color w:val="4E5B61"/>
+          <w:sz w:val="18"/>
+          <w:szCs w:val="18"/>
+        </w:rPr>
+        <w:t xml:space="preserve">  </w:t>
+      </w:r>
+      <w:r>
+        <w:rPr>
+          <w:rFonts w:ascii="Menlo" w:hAnsi="Menlo" w:cs="Menlo"/>
+          <w:color w:val="434F54"/>
+          <w:sz w:val="18"/>
+          <w:szCs w:val="18"/>
+        </w:rPr>
+        <w:t>}</w:t>
+      </w:r>
+    </w:p>
+    <w:p>
+      <w:pPr>
+        <w:pStyle w:val="ListParagraph"/>
+        <w:numPr>
+          <w:ilvl w:val="0"/>
+          <w:numId w:val="11"/>
+        </w:numPr>
+        <w:jc w:val="both"/>
+        <w:rPr>
+          <w:bCs/>
+          <w:sz w:val="26"/>
+          <w:szCs w:val="26"/>
+          <w:lang w:val="vi-VN"/>
+        </w:rPr>
+      </w:pPr>
+      <w:r>
+        <w:rPr>
+          <w:bCs/>
+          <w:sz w:val="26"/>
+          <w:szCs w:val="26"/>
+          <w:lang w:val="vi-VN"/>
+        </w:rPr>
+        <w:t>Tương tự đối với rẽ phải, khi người dùng muốn xe rẽ phải thì đẩy joystick phải về phía sau và joystick trái về phía trước hoặc chỉ đẩy mỗi joystick trái về phía trước còn joystick phải giữ nguyên</w:t>
+      </w:r>
+    </w:p>
+    <w:p>
+      <w:pPr>
+        <w:shd w:val="clear" w:color="auto" w:fill="FFFFFF"/>
+        <w:spacing w:line="270" w:lineRule="atLeast"/>
+        <w:ind w:left="1440"/>
+        <w:rPr>
+          <w:rFonts w:ascii="Menlo" w:hAnsi="Menlo" w:cs="Menlo"/>
+          <w:color w:val="4E5B61"/>
+          <w:sz w:val="18"/>
+          <w:szCs w:val="18"/>
+        </w:rPr>
+      </w:pPr>
+      <w:r>
+        <w:rPr>
+          <w:rFonts w:ascii="Menlo" w:hAnsi="Menlo" w:cs="Menlo"/>
+          <w:color w:val="728E00"/>
+          <w:sz w:val="18"/>
+          <w:szCs w:val="18"/>
+        </w:rPr>
+        <w:t>if</w:t>
+      </w:r>
+      <w:r>
+        <w:rPr>
+          <w:rFonts w:ascii="Menlo" w:hAnsi="Menlo" w:cs="Menlo"/>
+          <w:color w:val="4E5B61"/>
+          <w:sz w:val="18"/>
+          <w:szCs w:val="18"/>
+        </w:rPr>
+        <w:t xml:space="preserve"> </w:t>
+      </w:r>
+      <w:r>
+        <w:rPr>
+          <w:rFonts w:ascii="Menlo" w:hAnsi="Menlo" w:cs="Menlo"/>
+          <w:color w:val="434F54"/>
+          <w:sz w:val="18"/>
+          <w:szCs w:val="18"/>
+        </w:rPr>
+        <w:t>(</w:t>
+      </w:r>
+      <w:r>
+        <w:rPr>
+          <w:rFonts w:ascii="Menlo" w:hAnsi="Menlo" w:cs="Menlo"/>
+          <w:color w:val="4E5B61"/>
+          <w:sz w:val="18"/>
+          <w:szCs w:val="18"/>
+        </w:rPr>
+        <w:t xml:space="preserve"> rightStickY &gt;= </w:t>
+      </w:r>
+      <w:r>
+        <w:rPr>
+          <w:rFonts w:ascii="Menlo" w:hAnsi="Menlo" w:cs="Menlo"/>
+          <w:color w:val="005C5F"/>
+          <w:sz w:val="18"/>
+          <w:szCs w:val="18"/>
+        </w:rPr>
+        <w:t>127</w:t>
+      </w:r>
+      <w:r>
+        <w:rPr>
+          <w:rFonts w:ascii="Menlo" w:hAnsi="Menlo" w:cs="Menlo"/>
+          <w:color w:val="4E5B61"/>
+          <w:sz w:val="18"/>
+          <w:szCs w:val="18"/>
+        </w:rPr>
+        <w:t xml:space="preserve">  </w:t>
+      </w:r>
+      <w:r>
+        <w:rPr>
+          <w:rFonts w:ascii="Menlo" w:hAnsi="Menlo" w:cs="Menlo"/>
+          <w:color w:val="434F54"/>
+          <w:sz w:val="18"/>
+          <w:szCs w:val="18"/>
+        </w:rPr>
+        <w:t>)</w:t>
+      </w:r>
+      <w:r>
+        <w:rPr>
+          <w:rFonts w:ascii="Menlo" w:hAnsi="Menlo" w:cs="Menlo"/>
+          <w:color w:val="4E5B61"/>
+          <w:sz w:val="18"/>
+          <w:szCs w:val="18"/>
+        </w:rPr>
+        <w:t xml:space="preserve"> </w:t>
+      </w:r>
+      <w:r>
+        <w:rPr>
+          <w:rFonts w:ascii="Menlo" w:hAnsi="Menlo" w:cs="Menlo"/>
+          <w:color w:val="434F54"/>
+          <w:sz w:val="18"/>
+          <w:szCs w:val="18"/>
+        </w:rPr>
+        <w:t>{</w:t>
+      </w:r>
+    </w:p>
+    <w:p>
+      <w:pPr>
+        <w:shd w:val="clear" w:color="auto" w:fill="FFFFFF"/>
+        <w:spacing w:line="270" w:lineRule="atLeast"/>
+        <w:ind w:left="1440"/>
+        <w:rPr>
+          <w:rFonts w:ascii="Menlo" w:hAnsi="Menlo" w:cs="Menlo"/>
+          <w:color w:val="4E5B61"/>
+          <w:sz w:val="18"/>
+          <w:szCs w:val="18"/>
+        </w:rPr>
+      </w:pPr>
+      <w:r>
+        <w:rPr>
+          <w:rFonts w:ascii="Menlo" w:hAnsi="Menlo" w:cs="Menlo"/>
+          <w:color w:val="4E5B61"/>
+          <w:sz w:val="18"/>
+          <w:szCs w:val="18"/>
+        </w:rPr>
+        <w:t xml:space="preserve">    </w:t>
+      </w:r>
+      <w:r>
+        <w:rPr>
+          <w:rFonts w:ascii="Menlo" w:hAnsi="Menlo" w:cs="Menlo"/>
+          <w:color w:val="D35400"/>
+          <w:sz w:val="18"/>
+          <w:szCs w:val="18"/>
+        </w:rPr>
+        <w:t>backwardMotor2</w:t>
+      </w:r>
+      <w:r>
+        <w:rPr>
+          <w:rFonts w:ascii="Menlo" w:hAnsi="Menlo" w:cs="Menlo"/>
+          <w:color w:val="434F54"/>
+          <w:sz w:val="18"/>
+          <w:szCs w:val="18"/>
+        </w:rPr>
+        <w:t>()</w:t>
+      </w:r>
+      <w:r>
+        <w:rPr>
+          <w:rFonts w:ascii="Menlo" w:hAnsi="Menlo" w:cs="Menlo"/>
+          <w:color w:val="4E5B61"/>
+          <w:sz w:val="18"/>
+          <w:szCs w:val="18"/>
+        </w:rPr>
+        <w:t>;</w:t>
+      </w:r>
+    </w:p>
+    <w:p>
+      <w:pPr>
+        <w:shd w:val="clear" w:color="auto" w:fill="FFFFFF"/>
+        <w:spacing w:line="270" w:lineRule="atLeast"/>
+        <w:ind w:left="1440"/>
+        <w:rPr>
+          <w:rFonts w:ascii="Menlo" w:hAnsi="Menlo" w:cs="Menlo"/>
+          <w:color w:val="4E5B61"/>
+          <w:sz w:val="18"/>
+          <w:szCs w:val="18"/>
+        </w:rPr>
+      </w:pPr>
+      <w:r>
+        <w:rPr>
+          <w:rFonts w:ascii="Menlo" w:hAnsi="Menlo" w:cs="Menlo"/>
+          <w:color w:val="4E5B61"/>
+          <w:sz w:val="18"/>
+          <w:szCs w:val="18"/>
+        </w:rPr>
+        <w:t xml:space="preserve">    speedMotorB = </w:t>
+      </w:r>
+      <w:r>
+        <w:rPr>
+          <w:rFonts w:ascii="Menlo" w:hAnsi="Menlo" w:cs="Menlo"/>
+          <w:color w:val="D35400"/>
+          <w:sz w:val="18"/>
+          <w:szCs w:val="18"/>
+        </w:rPr>
+        <w:t>map</w:t>
+      </w:r>
+      <w:r>
+        <w:rPr>
+          <w:rFonts w:ascii="Menlo" w:hAnsi="Menlo" w:cs="Menlo"/>
+          <w:color w:val="434F54"/>
+          <w:sz w:val="18"/>
+          <w:szCs w:val="18"/>
+        </w:rPr>
+        <w:t>(</w:t>
+      </w:r>
+      <w:r>
+        <w:rPr>
+          <w:rFonts w:ascii="Menlo" w:hAnsi="Menlo" w:cs="Menlo"/>
+          <w:color w:val="D35400"/>
+          <w:sz w:val="18"/>
+          <w:szCs w:val="18"/>
+        </w:rPr>
+        <w:t>abs</w:t>
+      </w:r>
+      <w:r>
+        <w:rPr>
+          <w:rFonts w:ascii="Menlo" w:hAnsi="Menlo" w:cs="Menlo"/>
+          <w:color w:val="434F54"/>
+          <w:sz w:val="18"/>
+          <w:szCs w:val="18"/>
+        </w:rPr>
+        <w:t>(</w:t>
+      </w:r>
+      <w:r>
+        <w:rPr>
+          <w:rFonts w:ascii="Menlo" w:hAnsi="Menlo" w:cs="Menlo"/>
+          <w:color w:val="005C5F"/>
+          <w:sz w:val="18"/>
+          <w:szCs w:val="18"/>
+        </w:rPr>
+        <w:t>127</w:t>
+      </w:r>
+      <w:r>
+        <w:rPr>
+          <w:rFonts w:ascii="Menlo" w:hAnsi="Menlo" w:cs="Menlo"/>
+          <w:color w:val="4E5B61"/>
+          <w:sz w:val="18"/>
+          <w:szCs w:val="18"/>
+        </w:rPr>
+        <w:t>-rightStickY</w:t>
+      </w:r>
+      <w:r>
+        <w:rPr>
+          <w:rFonts w:ascii="Menlo" w:hAnsi="Menlo" w:cs="Menlo"/>
+          <w:color w:val="434F54"/>
+          <w:sz w:val="18"/>
+          <w:szCs w:val="18"/>
+        </w:rPr>
+        <w:t>)</w:t>
+      </w:r>
+      <w:r>
+        <w:rPr>
+          <w:rFonts w:ascii="Menlo" w:hAnsi="Menlo" w:cs="Menlo"/>
+          <w:color w:val="4E5B61"/>
+          <w:sz w:val="18"/>
+          <w:szCs w:val="18"/>
+        </w:rPr>
+        <w:t xml:space="preserve">, </w:t>
+      </w:r>
+      <w:r>
+        <w:rPr>
+          <w:rFonts w:ascii="Menlo" w:hAnsi="Menlo" w:cs="Menlo"/>
+          <w:color w:val="005C5F"/>
+          <w:sz w:val="18"/>
+          <w:szCs w:val="18"/>
+        </w:rPr>
+        <w:t>0</w:t>
+      </w:r>
+      <w:r>
+        <w:rPr>
+          <w:rFonts w:ascii="Menlo" w:hAnsi="Menlo" w:cs="Menlo"/>
+          <w:color w:val="4E5B61"/>
+          <w:sz w:val="18"/>
+          <w:szCs w:val="18"/>
+        </w:rPr>
+        <w:t xml:space="preserve">, </w:t>
+      </w:r>
+      <w:r>
+        <w:rPr>
+          <w:rFonts w:ascii="Menlo" w:hAnsi="Menlo" w:cs="Menlo"/>
+          <w:color w:val="005C5F"/>
+          <w:sz w:val="18"/>
+          <w:szCs w:val="18"/>
+        </w:rPr>
+        <w:t>127</w:t>
+      </w:r>
+      <w:r>
+        <w:rPr>
+          <w:rFonts w:ascii="Menlo" w:hAnsi="Menlo" w:cs="Menlo"/>
+          <w:color w:val="4E5B61"/>
+          <w:sz w:val="18"/>
+          <w:szCs w:val="18"/>
+        </w:rPr>
+        <w:t xml:space="preserve">, </w:t>
+      </w:r>
+      <w:r>
+        <w:rPr>
+          <w:rFonts w:ascii="Menlo" w:hAnsi="Menlo" w:cs="Menlo"/>
+          <w:color w:val="005C5F"/>
+          <w:sz w:val="18"/>
+          <w:szCs w:val="18"/>
+        </w:rPr>
+        <w:t>0</w:t>
+      </w:r>
+      <w:r>
+        <w:rPr>
+          <w:rFonts w:ascii="Menlo" w:hAnsi="Menlo" w:cs="Menlo"/>
+          <w:color w:val="4E5B61"/>
+          <w:sz w:val="18"/>
+          <w:szCs w:val="18"/>
+        </w:rPr>
+        <w:t xml:space="preserve">, </w:t>
+      </w:r>
+      <w:r>
+        <w:rPr>
+          <w:rFonts w:ascii="Menlo" w:hAnsi="Menlo" w:cs="Menlo"/>
+          <w:color w:val="005C5F"/>
+          <w:sz w:val="18"/>
+          <w:szCs w:val="18"/>
+        </w:rPr>
+        <w:t>170</w:t>
+      </w:r>
+      <w:r>
+        <w:rPr>
+          <w:rFonts w:ascii="Menlo" w:hAnsi="Menlo" w:cs="Menlo"/>
+          <w:color w:val="434F54"/>
+          <w:sz w:val="18"/>
+          <w:szCs w:val="18"/>
+        </w:rPr>
+        <w:t>)</w:t>
+      </w:r>
+      <w:r>
+        <w:rPr>
+          <w:rFonts w:ascii="Menlo" w:hAnsi="Menlo" w:cs="Menlo"/>
+          <w:color w:val="4E5B61"/>
+          <w:sz w:val="18"/>
+          <w:szCs w:val="18"/>
+        </w:rPr>
+        <w:t>;</w:t>
+      </w:r>
+    </w:p>
+    <w:p>
+      <w:pPr>
+        <w:shd w:val="clear" w:color="auto" w:fill="FFFFFF"/>
+        <w:spacing w:line="270" w:lineRule="atLeast"/>
+        <w:ind w:left="1440"/>
+        <w:rPr>
+          <w:rFonts w:ascii="Menlo" w:hAnsi="Menlo" w:cs="Menlo"/>
+          <w:color w:val="4E5B61"/>
+          <w:sz w:val="18"/>
+          <w:szCs w:val="18"/>
+        </w:rPr>
+      </w:pPr>
+      <w:r>
+        <w:rPr>
+          <w:rFonts w:ascii="Menlo" w:hAnsi="Menlo" w:cs="Menlo"/>
+          <w:color w:val="4E5B61"/>
+          <w:sz w:val="18"/>
+          <w:szCs w:val="18"/>
+        </w:rPr>
+        <w:t xml:space="preserve">  </w:t>
+      </w:r>
+      <w:r>
+        <w:rPr>
+          <w:rFonts w:ascii="Menlo" w:hAnsi="Menlo" w:cs="Menlo"/>
+          <w:color w:val="434F54"/>
+          <w:sz w:val="18"/>
+          <w:szCs w:val="18"/>
+        </w:rPr>
+        <w:t>}</w:t>
+      </w:r>
+    </w:p>
+    <w:p>
+      <w:pPr>
+        <w:pStyle w:val="ListParagraph"/>
+        <w:jc w:val="both"/>
+        <w:rPr>
+          <w:bCs/>
+          <w:sz w:val="26"/>
+          <w:szCs w:val="26"/>
+          <w:lang w:val="vi-VN"/>
+        </w:rPr>
+      </w:pPr>
+    </w:p>
+    <w:p>
+      <w:pPr>
+        <w:ind w:firstLine="360"/>
+        <w:jc w:val="both"/>
+        <w:rPr>
+          <w:bCs/>
+          <w:sz w:val="26"/>
+          <w:szCs w:val="26"/>
+          <w:lang w:val="vi-VN"/>
+        </w:rPr>
+      </w:pPr>
+      <w:r>
+        <w:rPr>
+          <w:bCs/>
+          <w:sz w:val="26"/>
+          <w:szCs w:val="26"/>
+          <w:lang w:val="vi-VN"/>
+        </w:rPr>
+        <w:t>Tốc độ xe sẽ phụ thuộc vào khoảng từ núm đến gốc ( càng đẩy ra xa gốc</w:t>
+      </w:r>
+      <w:r>
+        <w:rPr>
+          <w:bCs/>
+          <w:sz w:val="26"/>
+          <w:szCs w:val="26"/>
+          <w:lang w:val="vi-VN"/>
+        </w:rPr>
+        <w:t xml:space="preserve">, </w:t>
+      </w:r>
+      <w:r>
+        <w:rPr>
+          <w:bCs/>
+          <w:sz w:val="26"/>
+          <w:szCs w:val="26"/>
+          <w:lang w:val="vi-VN"/>
+        </w:rPr>
+        <w:t>thì tốc độ xe sẽ càng nhanh).</w:t>
+      </w:r>
+    </w:p>
+    <w:p>
+      <w:pPr>
+        <w:jc w:val="both"/>
+        <w:rPr>
+          <w:rFonts w:ascii="Times New Roman" w:hAnsi="Times New Roman"/>
+          <w:b/>
+          <w:bCs/>
+          <w:sz w:val="26"/>
+          <w:szCs w:val="26"/>
+          <w:lang w:val="vi-VN"/>
+        </w:rPr>
+      </w:pPr>
+    </w:p>
+    <w:p>
+      <w:pPr>
+        <w:rPr>
+          <w:b/>
+          <w:bCs/>
+          <w:sz w:val="26"/>
+          <w:szCs w:val="26"/>
+          <w:lang w:val="vi-VN"/>
+        </w:rPr>
+      </w:pPr>
+      <w:r>
+        <w:rPr>
+          <w:b/>
+          <w:bCs/>
+          <w:sz w:val="26"/>
+          <w:szCs w:val="26"/>
+          <w:lang w:val="vi-VN"/>
+        </w:rPr>
         <w:t xml:space="preserve">2.3 </w:t>
       </w:r>
       <w:r>
@@ -5964,6 +7820,7 @@
           <w:szCs w:val="26"/>
           <w:lang w:val="vi-VN"/>
         </w:rPr>
+        <w:lastRenderedPageBreak/>
         <w:drawing>
           <wp:inline distT="0" distB="0" distL="0" distR="0">
             <wp:extent cx="5760720" cy="3463925"/>
@@ -5980,7 +7837,7 @@
                     <pic:cNvPicPr/>
                   </pic:nvPicPr>
                   <pic:blipFill>
-                    <a:blip r:embed="rId14" cstate="print">
+                    <a:blip r:embed="rId15" cstate="print">
                       <a:extLst>
                         <a:ext uri="{28A0092B-C50C-407E-A947-70E740481C1C}">
                           <a14:useLocalDpi xmlns:a14="http://schemas.microsoft.com/office/drawing/2010/main" val="0"/>
@@ -6080,7 +7937,7 @@
                     <pic:cNvPicPr/>
                   </pic:nvPicPr>
                   <pic:blipFill>
-                    <a:blip r:embed="rId15">
+                    <a:blip r:embed="rId16">
                       <a:extLst>
                         <a:ext uri="{28A0092B-C50C-407E-A947-70E740481C1C}">
                           <a14:useLocalDpi xmlns:a14="http://schemas.microsoft.com/office/drawing/2010/main" val="0"/>
@@ -6190,8 +8047,16 @@
           <w:szCs w:val="26"/>
           <w:lang w:val="vi-VN"/>
         </w:rPr>
+        <w:t xml:space="preserve">Trong hình số , sơ đồ trình bày nguyên lý vận hành xe khi ở chế độ tự hành theo line. Khi khởi động hệ thống thì cho phép lựa chọn chế độ bằng tay ( sử dụng joystick ) hoặc chế độ tự hành theo line. Nếu người dùng lựa chọn chế độ tự hành theo line thì </w:t>
+      </w:r>
+      <w:r>
+        <w:rPr>
+          <w:sz w:val="26"/>
+          <w:szCs w:val="26"/>
+          <w:lang w:val="vi-VN"/>
+        </w:rPr>
         <w:lastRenderedPageBreak/>
-        <w:t>Trong hình số , sơ đồ trình bày nguyên lý vận hành xe khi ở chế độ tự hành theo line. Khi khởi động hệ thống thì cho phép lựa chọn chế độ bằng tay ( sử dụng joystick ) hoặc chế độ tự hành theo line. Nếu người dùng lựa chọn chế độ tự hành theo line thì khi bật lên xe sẽ có tốc độ ban đầu bằng 0</w:t>
+        <w:t>khi bật lên xe sẽ có tốc độ ban đầu bằng 0</w:t>
       </w:r>
       <w:r>
         <w:rPr>
@@ -6453,7 +8318,6 @@
           <w:szCs w:val="26"/>
           <w:lang w:val="vi-VN"/>
         </w:rPr>
-        <w:lastRenderedPageBreak/>
         <w:t xml:space="preserve">Trong trường hợp này, cảm biến chân s3 phát hiện line thì trả về mức 0, các cảm biến còn lại trả về mức 1, hình mô tả tình trạng của xe so với line . </w:t>
       </w:r>
       <w:r>
@@ -6487,7 +8351,7 @@
                     <pic:cNvPicPr/>
                   </pic:nvPicPr>
                   <pic:blipFill>
-                    <a:blip r:embed="rId16" cstate="print">
+                    <a:blip r:embed="rId17" cstate="print">
                       <a:extLst>
                         <a:ext uri="{28A0092B-C50C-407E-A947-70E740481C1C}">
                           <a14:useLocalDpi xmlns:a14="http://schemas.microsoft.com/office/drawing/2010/main" val="0"/>
@@ -6579,6 +8443,7 @@
           <w:szCs w:val="26"/>
           <w:lang w:val="vi-VN"/>
         </w:rPr>
+        <w:lastRenderedPageBreak/>
         <w:t xml:space="preserve">  if((s1 == 1) &amp;&amp; (s2 == 1) &amp;&amp; (s3 == 0) &amp;&amp; (s4 == 1) &amp;&amp; (s5 == 1)) {</w:t>
       </w:r>
     </w:p>
@@ -6830,7 +8695,6 @@
           <w:szCs w:val="26"/>
           <w:lang w:val="vi-VN"/>
         </w:rPr>
-        <w:lastRenderedPageBreak/>
         <w:t xml:space="preserve">Trong trường hợp này, cảm biến chân s2 phát hiện line thì trả về mức 0, các cảm biến còn lại trả về mức 1, hình mô tả tình trạng của xe so với line . </w:t>
       </w:r>
       <w:r>
@@ -6864,7 +8728,7 @@
                     <pic:cNvPicPr/>
                   </pic:nvPicPr>
                   <pic:blipFill>
-                    <a:blip r:embed="rId17" cstate="print">
+                    <a:blip r:embed="rId18" cstate="print">
                       <a:extLst>
                         <a:ext uri="{28A0092B-C50C-407E-A947-70E740481C1C}">
                           <a14:useLocalDpi xmlns:a14="http://schemas.microsoft.com/office/drawing/2010/main" val="0"/>
@@ -7200,6 +9064,7 @@
           <w:szCs w:val="26"/>
           <w:lang w:val="vi-VN"/>
         </w:rPr>
+        <w:lastRenderedPageBreak/>
         <w:t xml:space="preserve">  }</w:t>
       </w:r>
     </w:p>
@@ -7297,7 +9162,6 @@
           <w:szCs w:val="26"/>
           <w:lang w:val="vi-VN"/>
         </w:rPr>
-        <w:lastRenderedPageBreak/>
         <w:t>Trong trường hợp này, cảm biến chân s</w:t>
       </w:r>
       <w:r>
@@ -7347,7 +9211,7 @@
                     <pic:cNvPicPr/>
                   </pic:nvPicPr>
                   <pic:blipFill>
-                    <a:blip r:embed="rId18" cstate="print">
+                    <a:blip r:embed="rId19" cstate="print">
                       <a:extLst>
                         <a:ext uri="{28A0092B-C50C-407E-A947-70E740481C1C}">
                           <a14:useLocalDpi xmlns:a14="http://schemas.microsoft.com/office/drawing/2010/main" val="0"/>
@@ -7850,7 +9714,7 @@
                     <pic:cNvPicPr/>
                   </pic:nvPicPr>
                   <pic:blipFill>
-                    <a:blip r:embed="rId19" cstate="print">
+                    <a:blip r:embed="rId20" cstate="print">
                       <a:extLst>
                         <a:ext uri="{28A0092B-C50C-407E-A947-70E740481C1C}">
                           <a14:useLocalDpi xmlns:a14="http://schemas.microsoft.com/office/drawing/2010/main" val="0"/>
@@ -8303,7 +10167,7 @@
                     <pic:cNvPicPr/>
                   </pic:nvPicPr>
                   <pic:blipFill>
-                    <a:blip r:embed="rId20" cstate="print">
+                    <a:blip r:embed="rId21" cstate="print">
                       <a:extLst>
                         <a:ext uri="{28A0092B-C50C-407E-A947-70E740481C1C}">
                           <a14:useLocalDpi xmlns:a14="http://schemas.microsoft.com/office/drawing/2010/main" val="0"/>
@@ -8817,7 +10681,7 @@
                     <pic:cNvPicPr/>
                   </pic:nvPicPr>
                   <pic:blipFill>
-                    <a:blip r:embed="rId21" cstate="print">
+                    <a:blip r:embed="rId22" cstate="print">
                       <a:extLst>
                         <a:ext uri="{28A0092B-C50C-407E-A947-70E740481C1C}">
                           <a14:useLocalDpi xmlns:a14="http://schemas.microsoft.com/office/drawing/2010/main" val="0"/>
@@ -8907,7 +10771,7 @@
                     <pic:cNvPicPr/>
                   </pic:nvPicPr>
                   <pic:blipFill>
-                    <a:blip r:embed="rId22">
+                    <a:blip r:embed="rId23">
                       <a:extLst>
                         <a:ext uri="{28A0092B-C50C-407E-A947-70E740481C1C}">
                           <a14:useLocalDpi xmlns:a14="http://schemas.microsoft.com/office/drawing/2010/main" val="0"/>
@@ -9147,6 +11011,87 @@
           <w:lang w:val="vi-VN"/>
         </w:rPr>
       </w:pPr>
+      <w:r>
+        <w:rPr>
+          <w:sz w:val="26"/>
+          <w:szCs w:val="26"/>
+          <w:lang w:val="vi-VN"/>
+        </w:rPr>
+        <w:t xml:space="preserve">Để thực hiện chức năng này tác giả sử dụng một cảm biến rung động ( </w:t>
+      </w:r>
+      <w:r>
+        <w:rPr>
+          <w:sz w:val="26"/>
+          <w:szCs w:val="26"/>
+          <w:lang w:val="vi-VN"/>
+        </w:rPr>
+        <w:t>SW1801P</w:t>
+      </w:r>
+      <w:r>
+        <w:rPr>
+          <w:sz w:val="26"/>
+          <w:szCs w:val="26"/>
+          <w:lang w:val="vi-VN"/>
+        </w:rPr>
+        <w:t>) kết hợp với một cảm biến góc nghiêng (</w:t>
+      </w:r>
+      <w:r>
+        <w:rPr>
+          <w:sz w:val="26"/>
+          <w:szCs w:val="26"/>
+          <w:lang w:val="vi-VN"/>
+        </w:rPr>
+        <w:t>MPU9250</w:t>
+      </w:r>
+      <w:r>
+        <w:rPr>
+          <w:sz w:val="26"/>
+          <w:szCs w:val="26"/>
+          <w:lang w:val="vi-VN"/>
+        </w:rPr>
+        <w:t>). Trong trường hợp xe té ngã, cảm biến sẽ phát hiện góc nghiêng của trục y đã được giới hạn trước và cảm biến rung động phát tín hiệu. Sử dụng hai tín hiệu này để kích hoạt một chuông cảnh báo ngay trên xe và gửi một tin nhắn thông qua module sim đến số điện thoại người ứng cứu.</w:t>
+      </w:r>
+    </w:p>
+    <w:p>
+      <w:pPr>
+        <w:tabs>
+          <w:tab w:val="left" w:pos="1660"/>
+        </w:tabs>
+        <w:rPr>
+          <w:sz w:val="26"/>
+          <w:szCs w:val="26"/>
+          <w:lang w:val="vi-VN"/>
+        </w:rPr>
+      </w:pPr>
+      <w:r>
+        <w:rPr>
+          <w:sz w:val="26"/>
+          <w:szCs w:val="26"/>
+          <w:lang w:val="vi-VN"/>
+        </w:rPr>
+        <w:t xml:space="preserve">Sơ đồ đấu dây các thiết bị được trình bày trong hình </w:t>
+      </w:r>
+      <w:r>
+        <w:rPr>
+          <w:sz w:val="26"/>
+          <w:szCs w:val="26"/>
+          <w:highlight w:val="yellow"/>
+          <w:lang w:val="vi-VN"/>
+        </w:rPr>
+        <w:t>…..</w:t>
+      </w:r>
+    </w:p>
+    <w:p>
+      <w:pPr>
+        <w:tabs>
+          <w:tab w:val="left" w:pos="1660"/>
+        </w:tabs>
+        <w:rPr>
+          <w:sz w:val="26"/>
+          <w:szCs w:val="26"/>
+          <w:lang w:val="vi-VN"/>
+        </w:rPr>
+      </w:pPr>
     </w:p>
     <w:p>
       <w:pPr>
@@ -13050,7 +14995,7 @@
       </w:pPr>
     </w:p>
     <w:sectPr>
-      <w:footerReference w:type="default" r:id="rId23"/>
+      <w:footerReference w:type="default" r:id="rId24"/>
       <w:pgSz w:w="12240" w:h="15840" w:code="1"/>
       <w:pgMar w:top="1440" w:right="1440" w:bottom="1080" w:left="1728" w:header="720" w:footer="158" w:gutter="0"/>
       <w:cols w:space="720"/>
@@ -13284,6 +15229,119 @@
     </w:lvl>
   </w:abstractNum>
   <w:abstractNum w:abstractNumId="1" w15:restartNumberingAfterBreak="0">
+    <w:nsid w:val="0A7725D3"/>
+    <w:multiLevelType w:val="hybridMultilevel"/>
+    <w:tmpl w:val="775689A8"/>
+    <w:lvl w:ilvl="0" w:tplc="04090001">
+      <w:start w:val="1"/>
+      <w:numFmt w:val="bullet"/>
+      <w:lvlText w:val=""/>
+      <w:lvlJc w:val="left"/>
+      <w:pPr>
+        <w:ind w:left="720" w:hanging="360"/>
+      </w:pPr>
+      <w:rPr>
+        <w:rFonts w:ascii="Symbol" w:hAnsi="Symbol" w:hint="default"/>
+      </w:rPr>
+    </w:lvl>
+    <w:lvl w:ilvl="1" w:tplc="04090003" w:tentative="1">
+      <w:start w:val="1"/>
+      <w:numFmt w:val="bullet"/>
+      <w:lvlText w:val="o"/>
+      <w:lvlJc w:val="left"/>
+      <w:pPr>
+        <w:ind w:left="1440" w:hanging="360"/>
+      </w:pPr>
+      <w:rPr>
+        <w:rFonts w:ascii="Courier New" w:hAnsi="Courier New" w:cs="Courier New" w:hint="default"/>
+      </w:rPr>
+    </w:lvl>
+    <w:lvl w:ilvl="2" w:tplc="04090005" w:tentative="1">
+      <w:start w:val="1"/>
+      <w:numFmt w:val="bullet"/>
+      <w:lvlText w:val=""/>
+      <w:lvlJc w:val="left"/>
+      <w:pPr>
+        <w:ind w:left="2160" w:hanging="360"/>
+      </w:pPr>
+      <w:rPr>
+        <w:rFonts w:ascii="Wingdings" w:hAnsi="Wingdings" w:hint="default"/>
+      </w:rPr>
+    </w:lvl>
+    <w:lvl w:ilvl="3" w:tplc="04090001" w:tentative="1">
+      <w:start w:val="1"/>
+      <w:numFmt w:val="bullet"/>
+      <w:lvlText w:val=""/>
+      <w:lvlJc w:val="left"/>
+      <w:pPr>
+        <w:ind w:left="2880" w:hanging="360"/>
+      </w:pPr>
+      <w:rPr>
+        <w:rFonts w:ascii="Symbol" w:hAnsi="Symbol" w:hint="default"/>
+      </w:rPr>
+    </w:lvl>
+    <w:lvl w:ilvl="4" w:tplc="04090003" w:tentative="1">
+      <w:start w:val="1"/>
+      <w:numFmt w:val="bullet"/>
+      <w:lvlText w:val="o"/>
+      <w:lvlJc w:val="left"/>
+      <w:pPr>
+        <w:ind w:left="3600" w:hanging="360"/>
+      </w:pPr>
+      <w:rPr>
+        <w:rFonts w:ascii="Courier New" w:hAnsi="Courier New" w:cs="Courier New" w:hint="default"/>
+      </w:rPr>
+    </w:lvl>
+    <w:lvl w:ilvl="5" w:tplc="04090005" w:tentative="1">
+      <w:start w:val="1"/>
+      <w:numFmt w:val="bullet"/>
+      <w:lvlText w:val=""/>
+      <w:lvlJc w:val="left"/>
+      <w:pPr>
+        <w:ind w:left="4320" w:hanging="360"/>
+      </w:pPr>
+      <w:rPr>
+        <w:rFonts w:ascii="Wingdings" w:hAnsi="Wingdings" w:hint="default"/>
+      </w:rPr>
+    </w:lvl>
+    <w:lvl w:ilvl="6" w:tplc="04090001" w:tentative="1">
+      <w:start w:val="1"/>
+      <w:numFmt w:val="bullet"/>
+      <w:lvlText w:val=""/>
+      <w:lvlJc w:val="left"/>
+      <w:pPr>
+        <w:ind w:left="5040" w:hanging="360"/>
+      </w:pPr>
+      <w:rPr>
+        <w:rFonts w:ascii="Symbol" w:hAnsi="Symbol" w:hint="default"/>
+      </w:rPr>
+    </w:lvl>
+    <w:lvl w:ilvl="7" w:tplc="04090003" w:tentative="1">
+      <w:start w:val="1"/>
+      <w:numFmt w:val="bullet"/>
+      <w:lvlText w:val="o"/>
+      <w:lvlJc w:val="left"/>
+      <w:pPr>
+        <w:ind w:left="5760" w:hanging="360"/>
+      </w:pPr>
+      <w:rPr>
+        <w:rFonts w:ascii="Courier New" w:hAnsi="Courier New" w:cs="Courier New" w:hint="default"/>
+      </w:rPr>
+    </w:lvl>
+    <w:lvl w:ilvl="8" w:tplc="04090005" w:tentative="1">
+      <w:start w:val="1"/>
+      <w:numFmt w:val="bullet"/>
+      <w:lvlText w:val=""/>
+      <w:lvlJc w:val="left"/>
+      <w:pPr>
+        <w:ind w:left="6480" w:hanging="360"/>
+      </w:pPr>
+      <w:rPr>
+        <w:rFonts w:ascii="Wingdings" w:hAnsi="Wingdings" w:hint="default"/>
+      </w:rPr>
+    </w:lvl>
+  </w:abstractNum>
+  <w:abstractNum w:abstractNumId="2" w15:restartNumberingAfterBreak="0">
     <w:nsid w:val="159A7800"/>
     <w:multiLevelType w:val="hybridMultilevel"/>
     <w:tmpl w:val="C368043A"/>
@@ -13396,7 +15454,7 @@
       </w:rPr>
     </w:lvl>
   </w:abstractNum>
-  <w:abstractNum w:abstractNumId="2" w15:restartNumberingAfterBreak="0">
+  <w:abstractNum w:abstractNumId="3" w15:restartNumberingAfterBreak="0">
     <w:nsid w:val="3D215032"/>
     <w:multiLevelType w:val="hybridMultilevel"/>
     <w:tmpl w:val="7D08413A"/>
@@ -13485,7 +15543,7 @@
       </w:pPr>
     </w:lvl>
   </w:abstractNum>
-  <w:abstractNum w:abstractNumId="3" w15:restartNumberingAfterBreak="0">
+  <w:abstractNum w:abstractNumId="4" w15:restartNumberingAfterBreak="0">
     <w:nsid w:val="3DE548E6"/>
     <w:multiLevelType w:val="multilevel"/>
     <w:tmpl w:val="E2348D9A"/>
@@ -13598,7 +15656,120 @@
       </w:rPr>
     </w:lvl>
   </w:abstractNum>
-  <w:abstractNum w:abstractNumId="4" w15:restartNumberingAfterBreak="0">
+  <w:abstractNum w:abstractNumId="5" w15:restartNumberingAfterBreak="0">
+    <w:nsid w:val="3DF63757"/>
+    <w:multiLevelType w:val="hybridMultilevel"/>
+    <w:tmpl w:val="9E828576"/>
+    <w:lvl w:ilvl="0" w:tplc="04090001">
+      <w:start w:val="1"/>
+      <w:numFmt w:val="bullet"/>
+      <w:lvlText w:val=""/>
+      <w:lvlJc w:val="left"/>
+      <w:pPr>
+        <w:ind w:left="720" w:hanging="360"/>
+      </w:pPr>
+      <w:rPr>
+        <w:rFonts w:ascii="Symbol" w:hAnsi="Symbol" w:hint="default"/>
+      </w:rPr>
+    </w:lvl>
+    <w:lvl w:ilvl="1" w:tplc="04090003">
+      <w:start w:val="1"/>
+      <w:numFmt w:val="bullet"/>
+      <w:lvlText w:val="o"/>
+      <w:lvlJc w:val="left"/>
+      <w:pPr>
+        <w:ind w:left="1440" w:hanging="360"/>
+      </w:pPr>
+      <w:rPr>
+        <w:rFonts w:ascii="Courier New" w:hAnsi="Courier New" w:cs="Courier New" w:hint="default"/>
+      </w:rPr>
+    </w:lvl>
+    <w:lvl w:ilvl="2" w:tplc="04090005" w:tentative="1">
+      <w:start w:val="1"/>
+      <w:numFmt w:val="bullet"/>
+      <w:lvlText w:val=""/>
+      <w:lvlJc w:val="left"/>
+      <w:pPr>
+        <w:ind w:left="2160" w:hanging="360"/>
+      </w:pPr>
+      <w:rPr>
+        <w:rFonts w:ascii="Wingdings" w:hAnsi="Wingdings" w:hint="default"/>
+      </w:rPr>
+    </w:lvl>
+    <w:lvl w:ilvl="3" w:tplc="04090001" w:tentative="1">
+      <w:start w:val="1"/>
+      <w:numFmt w:val="bullet"/>
+      <w:lvlText w:val=""/>
+      <w:lvlJc w:val="left"/>
+      <w:pPr>
+        <w:ind w:left="2880" w:hanging="360"/>
+      </w:pPr>
+      <w:rPr>
+        <w:rFonts w:ascii="Symbol" w:hAnsi="Symbol" w:hint="default"/>
+      </w:rPr>
+    </w:lvl>
+    <w:lvl w:ilvl="4" w:tplc="04090003" w:tentative="1">
+      <w:start w:val="1"/>
+      <w:numFmt w:val="bullet"/>
+      <w:lvlText w:val="o"/>
+      <w:lvlJc w:val="left"/>
+      <w:pPr>
+        <w:ind w:left="3600" w:hanging="360"/>
+      </w:pPr>
+      <w:rPr>
+        <w:rFonts w:ascii="Courier New" w:hAnsi="Courier New" w:cs="Courier New" w:hint="default"/>
+      </w:rPr>
+    </w:lvl>
+    <w:lvl w:ilvl="5" w:tplc="04090005" w:tentative="1">
+      <w:start w:val="1"/>
+      <w:numFmt w:val="bullet"/>
+      <w:lvlText w:val=""/>
+      <w:lvlJc w:val="left"/>
+      <w:pPr>
+        <w:ind w:left="4320" w:hanging="360"/>
+      </w:pPr>
+      <w:rPr>
+        <w:rFonts w:ascii="Wingdings" w:hAnsi="Wingdings" w:hint="default"/>
+      </w:rPr>
+    </w:lvl>
+    <w:lvl w:ilvl="6" w:tplc="04090001" w:tentative="1">
+      <w:start w:val="1"/>
+      <w:numFmt w:val="bullet"/>
+      <w:lvlText w:val=""/>
+      <w:lvlJc w:val="left"/>
+      <w:pPr>
+        <w:ind w:left="5040" w:hanging="360"/>
+      </w:pPr>
+      <w:rPr>
+        <w:rFonts w:ascii="Symbol" w:hAnsi="Symbol" w:hint="default"/>
+      </w:rPr>
+    </w:lvl>
+    <w:lvl w:ilvl="7" w:tplc="04090003" w:tentative="1">
+      <w:start w:val="1"/>
+      <w:numFmt w:val="bullet"/>
+      <w:lvlText w:val="o"/>
+      <w:lvlJc w:val="left"/>
+      <w:pPr>
+        <w:ind w:left="5760" w:hanging="360"/>
+      </w:pPr>
+      <w:rPr>
+        <w:rFonts w:ascii="Courier New" w:hAnsi="Courier New" w:cs="Courier New" w:hint="default"/>
+      </w:rPr>
+    </w:lvl>
+    <w:lvl w:ilvl="8" w:tplc="04090005" w:tentative="1">
+      <w:start w:val="1"/>
+      <w:numFmt w:val="bullet"/>
+      <w:lvlText w:val=""/>
+      <w:lvlJc w:val="left"/>
+      <w:pPr>
+        <w:ind w:left="6480" w:hanging="360"/>
+      </w:pPr>
+      <w:rPr>
+        <w:rFonts w:ascii="Wingdings" w:hAnsi="Wingdings" w:hint="default"/>
+      </w:rPr>
+    </w:lvl>
+  </w:abstractNum>
+  <w:abstractNum w:abstractNumId="6" w15:restartNumberingAfterBreak="0">
     <w:nsid w:val="4230773D"/>
     <w:multiLevelType w:val="multilevel"/>
     <w:tmpl w:val="7EA022E6"/>
@@ -13711,12 +15882,238 @@
       </w:rPr>
     </w:lvl>
   </w:abstractNum>
-  <w:abstractNum w:abstractNumId="5" w15:restartNumberingAfterBreak="0">
+  <w:abstractNum w:abstractNumId="7" w15:restartNumberingAfterBreak="0">
     <w:nsid w:val="4617264E"/>
     <w:multiLevelType w:val="hybridMultilevel"/>
     <w:tmpl w:val="89388EF0"/>
     <w:lvl w:ilvl="0" w:tplc="9C96D568">
       <w:start w:val="2"/>
+      <w:numFmt w:val="bullet"/>
+      <w:lvlText w:val="-"/>
+      <w:lvlJc w:val="left"/>
+      <w:pPr>
+        <w:ind w:left="1080" w:hanging="360"/>
+      </w:pPr>
+      <w:rPr>
+        <w:rFonts w:ascii="Calibri" w:eastAsia="Calibri" w:hAnsi="Calibri" w:cs="Calibri" w:hint="default"/>
+      </w:rPr>
+    </w:lvl>
+    <w:lvl w:ilvl="1" w:tplc="04090003">
+      <w:start w:val="1"/>
+      <w:numFmt w:val="bullet"/>
+      <w:lvlText w:val="o"/>
+      <w:lvlJc w:val="left"/>
+      <w:pPr>
+        <w:ind w:left="1800" w:hanging="360"/>
+      </w:pPr>
+      <w:rPr>
+        <w:rFonts w:ascii="Courier New" w:hAnsi="Courier New" w:cs="Courier New" w:hint="default"/>
+      </w:rPr>
+    </w:lvl>
+    <w:lvl w:ilvl="2" w:tplc="04090005" w:tentative="1">
+      <w:start w:val="1"/>
+      <w:numFmt w:val="bullet"/>
+      <w:lvlText w:val=""/>
+      <w:lvlJc w:val="left"/>
+      <w:pPr>
+        <w:ind w:left="2520" w:hanging="360"/>
+      </w:pPr>
+      <w:rPr>
+        <w:rFonts w:ascii="Wingdings" w:hAnsi="Wingdings" w:hint="default"/>
+      </w:rPr>
+    </w:lvl>
+    <w:lvl w:ilvl="3" w:tplc="04090001" w:tentative="1">
+      <w:start w:val="1"/>
+      <w:numFmt w:val="bullet"/>
+      <w:lvlText w:val=""/>
+      <w:lvlJc w:val="left"/>
+      <w:pPr>
+        <w:ind w:left="3240" w:hanging="360"/>
+      </w:pPr>
+      <w:rPr>
+        <w:rFonts w:ascii="Symbol" w:hAnsi="Symbol" w:hint="default"/>
+      </w:rPr>
+    </w:lvl>
+    <w:lvl w:ilvl="4" w:tplc="04090003" w:tentative="1">
+      <w:start w:val="1"/>
+      <w:numFmt w:val="bullet"/>
+      <w:lvlText w:val="o"/>
+      <w:lvlJc w:val="left"/>
+      <w:pPr>
+        <w:ind w:left="3960" w:hanging="360"/>
+      </w:pPr>
+      <w:rPr>
+        <w:rFonts w:ascii="Courier New" w:hAnsi="Courier New" w:cs="Courier New" w:hint="default"/>
+      </w:rPr>
+    </w:lvl>
+    <w:lvl w:ilvl="5" w:tplc="04090005" w:tentative="1">
+      <w:start w:val="1"/>
+      <w:numFmt w:val="bullet"/>
+      <w:lvlText w:val=""/>
+      <w:lvlJc w:val="left"/>
+      <w:pPr>
+        <w:ind w:left="4680" w:hanging="360"/>
+      </w:pPr>
+      <w:rPr>
+        <w:rFonts w:ascii="Wingdings" w:hAnsi="Wingdings" w:hint="default"/>
+      </w:rPr>
+    </w:lvl>
+    <w:lvl w:ilvl="6" w:tplc="04090001" w:tentative="1">
+      <w:start w:val="1"/>
+      <w:numFmt w:val="bullet"/>
+      <w:lvlText w:val=""/>
+      <w:lvlJc w:val="left"/>
+      <w:pPr>
+        <w:ind w:left="5400" w:hanging="360"/>
+      </w:pPr>
+      <w:rPr>
+        <w:rFonts w:ascii="Symbol" w:hAnsi="Symbol" w:hint="default"/>
+      </w:rPr>
+    </w:lvl>
+    <w:lvl w:ilvl="7" w:tplc="04090003" w:tentative="1">
+      <w:start w:val="1"/>
+      <w:numFmt w:val="bullet"/>
+      <w:lvlText w:val="o"/>
+      <w:lvlJc w:val="left"/>
+      <w:pPr>
+        <w:ind w:left="6120" w:hanging="360"/>
+      </w:pPr>
+      <w:rPr>
+        <w:rFonts w:ascii="Courier New" w:hAnsi="Courier New" w:cs="Courier New" w:hint="default"/>
+      </w:rPr>
+    </w:lvl>
+    <w:lvl w:ilvl="8" w:tplc="04090005" w:tentative="1">
+      <w:start w:val="1"/>
+      <w:numFmt w:val="bullet"/>
+      <w:lvlText w:val=""/>
+      <w:lvlJc w:val="left"/>
+      <w:pPr>
+        <w:ind w:left="6840" w:hanging="360"/>
+      </w:pPr>
+      <w:rPr>
+        <w:rFonts w:ascii="Wingdings" w:hAnsi="Wingdings" w:hint="default"/>
+      </w:rPr>
+    </w:lvl>
+  </w:abstractNum>
+  <w:abstractNum w:abstractNumId="8" w15:restartNumberingAfterBreak="0">
+    <w:nsid w:val="5B756107"/>
+    <w:multiLevelType w:val="multilevel"/>
+    <w:tmpl w:val="3F226E50"/>
+    <w:lvl w:ilvl="0">
+      <w:start w:val="1"/>
+      <w:numFmt w:val="decimal"/>
+      <w:lvlText w:val="%1."/>
+      <w:lvlJc w:val="left"/>
+      <w:pPr>
+        <w:ind w:left="400" w:hanging="400"/>
+      </w:pPr>
+      <w:rPr>
+        <w:rFonts w:hint="default"/>
+      </w:rPr>
+    </w:lvl>
+    <w:lvl w:ilvl="1">
+      <w:start w:val="1"/>
+      <w:numFmt w:val="decimal"/>
+      <w:lvlText w:val="%1.%2."/>
+      <w:lvlJc w:val="left"/>
+      <w:pPr>
+        <w:ind w:left="720" w:hanging="720"/>
+      </w:pPr>
+      <w:rPr>
+        <w:rFonts w:hint="default"/>
+      </w:rPr>
+    </w:lvl>
+    <w:lvl w:ilvl="2">
+      <w:start w:val="1"/>
+      <w:numFmt w:val="decimal"/>
+      <w:lvlText w:val="%1.%2.%3."/>
+      <w:lvlJc w:val="left"/>
+      <w:pPr>
+        <w:ind w:left="720" w:hanging="720"/>
+      </w:pPr>
+      <w:rPr>
+        <w:rFonts w:hint="default"/>
+      </w:rPr>
+    </w:lvl>
+    <w:lvl w:ilvl="3">
+      <w:start w:val="1"/>
+      <w:numFmt w:val="decimal"/>
+      <w:lvlText w:val="%1.%2.%3.%4."/>
+      <w:lvlJc w:val="left"/>
+      <w:pPr>
+        <w:ind w:left="1080" w:hanging="1080"/>
+      </w:pPr>
+      <w:rPr>
+        <w:rFonts w:hint="default"/>
+      </w:rPr>
+    </w:lvl>
+    <w:lvl w:ilvl="4">
+      <w:start w:val="1"/>
+      <w:numFmt w:val="decimal"/>
+      <w:lvlText w:val="%1.%2.%3.%4.%5."/>
+      <w:lvlJc w:val="left"/>
+      <w:pPr>
+        <w:ind w:left="1080" w:hanging="1080"/>
+      </w:pPr>
+      <w:rPr>
+        <w:rFonts w:hint="default"/>
+      </w:rPr>
+    </w:lvl>
+    <w:lvl w:ilvl="5">
+      <w:start w:val="1"/>
+      <w:numFmt w:val="decimal"/>
+      <w:lvlText w:val="%1.%2.%3.%4.%5.%6."/>
+      <w:lvlJc w:val="left"/>
+      <w:pPr>
+        <w:ind w:left="1440" w:hanging="1440"/>
+      </w:pPr>
+      <w:rPr>
+        <w:rFonts w:hint="default"/>
+      </w:rPr>
+    </w:lvl>
+    <w:lvl w:ilvl="6">
+      <w:start w:val="1"/>
+      <w:numFmt w:val="decimal"/>
+      <w:lvlText w:val="%1.%2.%3.%4.%5.%6.%7."/>
+      <w:lvlJc w:val="left"/>
+      <w:pPr>
+        <w:ind w:left="1440" w:hanging="1440"/>
+      </w:pPr>
+      <w:rPr>
+        <w:rFonts w:hint="default"/>
+      </w:rPr>
+    </w:lvl>
+    <w:lvl w:ilvl="7">
+      <w:start w:val="1"/>
+      <w:numFmt w:val="decimal"/>
+      <w:lvlText w:val="%1.%2.%3.%4.%5.%6.%7.%8."/>
+      <w:lvlJc w:val="left"/>
+      <w:pPr>
+        <w:ind w:left="1800" w:hanging="1800"/>
+      </w:pPr>
+      <w:rPr>
+        <w:rFonts w:hint="default"/>
+      </w:rPr>
+    </w:lvl>
+    <w:lvl w:ilvl="8">
+      <w:start w:val="1"/>
+      <w:numFmt w:val="decimal"/>
+      <w:lvlText w:val="%1.%2.%3.%4.%5.%6.%7.%8.%9."/>
+      <w:lvlJc w:val="left"/>
+      <w:pPr>
+        <w:ind w:left="1800" w:hanging="1800"/>
+      </w:pPr>
+      <w:rPr>
+        <w:rFonts w:hint="default"/>
+      </w:rPr>
+    </w:lvl>
+  </w:abstractNum>
+  <w:abstractNum w:abstractNumId="9" w15:restartNumberingAfterBreak="0">
+    <w:nsid w:val="6E0516DE"/>
+    <w:multiLevelType w:val="hybridMultilevel"/>
+    <w:tmpl w:val="622222F8"/>
+    <w:lvl w:ilvl="0" w:tplc="58D6967A">
+      <w:start w:val="1"/>
       <w:numFmt w:val="bullet"/>
       <w:lvlText w:val="-"/>
       <w:lvlJc w:val="left"/>
@@ -13824,233 +16221,7 @@
       </w:rPr>
     </w:lvl>
   </w:abstractNum>
-  <w:abstractNum w:abstractNumId="6" w15:restartNumberingAfterBreak="0">
-    <w:nsid w:val="5B756107"/>
-    <w:multiLevelType w:val="multilevel"/>
-    <w:tmpl w:val="3F226E50"/>
-    <w:lvl w:ilvl="0">
-      <w:start w:val="1"/>
-      <w:numFmt w:val="decimal"/>
-      <w:lvlText w:val="%1."/>
-      <w:lvlJc w:val="left"/>
-      <w:pPr>
-        <w:ind w:left="400" w:hanging="400"/>
-      </w:pPr>
-      <w:rPr>
-        <w:rFonts w:hint="default"/>
-      </w:rPr>
-    </w:lvl>
-    <w:lvl w:ilvl="1">
-      <w:start w:val="1"/>
-      <w:numFmt w:val="decimal"/>
-      <w:lvlText w:val="%1.%2."/>
-      <w:lvlJc w:val="left"/>
-      <w:pPr>
-        <w:ind w:left="720" w:hanging="720"/>
-      </w:pPr>
-      <w:rPr>
-        <w:rFonts w:hint="default"/>
-      </w:rPr>
-    </w:lvl>
-    <w:lvl w:ilvl="2">
-      <w:start w:val="1"/>
-      <w:numFmt w:val="decimal"/>
-      <w:lvlText w:val="%1.%2.%3."/>
-      <w:lvlJc w:val="left"/>
-      <w:pPr>
-        <w:ind w:left="720" w:hanging="720"/>
-      </w:pPr>
-      <w:rPr>
-        <w:rFonts w:hint="default"/>
-      </w:rPr>
-    </w:lvl>
-    <w:lvl w:ilvl="3">
-      <w:start w:val="1"/>
-      <w:numFmt w:val="decimal"/>
-      <w:lvlText w:val="%1.%2.%3.%4."/>
-      <w:lvlJc w:val="left"/>
-      <w:pPr>
-        <w:ind w:left="1080" w:hanging="1080"/>
-      </w:pPr>
-      <w:rPr>
-        <w:rFonts w:hint="default"/>
-      </w:rPr>
-    </w:lvl>
-    <w:lvl w:ilvl="4">
-      <w:start w:val="1"/>
-      <w:numFmt w:val="decimal"/>
-      <w:lvlText w:val="%1.%2.%3.%4.%5."/>
-      <w:lvlJc w:val="left"/>
-      <w:pPr>
-        <w:ind w:left="1080" w:hanging="1080"/>
-      </w:pPr>
-      <w:rPr>
-        <w:rFonts w:hint="default"/>
-      </w:rPr>
-    </w:lvl>
-    <w:lvl w:ilvl="5">
-      <w:start w:val="1"/>
-      <w:numFmt w:val="decimal"/>
-      <w:lvlText w:val="%1.%2.%3.%4.%5.%6."/>
-      <w:lvlJc w:val="left"/>
-      <w:pPr>
-        <w:ind w:left="1440" w:hanging="1440"/>
-      </w:pPr>
-      <w:rPr>
-        <w:rFonts w:hint="default"/>
-      </w:rPr>
-    </w:lvl>
-    <w:lvl w:ilvl="6">
-      <w:start w:val="1"/>
-      <w:numFmt w:val="decimal"/>
-      <w:lvlText w:val="%1.%2.%3.%4.%5.%6.%7."/>
-      <w:lvlJc w:val="left"/>
-      <w:pPr>
-        <w:ind w:left="1440" w:hanging="1440"/>
-      </w:pPr>
-      <w:rPr>
-        <w:rFonts w:hint="default"/>
-      </w:rPr>
-    </w:lvl>
-    <w:lvl w:ilvl="7">
-      <w:start w:val="1"/>
-      <w:numFmt w:val="decimal"/>
-      <w:lvlText w:val="%1.%2.%3.%4.%5.%6.%7.%8."/>
-      <w:lvlJc w:val="left"/>
-      <w:pPr>
-        <w:ind w:left="1800" w:hanging="1800"/>
-      </w:pPr>
-      <w:rPr>
-        <w:rFonts w:hint="default"/>
-      </w:rPr>
-    </w:lvl>
-    <w:lvl w:ilvl="8">
-      <w:start w:val="1"/>
-      <w:numFmt w:val="decimal"/>
-      <w:lvlText w:val="%1.%2.%3.%4.%5.%6.%7.%8.%9."/>
-      <w:lvlJc w:val="left"/>
-      <w:pPr>
-        <w:ind w:left="1800" w:hanging="1800"/>
-      </w:pPr>
-      <w:rPr>
-        <w:rFonts w:hint="default"/>
-      </w:rPr>
-    </w:lvl>
-  </w:abstractNum>
-  <w:abstractNum w:abstractNumId="7" w15:restartNumberingAfterBreak="0">
-    <w:nsid w:val="6E0516DE"/>
-    <w:multiLevelType w:val="hybridMultilevel"/>
-    <w:tmpl w:val="622222F8"/>
-    <w:lvl w:ilvl="0" w:tplc="58D6967A">
-      <w:start w:val="1"/>
-      <w:numFmt w:val="bullet"/>
-      <w:lvlText w:val="-"/>
-      <w:lvlJc w:val="left"/>
-      <w:pPr>
-        <w:ind w:left="1080" w:hanging="360"/>
-      </w:pPr>
-      <w:rPr>
-        <w:rFonts w:ascii="Calibri" w:eastAsia="Calibri" w:hAnsi="Calibri" w:cs="Calibri" w:hint="default"/>
-      </w:rPr>
-    </w:lvl>
-    <w:lvl w:ilvl="1" w:tplc="04090003" w:tentative="1">
-      <w:start w:val="1"/>
-      <w:numFmt w:val="bullet"/>
-      <w:lvlText w:val="o"/>
-      <w:lvlJc w:val="left"/>
-      <w:pPr>
-        <w:ind w:left="1800" w:hanging="360"/>
-      </w:pPr>
-      <w:rPr>
-        <w:rFonts w:ascii="Courier New" w:hAnsi="Courier New" w:cs="Courier New" w:hint="default"/>
-      </w:rPr>
-    </w:lvl>
-    <w:lvl w:ilvl="2" w:tplc="04090005" w:tentative="1">
-      <w:start w:val="1"/>
-      <w:numFmt w:val="bullet"/>
-      <w:lvlText w:val=""/>
-      <w:lvlJc w:val="left"/>
-      <w:pPr>
-        <w:ind w:left="2520" w:hanging="360"/>
-      </w:pPr>
-      <w:rPr>
-        <w:rFonts w:ascii="Wingdings" w:hAnsi="Wingdings" w:hint="default"/>
-      </w:rPr>
-    </w:lvl>
-    <w:lvl w:ilvl="3" w:tplc="04090001" w:tentative="1">
-      <w:start w:val="1"/>
-      <w:numFmt w:val="bullet"/>
-      <w:lvlText w:val=""/>
-      <w:lvlJc w:val="left"/>
-      <w:pPr>
-        <w:ind w:left="3240" w:hanging="360"/>
-      </w:pPr>
-      <w:rPr>
-        <w:rFonts w:ascii="Symbol" w:hAnsi="Symbol" w:hint="default"/>
-      </w:rPr>
-    </w:lvl>
-    <w:lvl w:ilvl="4" w:tplc="04090003" w:tentative="1">
-      <w:start w:val="1"/>
-      <w:numFmt w:val="bullet"/>
-      <w:lvlText w:val="o"/>
-      <w:lvlJc w:val="left"/>
-      <w:pPr>
-        <w:ind w:left="3960" w:hanging="360"/>
-      </w:pPr>
-      <w:rPr>
-        <w:rFonts w:ascii="Courier New" w:hAnsi="Courier New" w:cs="Courier New" w:hint="default"/>
-      </w:rPr>
-    </w:lvl>
-    <w:lvl w:ilvl="5" w:tplc="04090005" w:tentative="1">
-      <w:start w:val="1"/>
-      <w:numFmt w:val="bullet"/>
-      <w:lvlText w:val=""/>
-      <w:lvlJc w:val="left"/>
-      <w:pPr>
-        <w:ind w:left="4680" w:hanging="360"/>
-      </w:pPr>
-      <w:rPr>
-        <w:rFonts w:ascii="Wingdings" w:hAnsi="Wingdings" w:hint="default"/>
-      </w:rPr>
-    </w:lvl>
-    <w:lvl w:ilvl="6" w:tplc="04090001" w:tentative="1">
-      <w:start w:val="1"/>
-      <w:numFmt w:val="bullet"/>
-      <w:lvlText w:val=""/>
-      <w:lvlJc w:val="left"/>
-      <w:pPr>
-        <w:ind w:left="5400" w:hanging="360"/>
-      </w:pPr>
-      <w:rPr>
-        <w:rFonts w:ascii="Symbol" w:hAnsi="Symbol" w:hint="default"/>
-      </w:rPr>
-    </w:lvl>
-    <w:lvl w:ilvl="7" w:tplc="04090003" w:tentative="1">
-      <w:start w:val="1"/>
-      <w:numFmt w:val="bullet"/>
-      <w:lvlText w:val="o"/>
-      <w:lvlJc w:val="left"/>
-      <w:pPr>
-        <w:ind w:left="6120" w:hanging="360"/>
-      </w:pPr>
-      <w:rPr>
-        <w:rFonts w:ascii="Courier New" w:hAnsi="Courier New" w:cs="Courier New" w:hint="default"/>
-      </w:rPr>
-    </w:lvl>
-    <w:lvl w:ilvl="8" w:tplc="04090005" w:tentative="1">
-      <w:start w:val="1"/>
-      <w:numFmt w:val="bullet"/>
-      <w:lvlText w:val=""/>
-      <w:lvlJc w:val="left"/>
-      <w:pPr>
-        <w:ind w:left="6840" w:hanging="360"/>
-      </w:pPr>
-      <w:rPr>
-        <w:rFonts w:ascii="Wingdings" w:hAnsi="Wingdings" w:hint="default"/>
-      </w:rPr>
-    </w:lvl>
-  </w:abstractNum>
-  <w:abstractNum w:abstractNumId="8" w15:restartNumberingAfterBreak="0">
+  <w:abstractNum w:abstractNumId="10" w15:restartNumberingAfterBreak="0">
     <w:nsid w:val="7D1F652B"/>
     <w:multiLevelType w:val="hybridMultilevel"/>
     <w:tmpl w:val="4B9C19E4"/>
@@ -14140,30 +16311,36 @@
     </w:lvl>
   </w:abstractNum>
   <w:num w:numId="1" w16cid:durableId="1162813175">
+    <w:abstractNumId w:val="10"/>
+  </w:num>
+  <w:num w:numId="2" w16cid:durableId="1575622772">
+    <w:abstractNumId w:val="3"/>
+  </w:num>
+  <w:num w:numId="3" w16cid:durableId="628169744">
+    <w:abstractNumId w:val="6"/>
+  </w:num>
+  <w:num w:numId="4" w16cid:durableId="1475218931">
+    <w:abstractNumId w:val="4"/>
+  </w:num>
+  <w:num w:numId="5" w16cid:durableId="678315028">
     <w:abstractNumId w:val="8"/>
   </w:num>
-  <w:num w:numId="2" w16cid:durableId="1575622772">
-    <w:abstractNumId w:val="2"/>
-  </w:num>
-  <w:num w:numId="3" w16cid:durableId="628169744">
-    <w:abstractNumId w:val="4"/>
-  </w:num>
-  <w:num w:numId="4" w16cid:durableId="1475218931">
-    <w:abstractNumId w:val="3"/>
-  </w:num>
-  <w:num w:numId="5" w16cid:durableId="678315028">
-    <w:abstractNumId w:val="6"/>
-  </w:num>
   <w:num w:numId="6" w16cid:durableId="839345940">
-    <w:abstractNumId w:val="7"/>
+    <w:abstractNumId w:val="9"/>
   </w:num>
   <w:num w:numId="7" w16cid:durableId="21632687">
-    <w:abstractNumId w:val="1"/>
+    <w:abstractNumId w:val="2"/>
   </w:num>
   <w:num w:numId="8" w16cid:durableId="618149218">
     <w:abstractNumId w:val="0"/>
   </w:num>
   <w:num w:numId="9" w16cid:durableId="586888607">
+    <w:abstractNumId w:val="7"/>
+  </w:num>
+  <w:num w:numId="10" w16cid:durableId="1399669847">
+    <w:abstractNumId w:val="1"/>
+  </w:num>
+  <w:num w:numId="11" w16cid:durableId="1338535370">
     <w:abstractNumId w:val="5"/>
   </w:num>
 </w:numbering>
